--- a/chap5/chap5.docx
+++ b/chap5/chap5.docx
@@ -7320,6 +7320,21 @@
         <w:br/>
       </w:r>
       <w:r>
+        <w:rPr>
+          <w:rStyle w:val="FunctionTok"/>
+        </w:rPr>
+        <w:t xml:space="preserve">library</w:t>
+      </w:r>
+      <w:r>
+        <w:rPr>
+          <w:rStyle w:val="NormalTok"/>
+        </w:rPr>
+        <w:t xml:space="preserve">(ggtext)</w:t>
+      </w:r>
+      <w:r>
+        <w:br/>
+      </w:r>
+      <w:r>
         <w:br/>
       </w:r>
       <w:r>
@@ -7333,51 +7348,6 @@
           <w:rStyle w:val="SpecialCharTok"/>
         </w:rPr>
         <w:t xml:space="preserve">+</w:t>
-      </w:r>
-      <w:r>
-        <w:br/>
-      </w:r>
-      <w:r>
-        <w:rPr>
-          <w:rStyle w:val="NormalTok"/>
-        </w:rPr>
-        <w:t xml:space="preserve">  </w:t>
-      </w:r>
-      <w:r>
-        <w:rPr>
-          <w:rStyle w:val="FunctionTok"/>
-        </w:rPr>
-        <w:t xml:space="preserve">scale_x_discrete</w:t>
-      </w:r>
-      <w:r>
-        <w:rPr>
-          <w:rStyle w:val="NormalTok"/>
-        </w:rPr>
-        <w:t xml:space="preserve">(</w:t>
-      </w:r>
-      <w:r>
-        <w:rPr>
-          <w:rStyle w:val="AttributeTok"/>
-        </w:rPr>
-        <w:t xml:space="preserve">labels =</w:t>
-      </w:r>
-      <w:r>
-        <w:rPr>
-          <w:rStyle w:val="NormalTok"/>
-        </w:rPr>
-        <w:t xml:space="preserve"> labels) </w:t>
-      </w:r>
-      <w:r>
-        <w:rPr>
-          <w:rStyle w:val="SpecialCharTok"/>
-        </w:rPr>
-        <w:t xml:space="preserve">+</w:t>
-      </w:r>
-      <w:r>
-        <w:rPr>
-          <w:rStyle w:val="NormalTok"/>
-        </w:rPr>
-        <w:t xml:space="preserve"> </w:t>
       </w:r>
       <w:r>
         <w:br/>
@@ -7480,7 +7450,7 @@
     </w:p>
     <w:bookmarkEnd w:id="23"/>
     <w:bookmarkEnd w:id="24"/>
-    <w:bookmarkStart w:id="28" w:name="히스토그램"/>
+    <w:bookmarkStart w:id="29" w:name="히스토그램"/>
     <w:p>
       <w:pPr>
         <w:pStyle w:val="1"/>
@@ -13552,12 +13522,645 @@
       </w:r>
     </w:p>
     <w:bookmarkEnd w:id="27"/>
+    <w:bookmarkStart w:id="28" w:name="히스토그램의-축-변환-1"/>
+    <w:p>
+      <w:pPr>
+        <w:pStyle w:val="2"/>
+      </w:pPr>
+      <w:r>
+        <w:t xml:space="preserve">히스토그램의 축 변환</w:t>
+      </w:r>
+    </w:p>
+    <w:p>
+      <w:pPr>
+        <w:pStyle w:val="SourceCode"/>
+      </w:pPr>
+      <w:r>
+        <w:rPr>
+          <w:rStyle w:val="NormalTok"/>
+        </w:rPr>
+        <w:t xml:space="preserve">p_histo3_1 </w:t>
+      </w:r>
+      <w:r>
+        <w:rPr>
+          <w:rStyle w:val="OtherTok"/>
+        </w:rPr>
+        <w:t xml:space="preserve">&lt;-</w:t>
+      </w:r>
+      <w:r>
+        <w:rPr>
+          <w:rStyle w:val="NormalTok"/>
+        </w:rPr>
+        <w:t xml:space="preserve"> df_취업통계 </w:t>
+      </w:r>
+      <w:r>
+        <w:rPr>
+          <w:rStyle w:val="SpecialCharTok"/>
+        </w:rPr>
+        <w:t xml:space="preserve">|</w:t>
+      </w:r>
+      <w:r>
+        <w:rPr>
+          <w:rStyle w:val="ErrorTok"/>
+        </w:rPr>
+        <w:t xml:space="preserve">&gt;</w:t>
+      </w:r>
+      <w:r>
+        <w:rPr>
+          <w:rStyle w:val="NormalTok"/>
+        </w:rPr>
+        <w:t xml:space="preserve"> </w:t>
+      </w:r>
+      <w:r>
+        <w:rPr>
+          <w:rStyle w:val="FunctionTok"/>
+        </w:rPr>
+        <w:t xml:space="preserve">filter</w:t>
+      </w:r>
+      <w:r>
+        <w:rPr>
+          <w:rStyle w:val="NormalTok"/>
+        </w:rPr>
+        <w:t xml:space="preserve">(졸업자_계 </w:t>
+      </w:r>
+      <w:r>
+        <w:rPr>
+          <w:rStyle w:val="SpecialCharTok"/>
+        </w:rPr>
+        <w:t xml:space="preserve">&lt;</w:t>
+      </w:r>
+      <w:r>
+        <w:rPr>
+          <w:rStyle w:val="NormalTok"/>
+        </w:rPr>
+        <w:t xml:space="preserve"> </w:t>
+      </w:r>
+      <w:r>
+        <w:rPr>
+          <w:rStyle w:val="DecValTok"/>
+        </w:rPr>
+        <w:t xml:space="preserve">500</w:t>
+      </w:r>
+      <w:r>
+        <w:rPr>
+          <w:rStyle w:val="NormalTok"/>
+        </w:rPr>
+        <w:t xml:space="preserve">) </w:t>
+      </w:r>
+      <w:r>
+        <w:rPr>
+          <w:rStyle w:val="SpecialCharTok"/>
+        </w:rPr>
+        <w:t xml:space="preserve">|</w:t>
+      </w:r>
+      <w:r>
+        <w:rPr>
+          <w:rStyle w:val="ErrorTok"/>
+        </w:rPr>
+        <w:t xml:space="preserve">&gt;</w:t>
+      </w:r>
+      <w:r>
+        <w:br/>
+      </w:r>
+      <w:r>
+        <w:rPr>
+          <w:rStyle w:val="NormalTok"/>
+        </w:rPr>
+        <w:t xml:space="preserve">  </w:t>
+      </w:r>
+      <w:r>
+        <w:rPr>
+          <w:rStyle w:val="FunctionTok"/>
+        </w:rPr>
+        <w:t xml:space="preserve">ggplot</w:t>
+      </w:r>
+      <w:r>
+        <w:rPr>
+          <w:rStyle w:val="NormalTok"/>
+        </w:rPr>
+        <w:t xml:space="preserve">()</w:t>
+      </w:r>
+      <w:r>
+        <w:br/>
+      </w:r>
+      <w:r>
+        <w:br/>
+      </w:r>
+      <w:r>
+        <w:rPr>
+          <w:rStyle w:val="NormalTok"/>
+        </w:rPr>
+        <w:t xml:space="preserve">p_histo3_2 </w:t>
+      </w:r>
+      <w:r>
+        <w:rPr>
+          <w:rStyle w:val="OtherTok"/>
+        </w:rPr>
+        <w:t xml:space="preserve">&lt;-</w:t>
+      </w:r>
+      <w:r>
+        <w:rPr>
+          <w:rStyle w:val="NormalTok"/>
+        </w:rPr>
+        <w:t xml:space="preserve"> p_histo3_1 </w:t>
+      </w:r>
+      <w:r>
+        <w:rPr>
+          <w:rStyle w:val="SpecialCharTok"/>
+        </w:rPr>
+        <w:t xml:space="preserve">+</w:t>
+      </w:r>
+      <w:r>
+        <w:br/>
+      </w:r>
+      <w:r>
+        <w:rPr>
+          <w:rStyle w:val="NormalTok"/>
+        </w:rPr>
+        <w:t xml:space="preserve">  </w:t>
+      </w:r>
+      <w:r>
+        <w:rPr>
+          <w:rStyle w:val="FunctionTok"/>
+        </w:rPr>
+        <w:t xml:space="preserve">geom_histogram</w:t>
+      </w:r>
+      <w:r>
+        <w:rPr>
+          <w:rStyle w:val="NormalTok"/>
+        </w:rPr>
+        <w:t xml:space="preserve">(</w:t>
+      </w:r>
+      <w:r>
+        <w:rPr>
+          <w:rStyle w:val="FunctionTok"/>
+        </w:rPr>
+        <w:t xml:space="preserve">aes</w:t>
+      </w:r>
+      <w:r>
+        <w:rPr>
+          <w:rStyle w:val="NormalTok"/>
+        </w:rPr>
+        <w:t xml:space="preserve">(</w:t>
+      </w:r>
+      <w:r>
+        <w:rPr>
+          <w:rStyle w:val="AttributeTok"/>
+        </w:rPr>
+        <w:t xml:space="preserve">x =</w:t>
+      </w:r>
+      <w:r>
+        <w:rPr>
+          <w:rStyle w:val="NormalTok"/>
+        </w:rPr>
+        <w:t xml:space="preserve"> 졸업자_계), </w:t>
+      </w:r>
+      <w:r>
+        <w:rPr>
+          <w:rStyle w:val="AttributeTok"/>
+        </w:rPr>
+        <w:t xml:space="preserve">bins =</w:t>
+      </w:r>
+      <w:r>
+        <w:rPr>
+          <w:rStyle w:val="NormalTok"/>
+        </w:rPr>
+        <w:t xml:space="preserve"> </w:t>
+      </w:r>
+      <w:r>
+        <w:rPr>
+          <w:rStyle w:val="DecValTok"/>
+        </w:rPr>
+        <w:t xml:space="preserve">50</w:t>
+      </w:r>
+      <w:r>
+        <w:rPr>
+          <w:rStyle w:val="NormalTok"/>
+        </w:rPr>
+        <w:t xml:space="preserve">)</w:t>
+      </w:r>
+      <w:r>
+        <w:br/>
+      </w:r>
+      <w:r>
+        <w:br/>
+      </w:r>
+      <w:r>
+        <w:rPr>
+          <w:rStyle w:val="NormalTok"/>
+        </w:rPr>
+        <w:t xml:space="preserve">p_histo3_2</w:t>
+      </w:r>
+    </w:p>
+    <w:p>
+      <w:pPr>
+        <w:jc w:val="center"/>
+        <w:pStyle w:val="a0"/>
+      </w:pPr>
+      <w:r>
+        <w:rPr/>
+        <w:drawing xmlns:r="http://schemas.openxmlformats.org/officeDocument/2006/relationships">
+          <wp:inline distT="0" distB="0" distL="0" distR="0">
+            <wp:extent cx="5943600" cy="3657600"/>
+            <wp:docPr id="59" name="" descr=""/>
+            <wp:cNvGraphicFramePr>
+              <a:graphicFrameLocks xmlns:a="http://schemas.openxmlformats.org/drawingml/2006/main" noChangeAspect="1"/>
+            </wp:cNvGraphicFramePr>
+            <a:graphic xmlns:a="http://schemas.openxmlformats.org/drawingml/2006/main">
+              <a:graphicData uri="http://schemas.openxmlformats.org/drawingml/2006/picture">
+                <pic:pic xmlns:pic="http://schemas.openxmlformats.org/drawingml/2006/picture">
+                  <pic:nvPicPr>
+                    <pic:cNvPr id="60" name=""/>
+                    <pic:cNvPicPr>
+                      <a:picLocks noChangeAspect="1" noChangeArrowheads="1"/>
+                    </pic:cNvPicPr>
+                  </pic:nvPicPr>
+                  <pic:blipFill>
+                    <a:blip r:embed="rId50"/>
+                    <a:srcRect/>
+                    <a:stretch>
+                      <a:fillRect/>
+                    </a:stretch>
+                  </pic:blipFill>
+                  <pic:spPr bwMode="auto">
+                    <a:xfrm>
+                      <a:off x="0" y="0"/>
+                      <a:ext cx="82550" cy="50800"/>
+                    </a:xfrm>
+                    <a:prstGeom prst="rect">
+                      <a:avLst/>
+                    </a:prstGeom>
+                    <a:noFill/>
+                  </pic:spPr>
+                </pic:pic>
+              </a:graphicData>
+            </a:graphic>
+          </wp:inline>
+        </w:drawing>
+      </w:r>
+    </w:p>
     <w:bookmarkEnd w:id="28"/>
+    <w:bookmarkEnd w:id="29"/>
+    <w:bookmarkStart w:id="30" w:name="밀도-분포-그래프"/>
+    <w:p>
+      <w:pPr>
+        <w:pStyle w:val="1"/>
+      </w:pPr>
+      <w:r>
+        <w:t xml:space="preserve">밀도 분포 그래프</w:t>
+      </w:r>
+    </w:p>
+    <w:p>
+      <w:pPr>
+        <w:pStyle w:val="SourceCode"/>
+      </w:pPr>
+      <w:r>
+        <w:rPr>
+          <w:rStyle w:val="NormalTok"/>
+        </w:rPr>
+        <w:t xml:space="preserve">df_취업통계 </w:t>
+      </w:r>
+      <w:r>
+        <w:rPr>
+          <w:rStyle w:val="SpecialCharTok"/>
+        </w:rPr>
+        <w:t xml:space="preserve">|</w:t>
+      </w:r>
+      <w:r>
+        <w:rPr>
+          <w:rStyle w:val="ErrorTok"/>
+        </w:rPr>
+        <w:t xml:space="preserve">&gt;</w:t>
+      </w:r>
+      <w:r>
+        <w:rPr>
+          <w:rStyle w:val="NormalTok"/>
+        </w:rPr>
+        <w:t xml:space="preserve"> </w:t>
+      </w:r>
+      <w:r>
+        <w:rPr>
+          <w:rStyle w:val="FunctionTok"/>
+        </w:rPr>
+        <w:t xml:space="preserve">filter</w:t>
+      </w:r>
+      <w:r>
+        <w:rPr>
+          <w:rStyle w:val="NormalTok"/>
+        </w:rPr>
+        <w:t xml:space="preserve">(취업률_계 </w:t>
+      </w:r>
+      <w:r>
+        <w:rPr>
+          <w:rStyle w:val="SpecialCharTok"/>
+        </w:rPr>
+        <w:t xml:space="preserve">!=</w:t>
+      </w:r>
+      <w:r>
+        <w:rPr>
+          <w:rStyle w:val="NormalTok"/>
+        </w:rPr>
+        <w:t xml:space="preserve"> </w:t>
+      </w:r>
+      <w:r>
+        <w:rPr>
+          <w:rStyle w:val="DecValTok"/>
+        </w:rPr>
+        <w:t xml:space="preserve">100</w:t>
+      </w:r>
+      <w:r>
+        <w:rPr>
+          <w:rStyle w:val="NormalTok"/>
+        </w:rPr>
+        <w:t xml:space="preserve">, 취업률_계 </w:t>
+      </w:r>
+      <w:r>
+        <w:rPr>
+          <w:rStyle w:val="SpecialCharTok"/>
+        </w:rPr>
+        <w:t xml:space="preserve">!=</w:t>
+      </w:r>
+      <w:r>
+        <w:rPr>
+          <w:rStyle w:val="NormalTok"/>
+        </w:rPr>
+        <w:t xml:space="preserve"> </w:t>
+      </w:r>
+      <w:r>
+        <w:rPr>
+          <w:rStyle w:val="DecValTok"/>
+        </w:rPr>
+        <w:t xml:space="preserve">0</w:t>
+      </w:r>
+      <w:r>
+        <w:rPr>
+          <w:rStyle w:val="NormalTok"/>
+        </w:rPr>
+        <w:t xml:space="preserve">) </w:t>
+      </w:r>
+      <w:r>
+        <w:rPr>
+          <w:rStyle w:val="SpecialCharTok"/>
+        </w:rPr>
+        <w:t xml:space="preserve">|</w:t>
+      </w:r>
+      <w:r>
+        <w:rPr>
+          <w:rStyle w:val="ErrorTok"/>
+        </w:rPr>
+        <w:t xml:space="preserve">&gt;</w:t>
+      </w:r>
+      <w:r>
+        <w:br/>
+      </w:r>
+      <w:r>
+        <w:rPr>
+          <w:rStyle w:val="NormalTok"/>
+        </w:rPr>
+        <w:t xml:space="preserve">  </w:t>
+      </w:r>
+      <w:r>
+        <w:rPr>
+          <w:rStyle w:val="FunctionTok"/>
+        </w:rPr>
+        <w:t xml:space="preserve">ggplot</w:t>
+      </w:r>
+      <w:r>
+        <w:rPr>
+          <w:rStyle w:val="NormalTok"/>
+        </w:rPr>
+        <w:t xml:space="preserve">() </w:t>
+      </w:r>
+      <w:r>
+        <w:rPr>
+          <w:rStyle w:val="SpecialCharTok"/>
+        </w:rPr>
+        <w:t xml:space="preserve">+</w:t>
+      </w:r>
+      <w:r>
+        <w:br/>
+      </w:r>
+      <w:r>
+        <w:rPr>
+          <w:rStyle w:val="NormalTok"/>
+        </w:rPr>
+        <w:t xml:space="preserve">  </w:t>
+      </w:r>
+      <w:r>
+        <w:rPr>
+          <w:rStyle w:val="FunctionTok"/>
+        </w:rPr>
+        <w:t xml:space="preserve">geom_density</w:t>
+      </w:r>
+      <w:r>
+        <w:rPr>
+          <w:rStyle w:val="NormalTok"/>
+        </w:rPr>
+        <w:t xml:space="preserve">(</w:t>
+      </w:r>
+      <w:r>
+        <w:rPr>
+          <w:rStyle w:val="FunctionTok"/>
+        </w:rPr>
+        <w:t xml:space="preserve">aes</w:t>
+      </w:r>
+      <w:r>
+        <w:rPr>
+          <w:rStyle w:val="NormalTok"/>
+        </w:rPr>
+        <w:t xml:space="preserve">(</w:t>
+      </w:r>
+      <w:r>
+        <w:rPr>
+          <w:rStyle w:val="AttributeTok"/>
+        </w:rPr>
+        <w:t xml:space="preserve">x =</w:t>
+      </w:r>
+      <w:r>
+        <w:rPr>
+          <w:rStyle w:val="NormalTok"/>
+        </w:rPr>
+        <w:t xml:space="preserve"> 취업률_계, </w:t>
+      </w:r>
+      <w:r>
+        <w:rPr>
+          <w:rStyle w:val="AttributeTok"/>
+        </w:rPr>
+        <w:t xml:space="preserve">color =</w:t>
+      </w:r>
+      <w:r>
+        <w:rPr>
+          <w:rStyle w:val="NormalTok"/>
+        </w:rPr>
+        <w:t xml:space="preserve"> 과정구분, </w:t>
+      </w:r>
+      <w:r>
+        <w:rPr>
+          <w:rStyle w:val="AttributeTok"/>
+        </w:rPr>
+        <w:t xml:space="preserve">fill =</w:t>
+      </w:r>
+      <w:r>
+        <w:rPr>
+          <w:rStyle w:val="NormalTok"/>
+        </w:rPr>
+        <w:t xml:space="preserve"> 과정구분, </w:t>
+      </w:r>
+      <w:r>
+        <w:rPr>
+          <w:rStyle w:val="AttributeTok"/>
+        </w:rPr>
+        <w:t xml:space="preserve">linetype =</w:t>
+      </w:r>
+      <w:r>
+        <w:rPr>
+          <w:rStyle w:val="NormalTok"/>
+        </w:rPr>
+        <w:t xml:space="preserve"> 과정구분), </w:t>
+      </w:r>
+      <w:r>
+        <w:rPr>
+          <w:rStyle w:val="AttributeTok"/>
+        </w:rPr>
+        <w:t xml:space="preserve">alpha=</w:t>
+      </w:r>
+      <w:r>
+        <w:rPr>
+          <w:rStyle w:val="FloatTok"/>
+        </w:rPr>
+        <w:t xml:space="preserve">0.4</w:t>
+      </w:r>
+      <w:r>
+        <w:rPr>
+          <w:rStyle w:val="NormalTok"/>
+        </w:rPr>
+        <w:t xml:space="preserve">, </w:t>
+      </w:r>
+      <w:r>
+        <w:rPr>
+          <w:rStyle w:val="AttributeTok"/>
+        </w:rPr>
+        <w:t xml:space="preserve">position =</w:t>
+      </w:r>
+      <w:r>
+        <w:rPr>
+          <w:rStyle w:val="NormalTok"/>
+        </w:rPr>
+        <w:t xml:space="preserve"> </w:t>
+      </w:r>
+      <w:r>
+        <w:rPr>
+          <w:rStyle w:val="StringTok"/>
+        </w:rPr>
+        <w:t xml:space="preserve">'identity'</w:t>
+      </w:r>
+      <w:r>
+        <w:rPr>
+          <w:rStyle w:val="NormalTok"/>
+        </w:rPr>
+        <w:t xml:space="preserve">) </w:t>
+      </w:r>
+      <w:r>
+        <w:rPr>
+          <w:rStyle w:val="SpecialCharTok"/>
+        </w:rPr>
+        <w:t xml:space="preserve">+</w:t>
+      </w:r>
+      <w:r>
+        <w:rPr>
+          <w:rStyle w:val="NormalTok"/>
+        </w:rPr>
+        <w:t xml:space="preserve"> </w:t>
+      </w:r>
+      <w:r>
+        <w:br/>
+      </w:r>
+      <w:r>
+        <w:rPr>
+          <w:rStyle w:val="NormalTok"/>
+        </w:rPr>
+        <w:t xml:space="preserve">  </w:t>
+      </w:r>
+      <w:r>
+        <w:rPr>
+          <w:rStyle w:val="FunctionTok"/>
+        </w:rPr>
+        <w:t xml:space="preserve">facet_wrap</w:t>
+      </w:r>
+      <w:r>
+        <w:rPr>
+          <w:rStyle w:val="NormalTok"/>
+        </w:rPr>
+        <w:t xml:space="preserve">(</w:t>
+      </w:r>
+      <w:r>
+        <w:rPr>
+          <w:rStyle w:val="SpecialCharTok"/>
+        </w:rPr>
+        <w:t xml:space="preserve">~</w:t>
+      </w:r>
+      <w:r>
+        <w:rPr>
+          <w:rStyle w:val="NormalTok"/>
+        </w:rPr>
+        <w:t xml:space="preserve">대계열)</w:t>
+      </w:r>
+    </w:p>
+    <w:p>
+      <w:pPr>
+        <w:jc w:val="center"/>
+        <w:pStyle w:val="a0"/>
+      </w:pPr>
+      <w:r>
+        <w:rPr/>
+        <w:drawing xmlns:r="http://schemas.openxmlformats.org/officeDocument/2006/relationships">
+          <wp:inline distT="0" distB="0" distL="0" distR="0">
+            <wp:extent cx="5943600" cy="3657600"/>
+            <wp:docPr id="61" name="" descr=""/>
+            <wp:cNvGraphicFramePr>
+              <a:graphicFrameLocks xmlns:a="http://schemas.openxmlformats.org/drawingml/2006/main" noChangeAspect="1"/>
+            </wp:cNvGraphicFramePr>
+            <a:graphic xmlns:a="http://schemas.openxmlformats.org/drawingml/2006/main">
+              <a:graphicData uri="http://schemas.openxmlformats.org/drawingml/2006/picture">
+                <pic:pic xmlns:pic="http://schemas.openxmlformats.org/drawingml/2006/picture">
+                  <pic:nvPicPr>
+                    <pic:cNvPr id="62" name=""/>
+                    <pic:cNvPicPr>
+                      <a:picLocks noChangeAspect="1" noChangeArrowheads="1"/>
+                    </pic:cNvPicPr>
+                  </pic:nvPicPr>
+                  <pic:blipFill>
+                    <a:blip r:embed="rId51"/>
+                    <a:srcRect/>
+                    <a:stretch>
+                      <a:fillRect/>
+                    </a:stretch>
+                  </pic:blipFill>
+                  <pic:spPr bwMode="auto">
+                    <a:xfrm>
+                      <a:off x="0" y="0"/>
+                      <a:ext cx="82550" cy="50800"/>
+                    </a:xfrm>
+                    <a:prstGeom prst="rect">
+                      <a:avLst/>
+                    </a:prstGeom>
+                    <a:noFill/>
+                  </pic:spPr>
+                </pic:pic>
+              </a:graphicData>
+            </a:graphic>
+          </wp:inline>
+        </w:drawing>
+      </w:r>
+    </w:p>
+    <w:bookmarkEnd w:id="30"/>
     <w:sectPr xmlns:w="http://schemas.openxmlformats.org/wordprocessingml/2006/main">
       <w:pgMar w:header="720" w:bottom="1800" w:top="1800" w:right="720" w:left="720" w:footer="720" w:gutter="720"/>
       <w:pgSz w:h="16848" w:w="11952" w:orient="portrait"/>
       <w:type w:val="continuous"/>
       <w:cols/>
+      <w:footerReference xmlns:w="http://schemas.openxmlformats.org/wordprocessingml/2006/main" xmlns:r="http://schemas.openxmlformats.org/officeDocument/2006/relationships" r:id="rId11" w:type="default"/>
+      <w:footerReference xmlns:w="http://schemas.openxmlformats.org/wordprocessingml/2006/main" xmlns:r="http://schemas.openxmlformats.org/officeDocument/2006/relationships" r:id="rId13" w:type="even"/>
     </w:sectPr>
   </w:body>
 </w:document>

--- a/chap5/chap5.docx
+++ b/chap5/chap5.docx
@@ -87,6 +87,84 @@
         <w:t xml:space="preserve">&gt;</w:t>
       </w:r>
       <w:r>
+        <w:rPr>
+          <w:rStyle w:val="NormalTok"/>
+        </w:rPr>
+        <w:t xml:space="preserve"> </w:t>
+      </w:r>
+      <w:r>
+        <w:rPr>
+          <w:rStyle w:val="FunctionTok"/>
+        </w:rPr>
+        <w:t xml:space="preserve">filter</w:t>
+      </w:r>
+      <w:r>
+        <w:rPr>
+          <w:rStyle w:val="NormalTok"/>
+        </w:rPr>
+        <w:t xml:space="preserve">(취업률_계 </w:t>
+      </w:r>
+      <w:r>
+        <w:rPr>
+          <w:rStyle w:val="SpecialCharTok"/>
+        </w:rPr>
+        <w:t xml:space="preserve">!=</w:t>
+      </w:r>
+      <w:r>
+        <w:rPr>
+          <w:rStyle w:val="NormalTok"/>
+        </w:rPr>
+        <w:t xml:space="preserve"> </w:t>
+      </w:r>
+      <w:r>
+        <w:rPr>
+          <w:rStyle w:val="DecValTok"/>
+        </w:rPr>
+        <w:t xml:space="preserve">100</w:t>
+      </w:r>
+      <w:r>
+        <w:rPr>
+          <w:rStyle w:val="NormalTok"/>
+        </w:rPr>
+        <w:t xml:space="preserve">, 졸업자_계 </w:t>
+      </w:r>
+      <w:r>
+        <w:rPr>
+          <w:rStyle w:val="SpecialCharTok"/>
+        </w:rPr>
+        <w:t xml:space="preserve">&gt;=</w:t>
+      </w:r>
+      <w:r>
+        <w:rPr>
+          <w:rStyle w:val="NormalTok"/>
+        </w:rPr>
+        <w:t xml:space="preserve"> </w:t>
+      </w:r>
+      <w:r>
+        <w:rPr>
+          <w:rStyle w:val="DecValTok"/>
+        </w:rPr>
+        <w:t xml:space="preserve">1</w:t>
+      </w:r>
+      <w:r>
+        <w:rPr>
+          <w:rStyle w:val="NormalTok"/>
+        </w:rPr>
+        <w:t xml:space="preserve">) </w:t>
+      </w:r>
+      <w:r>
+        <w:rPr>
+          <w:rStyle w:val="SpecialCharTok"/>
+        </w:rPr>
+        <w:t xml:space="preserve">|</w:t>
+      </w:r>
+      <w:r>
+        <w:rPr>
+          <w:rStyle w:val="ErrorTok"/>
+        </w:rPr>
+        <w:t xml:space="preserve">&gt;</w:t>
+      </w:r>
+      <w:r>
         <w:br/>
       </w:r>
       <w:r>
@@ -175,6 +253,36 @@
           <w:rStyle w:val="NormalTok"/>
         </w:rPr>
         <w:t xml:space="preserve">)</w:t>
+      </w:r>
+      <w:r>
+        <w:br/>
+      </w:r>
+      <w:r>
+        <w:br/>
+      </w:r>
+      <w:r>
+        <w:rPr>
+          <w:rStyle w:val="FunctionTok"/>
+        </w:rPr>
+        <w:t xml:space="preserve">theme_set</w:t>
+      </w:r>
+      <w:r>
+        <w:rPr>
+          <w:rStyle w:val="NormalTok"/>
+        </w:rPr>
+        <w:t xml:space="preserve">(</w:t>
+      </w:r>
+      <w:r>
+        <w:rPr>
+          <w:rStyle w:val="FunctionTok"/>
+        </w:rPr>
+        <w:t xml:space="preserve">theme_classic</w:t>
+      </w:r>
+      <w:r>
+        <w:rPr>
+          <w:rStyle w:val="NormalTok"/>
+        </w:rPr>
+        <w:t xml:space="preserve">())</w:t>
       </w:r>
     </w:p>
     <w:bookmarkStart w:id="20" w:name="추세선-스캐터-플롯scatter-plot"/>
@@ -1292,7 +1400,7 @@
         <w:rPr>
           <w:rStyle w:val="StringTok"/>
         </w:rPr>
-        <w:t xml:space="preserve">'정보통신학과'</w:t>
+        <w:t xml:space="preserve">'컴퓨터정보학과'</w:t>
       </w:r>
       <w:r>
         <w:rPr>
@@ -1557,7 +1665,7 @@
         <w:rPr>
           <w:rStyle w:val="StringTok"/>
         </w:rPr>
-        <w:t xml:space="preserve">'정보통신학과'</w:t>
+        <w:t xml:space="preserve">'컴퓨터정보학과'</w:t>
       </w:r>
       <w:r>
         <w:rPr>
@@ -1901,7 +2009,7 @@
         <w:rPr>
           <w:rStyle w:val="StringTok"/>
         </w:rPr>
-        <w:t xml:space="preserve">'정보통신학과'</w:t>
+        <w:t xml:space="preserve">'컴퓨터정보학과'</w:t>
       </w:r>
       <w:r>
         <w:rPr>
@@ -2977,11 +3085,683 @@
       </w:r>
     </w:p>
     <w:bookmarkEnd w:id="26"/>
+    <w:bookmarkStart w:id="27" w:name="히트맵"/>
+    <w:p>
+      <w:pPr>
+        <w:pStyle w:val="1"/>
+      </w:pPr>
+      <w:r>
+        <w:t xml:space="preserve">히트맵</w:t>
+      </w:r>
+    </w:p>
+    <w:p>
+      <w:pPr>
+        <w:pStyle w:val="SourceCode"/>
+      </w:pPr>
+      <w:r>
+        <w:rPr>
+          <w:rStyle w:val="NormalTok"/>
+        </w:rPr>
+        <w:t xml:space="preserve">df_입학자_long </w:t>
+      </w:r>
+      <w:r>
+        <w:rPr>
+          <w:rStyle w:val="SpecialCharTok"/>
+        </w:rPr>
+        <w:t xml:space="preserve">|</w:t>
+      </w:r>
+      <w:r>
+        <w:rPr>
+          <w:rStyle w:val="ErrorTok"/>
+        </w:rPr>
+        <w:t xml:space="preserve">&gt;</w:t>
+      </w:r>
+      <w:r>
+        <w:rPr>
+          <w:rStyle w:val="NormalTok"/>
+        </w:rPr>
+        <w:t xml:space="preserve"> </w:t>
+      </w:r>
+      <w:r>
+        <w:rPr>
+          <w:rStyle w:val="FunctionTok"/>
+        </w:rPr>
+        <w:t xml:space="preserve">filter</w:t>
+      </w:r>
+      <w:r>
+        <w:rPr>
+          <w:rStyle w:val="NormalTok"/>
+        </w:rPr>
+        <w:t xml:space="preserve">(지역 </w:t>
+      </w:r>
+      <w:r>
+        <w:rPr>
+          <w:rStyle w:val="SpecialCharTok"/>
+        </w:rPr>
+        <w:t xml:space="preserve">!=</w:t>
+      </w:r>
+      <w:r>
+        <w:rPr>
+          <w:rStyle w:val="NormalTok"/>
+        </w:rPr>
+        <w:t xml:space="preserve"> </w:t>
+      </w:r>
+      <w:r>
+        <w:rPr>
+          <w:rStyle w:val="StringTok"/>
+        </w:rPr>
+        <w:t xml:space="preserve">'전체'</w:t>
+      </w:r>
+      <w:r>
+        <w:rPr>
+          <w:rStyle w:val="NormalTok"/>
+        </w:rPr>
+        <w:t xml:space="preserve">) </w:t>
+      </w:r>
+      <w:r>
+        <w:rPr>
+          <w:rStyle w:val="SpecialCharTok"/>
+        </w:rPr>
+        <w:t xml:space="preserve">|</w:t>
+      </w:r>
+      <w:r>
+        <w:rPr>
+          <w:rStyle w:val="ErrorTok"/>
+        </w:rPr>
+        <w:t xml:space="preserve">&gt;</w:t>
+      </w:r>
+      <w:r>
+        <w:rPr>
+          <w:rStyle w:val="NormalTok"/>
+        </w:rPr>
+        <w:t xml:space="preserve"> </w:t>
+      </w:r>
+      <w:r>
+        <w:rPr>
+          <w:rStyle w:val="FunctionTok"/>
+        </w:rPr>
+        <w:t xml:space="preserve">filter</w:t>
+      </w:r>
+      <w:r>
+        <w:rPr>
+          <w:rStyle w:val="NormalTok"/>
+        </w:rPr>
+        <w:t xml:space="preserve">(학교종류 </w:t>
+      </w:r>
+      <w:r>
+        <w:rPr>
+          <w:rStyle w:val="SpecialCharTok"/>
+        </w:rPr>
+        <w:t xml:space="preserve">==</w:t>
+      </w:r>
+      <w:r>
+        <w:rPr>
+          <w:rStyle w:val="NormalTok"/>
+        </w:rPr>
+        <w:t xml:space="preserve"> </w:t>
+      </w:r>
+      <w:r>
+        <w:rPr>
+          <w:rStyle w:val="StringTok"/>
+        </w:rPr>
+        <w:t xml:space="preserve">'일반대학'</w:t>
+      </w:r>
+      <w:r>
+        <w:rPr>
+          <w:rStyle w:val="NormalTok"/>
+        </w:rPr>
+        <w:t xml:space="preserve">) </w:t>
+      </w:r>
+      <w:r>
+        <w:rPr>
+          <w:rStyle w:val="SpecialCharTok"/>
+        </w:rPr>
+        <w:t xml:space="preserve">|</w:t>
+      </w:r>
+      <w:r>
+        <w:rPr>
+          <w:rStyle w:val="ErrorTok"/>
+        </w:rPr>
+        <w:t xml:space="preserve">&gt;</w:t>
+      </w:r>
+      <w:r>
+        <w:br/>
+      </w:r>
+      <w:r>
+        <w:rPr>
+          <w:rStyle w:val="NormalTok"/>
+        </w:rPr>
+        <w:t xml:space="preserve">  </w:t>
+      </w:r>
+      <w:r>
+        <w:rPr>
+          <w:rStyle w:val="FunctionTok"/>
+        </w:rPr>
+        <w:t xml:space="preserve">ggplot</w:t>
+      </w:r>
+      <w:r>
+        <w:rPr>
+          <w:rStyle w:val="NormalTok"/>
+        </w:rPr>
+        <w:t xml:space="preserve">() </w:t>
+      </w:r>
+      <w:r>
+        <w:rPr>
+          <w:rStyle w:val="SpecialCharTok"/>
+        </w:rPr>
+        <w:t xml:space="preserve">+</w:t>
+      </w:r>
+      <w:r>
+        <w:br/>
+      </w:r>
+      <w:r>
+        <w:rPr>
+          <w:rStyle w:val="NormalTok"/>
+        </w:rPr>
+        <w:t xml:space="preserve">  </w:t>
+      </w:r>
+      <w:r>
+        <w:rPr>
+          <w:rStyle w:val="FunctionTok"/>
+        </w:rPr>
+        <w:t xml:space="preserve">geom_tile</w:t>
+      </w:r>
+      <w:r>
+        <w:rPr>
+          <w:rStyle w:val="NormalTok"/>
+        </w:rPr>
+        <w:t xml:space="preserve">(</w:t>
+      </w:r>
+      <w:r>
+        <w:rPr>
+          <w:rStyle w:val="FunctionTok"/>
+        </w:rPr>
+        <w:t xml:space="preserve">aes</w:t>
+      </w:r>
+      <w:r>
+        <w:rPr>
+          <w:rStyle w:val="NormalTok"/>
+        </w:rPr>
+        <w:t xml:space="preserve">(</w:t>
+      </w:r>
+      <w:r>
+        <w:rPr>
+          <w:rStyle w:val="AttributeTok"/>
+        </w:rPr>
+        <w:t xml:space="preserve">x =</w:t>
+      </w:r>
+      <w:r>
+        <w:rPr>
+          <w:rStyle w:val="NormalTok"/>
+        </w:rPr>
+        <w:t xml:space="preserve"> 연도, </w:t>
+      </w:r>
+      <w:r>
+        <w:rPr>
+          <w:rStyle w:val="AttributeTok"/>
+        </w:rPr>
+        <w:t xml:space="preserve">y =</w:t>
+      </w:r>
+      <w:r>
+        <w:rPr>
+          <w:rStyle w:val="NormalTok"/>
+        </w:rPr>
+        <w:t xml:space="preserve"> 지역, </w:t>
+      </w:r>
+      <w:r>
+        <w:rPr>
+          <w:rStyle w:val="AttributeTok"/>
+        </w:rPr>
+        <w:t xml:space="preserve">fill =</w:t>
+      </w:r>
+      <w:r>
+        <w:rPr>
+          <w:rStyle w:val="NormalTok"/>
+        </w:rPr>
+        <w:t xml:space="preserve"> 입학생수)) </w:t>
+      </w:r>
+      <w:r>
+        <w:rPr>
+          <w:rStyle w:val="SpecialCharTok"/>
+        </w:rPr>
+        <w:t xml:space="preserve">+</w:t>
+      </w:r>
+      <w:r>
+        <w:rPr>
+          <w:rStyle w:val="NormalTok"/>
+        </w:rPr>
+        <w:t xml:space="preserve"> </w:t>
+      </w:r>
+      <w:r>
+        <w:br/>
+      </w:r>
+      <w:r>
+        <w:rPr>
+          <w:rStyle w:val="NormalTok"/>
+        </w:rPr>
+        <w:t xml:space="preserve">  </w:t>
+      </w:r>
+      <w:r>
+        <w:rPr>
+          <w:rStyle w:val="FunctionTok"/>
+        </w:rPr>
+        <w:t xml:space="preserve">scale_fill_continuous</w:t>
+      </w:r>
+      <w:r>
+        <w:rPr>
+          <w:rStyle w:val="NormalTok"/>
+        </w:rPr>
+        <w:t xml:space="preserve">(</w:t>
+      </w:r>
+      <w:r>
+        <w:rPr>
+          <w:rStyle w:val="AttributeTok"/>
+        </w:rPr>
+        <w:t xml:space="preserve">type =</w:t>
+      </w:r>
+      <w:r>
+        <w:rPr>
+          <w:rStyle w:val="NormalTok"/>
+        </w:rPr>
+        <w:t xml:space="preserve"> </w:t>
+      </w:r>
+      <w:r>
+        <w:rPr>
+          <w:rStyle w:val="StringTok"/>
+        </w:rPr>
+        <w:t xml:space="preserve">"viridis"</w:t>
+      </w:r>
+      <w:r>
+        <w:rPr>
+          <w:rStyle w:val="NormalTok"/>
+        </w:rPr>
+        <w:t xml:space="preserve">)</w:t>
+      </w:r>
+    </w:p>
+    <w:p>
+      <w:pPr>
+        <w:jc w:val="center"/>
+        <w:pStyle w:val="a0"/>
+      </w:pPr>
+      <w:r>
+        <w:rPr/>
+        <w:drawing xmlns:r="http://schemas.openxmlformats.org/officeDocument/2006/relationships">
+          <wp:inline distT="0" distB="0" distL="0" distR="0">
+            <wp:extent cx="5943600" cy="3657600"/>
+            <wp:docPr id="19" name="" descr=""/>
+            <wp:cNvGraphicFramePr>
+              <a:graphicFrameLocks xmlns:a="http://schemas.openxmlformats.org/drawingml/2006/main" noChangeAspect="1"/>
+            </wp:cNvGraphicFramePr>
+            <a:graphic xmlns:a="http://schemas.openxmlformats.org/drawingml/2006/main">
+              <a:graphicData uri="http://schemas.openxmlformats.org/drawingml/2006/picture">
+                <pic:pic xmlns:pic="http://schemas.openxmlformats.org/drawingml/2006/picture">
+                  <pic:nvPicPr>
+                    <pic:cNvPr id="20" name=""/>
+                    <pic:cNvPicPr>
+                      <a:picLocks noChangeAspect="1" noChangeArrowheads="1"/>
+                    </pic:cNvPicPr>
+                  </pic:nvPicPr>
+                  <pic:blipFill>
+                    <a:blip r:embed="rId30"/>
+                    <a:srcRect/>
+                    <a:stretch>
+                      <a:fillRect/>
+                    </a:stretch>
+                  </pic:blipFill>
+                  <pic:spPr bwMode="auto">
+                    <a:xfrm>
+                      <a:off x="0" y="0"/>
+                      <a:ext cx="82550" cy="50800"/>
+                    </a:xfrm>
+                    <a:prstGeom prst="rect">
+                      <a:avLst/>
+                    </a:prstGeom>
+                    <a:noFill/>
+                  </pic:spPr>
+                </pic:pic>
+              </a:graphicData>
+            </a:graphic>
+          </wp:inline>
+        </w:drawing>
+      </w:r>
+    </w:p>
+    <w:bookmarkEnd w:id="27"/>
+    <w:bookmarkStart w:id="28" w:name="geom_hex"/>
+    <w:p>
+      <w:pPr>
+        <w:pStyle w:val="1"/>
+      </w:pPr>
+      <w:r>
+        <w:t xml:space="preserve">geom_hex</w:t>
+      </w:r>
+    </w:p>
+    <w:p>
+      <w:pPr>
+        <w:pStyle w:val="SourceCode"/>
+      </w:pPr>
+      <w:r>
+        <w:rPr>
+          <w:rStyle w:val="NormalTok"/>
+        </w:rPr>
+        <w:t xml:space="preserve">df_입학자_long </w:t>
+      </w:r>
+      <w:r>
+        <w:rPr>
+          <w:rStyle w:val="SpecialCharTok"/>
+        </w:rPr>
+        <w:t xml:space="preserve">|</w:t>
+      </w:r>
+      <w:r>
+        <w:rPr>
+          <w:rStyle w:val="ErrorTok"/>
+        </w:rPr>
+        <w:t xml:space="preserve">&gt;</w:t>
+      </w:r>
+      <w:r>
+        <w:rPr>
+          <w:rStyle w:val="NormalTok"/>
+        </w:rPr>
+        <w:t xml:space="preserve"> </w:t>
+      </w:r>
+      <w:r>
+        <w:rPr>
+          <w:rStyle w:val="FunctionTok"/>
+        </w:rPr>
+        <w:t xml:space="preserve">filter</w:t>
+      </w:r>
+      <w:r>
+        <w:rPr>
+          <w:rStyle w:val="NormalTok"/>
+        </w:rPr>
+        <w:t xml:space="preserve">(지역 </w:t>
+      </w:r>
+      <w:r>
+        <w:rPr>
+          <w:rStyle w:val="SpecialCharTok"/>
+        </w:rPr>
+        <w:t xml:space="preserve">!=</w:t>
+      </w:r>
+      <w:r>
+        <w:rPr>
+          <w:rStyle w:val="NormalTok"/>
+        </w:rPr>
+        <w:t xml:space="preserve"> </w:t>
+      </w:r>
+      <w:r>
+        <w:rPr>
+          <w:rStyle w:val="StringTok"/>
+        </w:rPr>
+        <w:t xml:space="preserve">'전체'</w:t>
+      </w:r>
+      <w:r>
+        <w:rPr>
+          <w:rStyle w:val="NormalTok"/>
+        </w:rPr>
+        <w:t xml:space="preserve">) </w:t>
+      </w:r>
+      <w:r>
+        <w:rPr>
+          <w:rStyle w:val="SpecialCharTok"/>
+        </w:rPr>
+        <w:t xml:space="preserve">|</w:t>
+      </w:r>
+      <w:r>
+        <w:rPr>
+          <w:rStyle w:val="ErrorTok"/>
+        </w:rPr>
+        <w:t xml:space="preserve">&gt;</w:t>
+      </w:r>
+      <w:r>
+        <w:rPr>
+          <w:rStyle w:val="NormalTok"/>
+        </w:rPr>
+        <w:t xml:space="preserve"> </w:t>
+      </w:r>
+      <w:r>
+        <w:rPr>
+          <w:rStyle w:val="FunctionTok"/>
+        </w:rPr>
+        <w:t xml:space="preserve">filter</w:t>
+      </w:r>
+      <w:r>
+        <w:rPr>
+          <w:rStyle w:val="NormalTok"/>
+        </w:rPr>
+        <w:t xml:space="preserve">(학교종류 </w:t>
+      </w:r>
+      <w:r>
+        <w:rPr>
+          <w:rStyle w:val="SpecialCharTok"/>
+        </w:rPr>
+        <w:t xml:space="preserve">==</w:t>
+      </w:r>
+      <w:r>
+        <w:rPr>
+          <w:rStyle w:val="NormalTok"/>
+        </w:rPr>
+        <w:t xml:space="preserve"> </w:t>
+      </w:r>
+      <w:r>
+        <w:rPr>
+          <w:rStyle w:val="StringTok"/>
+        </w:rPr>
+        <w:t xml:space="preserve">'일반대학'</w:t>
+      </w:r>
+      <w:r>
+        <w:rPr>
+          <w:rStyle w:val="NormalTok"/>
+        </w:rPr>
+        <w:t xml:space="preserve">) </w:t>
+      </w:r>
+      <w:r>
+        <w:rPr>
+          <w:rStyle w:val="SpecialCharTok"/>
+        </w:rPr>
+        <w:t xml:space="preserve">|</w:t>
+      </w:r>
+      <w:r>
+        <w:rPr>
+          <w:rStyle w:val="ErrorTok"/>
+        </w:rPr>
+        <w:t xml:space="preserve">&gt;</w:t>
+      </w:r>
+      <w:r>
+        <w:br/>
+      </w:r>
+      <w:r>
+        <w:rPr>
+          <w:rStyle w:val="NormalTok"/>
+        </w:rPr>
+        <w:t xml:space="preserve">  </w:t>
+      </w:r>
+      <w:r>
+        <w:rPr>
+          <w:rStyle w:val="FunctionTok"/>
+        </w:rPr>
+        <w:t xml:space="preserve">ggplot</w:t>
+      </w:r>
+      <w:r>
+        <w:rPr>
+          <w:rStyle w:val="NormalTok"/>
+        </w:rPr>
+        <w:t xml:space="preserve">() </w:t>
+      </w:r>
+      <w:r>
+        <w:rPr>
+          <w:rStyle w:val="SpecialCharTok"/>
+        </w:rPr>
+        <w:t xml:space="preserve">+</w:t>
+      </w:r>
+      <w:r>
+        <w:br/>
+      </w:r>
+      <w:r>
+        <w:rPr>
+          <w:rStyle w:val="NormalTok"/>
+        </w:rPr>
+        <w:t xml:space="preserve">  </w:t>
+      </w:r>
+      <w:r>
+        <w:rPr>
+          <w:rStyle w:val="FunctionTok"/>
+        </w:rPr>
+        <w:t xml:space="preserve">geom_hex</w:t>
+      </w:r>
+      <w:r>
+        <w:rPr>
+          <w:rStyle w:val="NormalTok"/>
+        </w:rPr>
+        <w:t xml:space="preserve">(</w:t>
+      </w:r>
+      <w:r>
+        <w:rPr>
+          <w:rStyle w:val="FunctionTok"/>
+        </w:rPr>
+        <w:t xml:space="preserve">aes</w:t>
+      </w:r>
+      <w:r>
+        <w:rPr>
+          <w:rStyle w:val="NormalTok"/>
+        </w:rPr>
+        <w:t xml:space="preserve">(</w:t>
+      </w:r>
+      <w:r>
+        <w:rPr>
+          <w:rStyle w:val="AttributeTok"/>
+        </w:rPr>
+        <w:t xml:space="preserve">x =</w:t>
+      </w:r>
+      <w:r>
+        <w:rPr>
+          <w:rStyle w:val="NormalTok"/>
+        </w:rPr>
+        <w:t xml:space="preserve"> 연도, </w:t>
+      </w:r>
+      <w:r>
+        <w:rPr>
+          <w:rStyle w:val="AttributeTok"/>
+        </w:rPr>
+        <w:t xml:space="preserve">y =</w:t>
+      </w:r>
+      <w:r>
+        <w:rPr>
+          <w:rStyle w:val="NormalTok"/>
+        </w:rPr>
+        <w:t xml:space="preserve"> 지역)) </w:t>
+      </w:r>
+      <w:r>
+        <w:rPr>
+          <w:rStyle w:val="SpecialCharTok"/>
+        </w:rPr>
+        <w:t xml:space="preserve">+</w:t>
+      </w:r>
+      <w:r>
+        <w:rPr>
+          <w:rStyle w:val="NormalTok"/>
+        </w:rPr>
+        <w:t xml:space="preserve"> </w:t>
+      </w:r>
+      <w:r>
+        <w:br/>
+      </w:r>
+      <w:r>
+        <w:rPr>
+          <w:rStyle w:val="NormalTok"/>
+        </w:rPr>
+        <w:t xml:space="preserve">  </w:t>
+      </w:r>
+      <w:r>
+        <w:rPr>
+          <w:rStyle w:val="FunctionTok"/>
+        </w:rPr>
+        <w:t xml:space="preserve">scale_fill_continuous</w:t>
+      </w:r>
+      <w:r>
+        <w:rPr>
+          <w:rStyle w:val="NormalTok"/>
+        </w:rPr>
+        <w:t xml:space="preserve">(</w:t>
+      </w:r>
+      <w:r>
+        <w:rPr>
+          <w:rStyle w:val="AttributeTok"/>
+        </w:rPr>
+        <w:t xml:space="preserve">type =</w:t>
+      </w:r>
+      <w:r>
+        <w:rPr>
+          <w:rStyle w:val="NormalTok"/>
+        </w:rPr>
+        <w:t xml:space="preserve"> </w:t>
+      </w:r>
+      <w:r>
+        <w:rPr>
+          <w:rStyle w:val="StringTok"/>
+        </w:rPr>
+        <w:t xml:space="preserve">"viridis"</w:t>
+      </w:r>
+      <w:r>
+        <w:rPr>
+          <w:rStyle w:val="NormalTok"/>
+        </w:rPr>
+        <w:t xml:space="preserve">)</w:t>
+      </w:r>
+    </w:p>
+    <w:p>
+      <w:pPr>
+        <w:jc w:val="center"/>
+        <w:pStyle w:val="a0"/>
+      </w:pPr>
+      <w:r>
+        <w:rPr/>
+        <w:drawing xmlns:r="http://schemas.openxmlformats.org/officeDocument/2006/relationships">
+          <wp:inline distT="0" distB="0" distL="0" distR="0">
+            <wp:extent cx="5943600" cy="3657600"/>
+            <wp:docPr id="21" name="" descr=""/>
+            <wp:cNvGraphicFramePr>
+              <a:graphicFrameLocks xmlns:a="http://schemas.openxmlformats.org/drawingml/2006/main" noChangeAspect="1"/>
+            </wp:cNvGraphicFramePr>
+            <a:graphic xmlns:a="http://schemas.openxmlformats.org/drawingml/2006/main">
+              <a:graphicData uri="http://schemas.openxmlformats.org/drawingml/2006/picture">
+                <pic:pic xmlns:pic="http://schemas.openxmlformats.org/drawingml/2006/picture">
+                  <pic:nvPicPr>
+                    <pic:cNvPr id="22" name=""/>
+                    <pic:cNvPicPr>
+                      <a:picLocks noChangeAspect="1" noChangeArrowheads="1"/>
+                    </pic:cNvPicPr>
+                  </pic:nvPicPr>
+                  <pic:blipFill>
+                    <a:blip r:embed="rId31"/>
+                    <a:srcRect/>
+                    <a:stretch>
+                      <a:fillRect/>
+                    </a:stretch>
+                  </pic:blipFill>
+                  <pic:spPr bwMode="auto">
+                    <a:xfrm>
+                      <a:off x="0" y="0"/>
+                      <a:ext cx="82550" cy="50800"/>
+                    </a:xfrm>
+                    <a:prstGeom prst="rect">
+                      <a:avLst/>
+                    </a:prstGeom>
+                    <a:noFill/>
+                  </pic:spPr>
+                </pic:pic>
+              </a:graphicData>
+            </a:graphic>
+          </wp:inline>
+        </w:drawing>
+      </w:r>
+    </w:p>
+    <w:bookmarkEnd w:id="28"/>
     <w:sectPr xmlns:w="http://schemas.openxmlformats.org/wordprocessingml/2006/main">
       <w:pgMar w:header="720" w:bottom="1800" w:top="1800" w:right="720" w:left="720" w:footer="720" w:gutter="720"/>
       <w:pgSz w:h="16848" w:w="11952" w:orient="portrait"/>
       <w:type w:val="continuous"/>
       <w:cols/>
+      <w:footerReference xmlns:w="http://schemas.openxmlformats.org/wordprocessingml/2006/main" xmlns:r="http://schemas.openxmlformats.org/officeDocument/2006/relationships" r:id="rId11" w:type="default"/>
+      <w:footerReference xmlns:w="http://schemas.openxmlformats.org/wordprocessingml/2006/main" xmlns:r="http://schemas.openxmlformats.org/officeDocument/2006/relationships" r:id="rId13" w:type="even"/>
     </w:sectPr>
   </w:body>
 </w:document>

--- a/chap5/chap5.docx
+++ b/chap5/chap5.docx
@@ -840,25 +840,36 @@
         <w:pStyle w:val="ImageCaption"/>
       </w:pPr>
       <w:r>
-        <w:rPr/>
+        <w:rPr>
+          <w:rFonts/>
+          <w:b w:val="true"/>
+        </w:rPr>
         <w:t xml:space="preserve">실행결과 5-</w:t>
       </w:r>
-      <w:bookmarkStart w:id="b4e2c01c-3051-4a66-8d63-a60de521d8e9" w:name="unnamed-chunk-3"/>
+      <w:bookmarkStart w:id="7753c353-1617-44f1-bcfe-9c8bdca2232c" w:name="unnamed-chunk-3"/>
       <w:r xmlns:w="http://schemas.openxmlformats.org/wordprocessingml/2006/main" xmlns:wp="http://schemas.openxmlformats.org/drawingml/2006/wordprocessingDrawing" xmlns:r="http://schemas.openxmlformats.org/officeDocument/2006/relationships" xmlns:w14="http://schemas.microsoft.com/office/word/2010/wordml">
-        <w:rPr/>
+        <w:rPr>
+          <w:rFonts/>
+          <w:b w:val="true"/>
+        </w:rPr>
         <w:fldChar w:fldCharType="begin" w:dirty="true"/>
       </w:r>
       <w:r xmlns:w="http://schemas.openxmlformats.org/wordprocessingml/2006/main" xmlns:wp="http://schemas.openxmlformats.org/drawingml/2006/wordprocessingDrawing" xmlns:r="http://schemas.openxmlformats.org/officeDocument/2006/relationships" xmlns:w14="http://schemas.microsoft.com/office/word/2010/wordml">
-        <w:rPr/>
+        <w:rPr>
+          <w:rFonts/>
+          <w:b w:val="true"/>
+        </w:rPr>
         <w:instrText xml:space="preserve" w:dirty="true">SEQ fig \* Arabic</w:instrText>
       </w:r>
       <w:r xmlns:w="http://schemas.openxmlformats.org/wordprocessingml/2006/main" xmlns:wp="http://schemas.openxmlformats.org/drawingml/2006/wordprocessingDrawing" xmlns:r="http://schemas.openxmlformats.org/officeDocument/2006/relationships" xmlns:w14="http://schemas.microsoft.com/office/word/2010/wordml">
-        <w:rPr/>
+        <w:rPr>
+          <w:rFonts/>
+          <w:b w:val="true"/>
+        </w:rPr>
         <w:fldChar w:fldCharType="end" w:dirty="true"/>
       </w:r>
-      <w:bookmarkEnd w:id="b4e2c01c-3051-4a66-8d63-a60de521d8e9"/>
-      <w:r>
-        <w:rPr/>
+      <w:bookmarkEnd w:id="7753c353-1617-44f1-bcfe-9c8bdca2232c"/>
+      <w:r>
         <w:t xml:space="preserve"/>
       </w:r>
       <w:r>
@@ -2518,25 +2529,36 @@
         <w:pStyle w:val="ImageCaption"/>
       </w:pPr>
       <w:r>
-        <w:rPr/>
+        <w:rPr>
+          <w:rFonts/>
+          <w:b w:val="true"/>
+        </w:rPr>
         <w:t xml:space="preserve">실행결과 5-</w:t>
       </w:r>
-      <w:bookmarkStart w:id="3b29d866-0d98-4d46-8789-0e5754eef19d" w:name="unnamed-chunk-6"/>
+      <w:bookmarkStart w:id="fc13cd9b-438e-49cc-84ed-01a1addeea31" w:name="unnamed-chunk-6"/>
       <w:r xmlns:w="http://schemas.openxmlformats.org/wordprocessingml/2006/main" xmlns:wp="http://schemas.openxmlformats.org/drawingml/2006/wordprocessingDrawing" xmlns:r="http://schemas.openxmlformats.org/officeDocument/2006/relationships" xmlns:w14="http://schemas.microsoft.com/office/word/2010/wordml">
-        <w:rPr/>
+        <w:rPr>
+          <w:rFonts/>
+          <w:b w:val="true"/>
+        </w:rPr>
         <w:fldChar w:fldCharType="begin" w:dirty="true"/>
       </w:r>
       <w:r xmlns:w="http://schemas.openxmlformats.org/wordprocessingml/2006/main" xmlns:wp="http://schemas.openxmlformats.org/drawingml/2006/wordprocessingDrawing" xmlns:r="http://schemas.openxmlformats.org/officeDocument/2006/relationships" xmlns:w14="http://schemas.microsoft.com/office/word/2010/wordml">
-        <w:rPr/>
+        <w:rPr>
+          <w:rFonts/>
+          <w:b w:val="true"/>
+        </w:rPr>
         <w:instrText xml:space="preserve" w:dirty="true">SEQ fig \* Arabic</w:instrText>
       </w:r>
       <w:r xmlns:w="http://schemas.openxmlformats.org/wordprocessingml/2006/main" xmlns:wp="http://schemas.openxmlformats.org/drawingml/2006/wordprocessingDrawing" xmlns:r="http://schemas.openxmlformats.org/officeDocument/2006/relationships" xmlns:w14="http://schemas.microsoft.com/office/word/2010/wordml">
-        <w:rPr/>
+        <w:rPr>
+          <w:rFonts/>
+          <w:b w:val="true"/>
+        </w:rPr>
         <w:fldChar w:fldCharType="end" w:dirty="true"/>
       </w:r>
-      <w:bookmarkEnd w:id="3b29d866-0d98-4d46-8789-0e5754eef19d"/>
-      <w:r>
-        <w:rPr/>
+      <w:bookmarkEnd w:id="fc13cd9b-438e-49cc-84ed-01a1addeea31"/>
+      <w:r>
         <w:t xml:space="preserve"/>
       </w:r>
       <w:r>
@@ -3589,25 +3611,36 @@
         <w:pStyle w:val="ImageCaption"/>
       </w:pPr>
       <w:r>
-        <w:rPr/>
+        <w:rPr>
+          <w:rFonts/>
+          <w:b w:val="true"/>
+        </w:rPr>
         <w:t xml:space="preserve">실행결과 5-</w:t>
       </w:r>
-      <w:bookmarkStart w:id="1a5249c3-a105-4a1b-9a8f-df98384d9c55" w:name="unnamed-chunk-8"/>
+      <w:bookmarkStart w:id="3ccc2ab2-cc29-4cba-bf9e-d36f35f2260d" w:name="unnamed-chunk-8"/>
       <w:r xmlns:w="http://schemas.openxmlformats.org/wordprocessingml/2006/main" xmlns:wp="http://schemas.openxmlformats.org/drawingml/2006/wordprocessingDrawing" xmlns:r="http://schemas.openxmlformats.org/officeDocument/2006/relationships" xmlns:w14="http://schemas.microsoft.com/office/word/2010/wordml">
-        <w:rPr/>
+        <w:rPr>
+          <w:rFonts/>
+          <w:b w:val="true"/>
+        </w:rPr>
         <w:fldChar w:fldCharType="begin" w:dirty="true"/>
       </w:r>
       <w:r xmlns:w="http://schemas.openxmlformats.org/wordprocessingml/2006/main" xmlns:wp="http://schemas.openxmlformats.org/drawingml/2006/wordprocessingDrawing" xmlns:r="http://schemas.openxmlformats.org/officeDocument/2006/relationships" xmlns:w14="http://schemas.microsoft.com/office/word/2010/wordml">
-        <w:rPr/>
+        <w:rPr>
+          <w:rFonts/>
+          <w:b w:val="true"/>
+        </w:rPr>
         <w:instrText xml:space="preserve" w:dirty="true">SEQ fig \* Arabic</w:instrText>
       </w:r>
       <w:r xmlns:w="http://schemas.openxmlformats.org/wordprocessingml/2006/main" xmlns:wp="http://schemas.openxmlformats.org/drawingml/2006/wordprocessingDrawing" xmlns:r="http://schemas.openxmlformats.org/officeDocument/2006/relationships" xmlns:w14="http://schemas.microsoft.com/office/word/2010/wordml">
-        <w:rPr/>
+        <w:rPr>
+          <w:rFonts/>
+          <w:b w:val="true"/>
+        </w:rPr>
         <w:fldChar w:fldCharType="end" w:dirty="true"/>
       </w:r>
-      <w:bookmarkEnd w:id="1a5249c3-a105-4a1b-9a8f-df98384d9c55"/>
-      <w:r>
-        <w:rPr/>
+      <w:bookmarkEnd w:id="3ccc2ab2-cc29-4cba-bf9e-d36f35f2260d"/>
+      <w:r>
         <w:t xml:space="preserve"/>
       </w:r>
       <w:r>
@@ -4660,25 +4693,36 @@
         <w:pStyle w:val="ImageCaption"/>
       </w:pPr>
       <w:r>
-        <w:rPr/>
+        <w:rPr>
+          <w:rFonts/>
+          <w:b w:val="true"/>
+        </w:rPr>
         <w:t xml:space="preserve">실행결과 5-</w:t>
       </w:r>
-      <w:bookmarkStart w:id="69eb1f70-d812-4984-bc12-7e2839dd68ce" w:name="unnamed-chunk-10"/>
+      <w:bookmarkStart w:id="c58efadf-1db0-4ac3-a6aa-481928066650" w:name="unnamed-chunk-10"/>
       <w:r xmlns:w="http://schemas.openxmlformats.org/wordprocessingml/2006/main" xmlns:wp="http://schemas.openxmlformats.org/drawingml/2006/wordprocessingDrawing" xmlns:r="http://schemas.openxmlformats.org/officeDocument/2006/relationships" xmlns:w14="http://schemas.microsoft.com/office/word/2010/wordml">
-        <w:rPr/>
+        <w:rPr>
+          <w:rFonts/>
+          <w:b w:val="true"/>
+        </w:rPr>
         <w:fldChar w:fldCharType="begin" w:dirty="true"/>
       </w:r>
       <w:r xmlns:w="http://schemas.openxmlformats.org/wordprocessingml/2006/main" xmlns:wp="http://schemas.openxmlformats.org/drawingml/2006/wordprocessingDrawing" xmlns:r="http://schemas.openxmlformats.org/officeDocument/2006/relationships" xmlns:w14="http://schemas.microsoft.com/office/word/2010/wordml">
-        <w:rPr/>
+        <w:rPr>
+          <w:rFonts/>
+          <w:b w:val="true"/>
+        </w:rPr>
         <w:instrText xml:space="preserve" w:dirty="true">SEQ fig \* Arabic</w:instrText>
       </w:r>
       <w:r xmlns:w="http://schemas.openxmlformats.org/wordprocessingml/2006/main" xmlns:wp="http://schemas.openxmlformats.org/drawingml/2006/wordprocessingDrawing" xmlns:r="http://schemas.openxmlformats.org/officeDocument/2006/relationships" xmlns:w14="http://schemas.microsoft.com/office/word/2010/wordml">
-        <w:rPr/>
+        <w:rPr>
+          <w:rFonts/>
+          <w:b w:val="true"/>
+        </w:rPr>
         <w:fldChar w:fldCharType="end" w:dirty="true"/>
       </w:r>
-      <w:bookmarkEnd w:id="69eb1f70-d812-4984-bc12-7e2839dd68ce"/>
-      <w:r>
-        <w:rPr/>
+      <w:bookmarkEnd w:id="c58efadf-1db0-4ac3-a6aa-481928066650"/>
+      <w:r>
         <w:t xml:space="preserve"/>
       </w:r>
       <w:r>
@@ -5029,25 +5073,36 @@
         <w:pStyle w:val="ImageCaption"/>
       </w:pPr>
       <w:r>
-        <w:rPr/>
+        <w:rPr>
+          <w:rFonts/>
+          <w:b w:val="true"/>
+        </w:rPr>
         <w:t xml:space="preserve">실행결과 5-</w:t>
       </w:r>
-      <w:bookmarkStart w:id="80adc3d6-c063-49e7-90ef-be589192595a" w:name="unnamed-chunk-11"/>
+      <w:bookmarkStart w:id="bb5f962f-00e9-4f16-bd20-7527d97cb2fc" w:name="unnamed-chunk-11"/>
       <w:r xmlns:w="http://schemas.openxmlformats.org/wordprocessingml/2006/main" xmlns:wp="http://schemas.openxmlformats.org/drawingml/2006/wordprocessingDrawing" xmlns:r="http://schemas.openxmlformats.org/officeDocument/2006/relationships" xmlns:w14="http://schemas.microsoft.com/office/word/2010/wordml">
-        <w:rPr/>
+        <w:rPr>
+          <w:rFonts/>
+          <w:b w:val="true"/>
+        </w:rPr>
         <w:fldChar w:fldCharType="begin" w:dirty="true"/>
       </w:r>
       <w:r xmlns:w="http://schemas.openxmlformats.org/wordprocessingml/2006/main" xmlns:wp="http://schemas.openxmlformats.org/drawingml/2006/wordprocessingDrawing" xmlns:r="http://schemas.openxmlformats.org/officeDocument/2006/relationships" xmlns:w14="http://schemas.microsoft.com/office/word/2010/wordml">
-        <w:rPr/>
+        <w:rPr>
+          <w:rFonts/>
+          <w:b w:val="true"/>
+        </w:rPr>
         <w:instrText xml:space="preserve" w:dirty="true">SEQ fig \* Arabic</w:instrText>
       </w:r>
       <w:r xmlns:w="http://schemas.openxmlformats.org/wordprocessingml/2006/main" xmlns:wp="http://schemas.openxmlformats.org/drawingml/2006/wordprocessingDrawing" xmlns:r="http://schemas.openxmlformats.org/officeDocument/2006/relationships" xmlns:w14="http://schemas.microsoft.com/office/word/2010/wordml">
-        <w:rPr/>
+        <w:rPr>
+          <w:rFonts/>
+          <w:b w:val="true"/>
+        </w:rPr>
         <w:fldChar w:fldCharType="end" w:dirty="true"/>
       </w:r>
-      <w:bookmarkEnd w:id="80adc3d6-c063-49e7-90ef-be589192595a"/>
-      <w:r>
-        <w:rPr/>
+      <w:bookmarkEnd w:id="bb5f962f-00e9-4f16-bd20-7527d97cb2fc"/>
+      <w:r>
         <w:t xml:space="preserve"/>
       </w:r>
       <w:r>
@@ -5581,25 +5636,36 @@
         <w:pStyle w:val="ImageCaption"/>
       </w:pPr>
       <w:r>
-        <w:rPr/>
+        <w:rPr>
+          <w:rFonts/>
+          <w:b w:val="true"/>
+        </w:rPr>
         <w:t xml:space="preserve">실행결과 5-</w:t>
       </w:r>
-      <w:bookmarkStart w:id="8ee698d9-54fd-45dc-9430-e5ac09f02318" w:name="unnamed-chunk-12"/>
+      <w:bookmarkStart w:id="a14746cd-cf5a-4fa4-a69e-875e5a0bde0b" w:name="unnamed-chunk-12"/>
       <w:r xmlns:w="http://schemas.openxmlformats.org/wordprocessingml/2006/main" xmlns:wp="http://schemas.openxmlformats.org/drawingml/2006/wordprocessingDrawing" xmlns:r="http://schemas.openxmlformats.org/officeDocument/2006/relationships" xmlns:w14="http://schemas.microsoft.com/office/word/2010/wordml">
-        <w:rPr/>
+        <w:rPr>
+          <w:rFonts/>
+          <w:b w:val="true"/>
+        </w:rPr>
         <w:fldChar w:fldCharType="begin" w:dirty="true"/>
       </w:r>
       <w:r xmlns:w="http://schemas.openxmlformats.org/wordprocessingml/2006/main" xmlns:wp="http://schemas.openxmlformats.org/drawingml/2006/wordprocessingDrawing" xmlns:r="http://schemas.openxmlformats.org/officeDocument/2006/relationships" xmlns:w14="http://schemas.microsoft.com/office/word/2010/wordml">
-        <w:rPr/>
+        <w:rPr>
+          <w:rFonts/>
+          <w:b w:val="true"/>
+        </w:rPr>
         <w:instrText xml:space="preserve" w:dirty="true">SEQ fig \* Arabic</w:instrText>
       </w:r>
       <w:r xmlns:w="http://schemas.openxmlformats.org/wordprocessingml/2006/main" xmlns:wp="http://schemas.openxmlformats.org/drawingml/2006/wordprocessingDrawing" xmlns:r="http://schemas.openxmlformats.org/officeDocument/2006/relationships" xmlns:w14="http://schemas.microsoft.com/office/word/2010/wordml">
-        <w:rPr/>
+        <w:rPr>
+          <w:rFonts/>
+          <w:b w:val="true"/>
+        </w:rPr>
         <w:fldChar w:fldCharType="end" w:dirty="true"/>
       </w:r>
-      <w:bookmarkEnd w:id="8ee698d9-54fd-45dc-9430-e5ac09f02318"/>
-      <w:r>
-        <w:rPr/>
+      <w:bookmarkEnd w:id="a14746cd-cf5a-4fa4-a69e-875e5a0bde0b"/>
+      <w:r>
         <w:t xml:space="preserve"/>
       </w:r>
       <w:r>
@@ -5941,25 +6007,36 @@
         <w:pStyle w:val="ImageCaption"/>
       </w:pPr>
       <w:r>
-        <w:rPr/>
+        <w:rPr>
+          <w:rFonts/>
+          <w:b w:val="true"/>
+        </w:rPr>
         <w:t xml:space="preserve">실행결과 5-</w:t>
       </w:r>
-      <w:bookmarkStart w:id="669c463d-37fa-4769-9556-ab3f1aea1be6" w:name="unnamed-chunk-13"/>
+      <w:bookmarkStart w:id="78aba325-5b45-4177-9543-444530944a79" w:name="unnamed-chunk-13"/>
       <w:r xmlns:w="http://schemas.openxmlformats.org/wordprocessingml/2006/main" xmlns:wp="http://schemas.openxmlformats.org/drawingml/2006/wordprocessingDrawing" xmlns:r="http://schemas.openxmlformats.org/officeDocument/2006/relationships" xmlns:w14="http://schemas.microsoft.com/office/word/2010/wordml">
-        <w:rPr/>
+        <w:rPr>
+          <w:rFonts/>
+          <w:b w:val="true"/>
+        </w:rPr>
         <w:fldChar w:fldCharType="begin" w:dirty="true"/>
       </w:r>
       <w:r xmlns:w="http://schemas.openxmlformats.org/wordprocessingml/2006/main" xmlns:wp="http://schemas.openxmlformats.org/drawingml/2006/wordprocessingDrawing" xmlns:r="http://schemas.openxmlformats.org/officeDocument/2006/relationships" xmlns:w14="http://schemas.microsoft.com/office/word/2010/wordml">
-        <w:rPr/>
+        <w:rPr>
+          <w:rFonts/>
+          <w:b w:val="true"/>
+        </w:rPr>
         <w:instrText xml:space="preserve" w:dirty="true">SEQ fig \* Arabic</w:instrText>
       </w:r>
       <w:r xmlns:w="http://schemas.openxmlformats.org/wordprocessingml/2006/main" xmlns:wp="http://schemas.openxmlformats.org/drawingml/2006/wordprocessingDrawing" xmlns:r="http://schemas.openxmlformats.org/officeDocument/2006/relationships" xmlns:w14="http://schemas.microsoft.com/office/word/2010/wordml">
-        <w:rPr/>
+        <w:rPr>
+          <w:rFonts/>
+          <w:b w:val="true"/>
+        </w:rPr>
         <w:fldChar w:fldCharType="end" w:dirty="true"/>
       </w:r>
-      <w:bookmarkEnd w:id="669c463d-37fa-4769-9556-ab3f1aea1be6"/>
-      <w:r>
-        <w:rPr/>
+      <w:bookmarkEnd w:id="78aba325-5b45-4177-9543-444530944a79"/>
+      <w:r>
         <w:t xml:space="preserve"/>
       </w:r>
       <w:r>
@@ -7007,25 +7084,36 @@
         <w:pStyle w:val="ImageCaption"/>
       </w:pPr>
       <w:r>
-        <w:rPr/>
+        <w:rPr>
+          <w:rFonts/>
+          <w:b w:val="true"/>
+        </w:rPr>
         <w:t xml:space="preserve">실행결과 5-</w:t>
       </w:r>
-      <w:bookmarkStart w:id="d6d62228-1fe7-49c0-a0af-ef4f8fef187d" w:name="unnamed-chunk-15"/>
+      <w:bookmarkStart w:id="a6d85bd6-06ed-4c5f-8f9f-446f97ccd60e" w:name="unnamed-chunk-15"/>
       <w:r xmlns:w="http://schemas.openxmlformats.org/wordprocessingml/2006/main" xmlns:wp="http://schemas.openxmlformats.org/drawingml/2006/wordprocessingDrawing" xmlns:r="http://schemas.openxmlformats.org/officeDocument/2006/relationships" xmlns:w14="http://schemas.microsoft.com/office/word/2010/wordml">
-        <w:rPr/>
+        <w:rPr>
+          <w:rFonts/>
+          <w:b w:val="true"/>
+        </w:rPr>
         <w:fldChar w:fldCharType="begin" w:dirty="true"/>
       </w:r>
       <w:r xmlns:w="http://schemas.openxmlformats.org/wordprocessingml/2006/main" xmlns:wp="http://schemas.openxmlformats.org/drawingml/2006/wordprocessingDrawing" xmlns:r="http://schemas.openxmlformats.org/officeDocument/2006/relationships" xmlns:w14="http://schemas.microsoft.com/office/word/2010/wordml">
-        <w:rPr/>
+        <w:rPr>
+          <w:rFonts/>
+          <w:b w:val="true"/>
+        </w:rPr>
         <w:instrText xml:space="preserve" w:dirty="true">SEQ fig \* Arabic</w:instrText>
       </w:r>
       <w:r xmlns:w="http://schemas.openxmlformats.org/wordprocessingml/2006/main" xmlns:wp="http://schemas.openxmlformats.org/drawingml/2006/wordprocessingDrawing" xmlns:r="http://schemas.openxmlformats.org/officeDocument/2006/relationships" xmlns:w14="http://schemas.microsoft.com/office/word/2010/wordml">
-        <w:rPr/>
+        <w:rPr>
+          <w:rFonts/>
+          <w:b w:val="true"/>
+        </w:rPr>
         <w:fldChar w:fldCharType="end" w:dirty="true"/>
       </w:r>
-      <w:bookmarkEnd w:id="d6d62228-1fe7-49c0-a0af-ef4f8fef187d"/>
-      <w:r>
-        <w:rPr/>
+      <w:bookmarkEnd w:id="a6d85bd6-06ed-4c5f-8f9f-446f97ccd60e"/>
+      <w:r>
         <w:t xml:space="preserve"/>
       </w:r>
       <w:r>
@@ -7395,25 +7483,36 @@
         <w:pStyle w:val="ImageCaption"/>
       </w:pPr>
       <w:r>
-        <w:rPr/>
+        <w:rPr>
+          <w:rFonts/>
+          <w:b w:val="true"/>
+        </w:rPr>
         <w:t xml:space="preserve">실행결과 5-</w:t>
       </w:r>
-      <w:bookmarkStart w:id="cac3afcd-456e-4e46-b557-80740b13c739" w:name="unnamed-chunk-16"/>
+      <w:bookmarkStart w:id="9e681842-14aa-4934-bd45-0b32a312a235" w:name="unnamed-chunk-16"/>
       <w:r xmlns:w="http://schemas.openxmlformats.org/wordprocessingml/2006/main" xmlns:wp="http://schemas.openxmlformats.org/drawingml/2006/wordprocessingDrawing" xmlns:r="http://schemas.openxmlformats.org/officeDocument/2006/relationships" xmlns:w14="http://schemas.microsoft.com/office/word/2010/wordml">
-        <w:rPr/>
+        <w:rPr>
+          <w:rFonts/>
+          <w:b w:val="true"/>
+        </w:rPr>
         <w:fldChar w:fldCharType="begin" w:dirty="true"/>
       </w:r>
       <w:r xmlns:w="http://schemas.openxmlformats.org/wordprocessingml/2006/main" xmlns:wp="http://schemas.openxmlformats.org/drawingml/2006/wordprocessingDrawing" xmlns:r="http://schemas.openxmlformats.org/officeDocument/2006/relationships" xmlns:w14="http://schemas.microsoft.com/office/word/2010/wordml">
-        <w:rPr/>
+        <w:rPr>
+          <w:rFonts/>
+          <w:b w:val="true"/>
+        </w:rPr>
         <w:instrText xml:space="preserve" w:dirty="true">SEQ fig \* Arabic</w:instrText>
       </w:r>
       <w:r xmlns:w="http://schemas.openxmlformats.org/wordprocessingml/2006/main" xmlns:wp="http://schemas.openxmlformats.org/drawingml/2006/wordprocessingDrawing" xmlns:r="http://schemas.openxmlformats.org/officeDocument/2006/relationships" xmlns:w14="http://schemas.microsoft.com/office/word/2010/wordml">
-        <w:rPr/>
+        <w:rPr>
+          <w:rFonts/>
+          <w:b w:val="true"/>
+        </w:rPr>
         <w:fldChar w:fldCharType="end" w:dirty="true"/>
       </w:r>
-      <w:bookmarkEnd w:id="cac3afcd-456e-4e46-b557-80740b13c739"/>
-      <w:r>
-        <w:rPr/>
+      <w:bookmarkEnd w:id="9e681842-14aa-4934-bd45-0b32a312a235"/>
+      <w:r>
         <w:t xml:space="preserve"/>
       </w:r>
       <w:r>
@@ -7845,25 +7944,36 @@
         <w:pStyle w:val="ImageCaption"/>
       </w:pPr>
       <w:r>
-        <w:rPr/>
+        <w:rPr>
+          <w:rFonts/>
+          <w:b w:val="true"/>
+        </w:rPr>
         <w:t xml:space="preserve">실행결과 5-</w:t>
       </w:r>
-      <w:bookmarkStart w:id="d0b4d49b-001b-4fdf-b9ca-770ba7d488e7" w:name="unnamed-chunk-17"/>
+      <w:bookmarkStart w:id="372a80f5-0ba9-4f44-a27e-b5f5b5224d2d" w:name="unnamed-chunk-17"/>
       <w:r xmlns:w="http://schemas.openxmlformats.org/wordprocessingml/2006/main" xmlns:wp="http://schemas.openxmlformats.org/drawingml/2006/wordprocessingDrawing" xmlns:r="http://schemas.openxmlformats.org/officeDocument/2006/relationships" xmlns:w14="http://schemas.microsoft.com/office/word/2010/wordml">
-        <w:rPr/>
+        <w:rPr>
+          <w:rFonts/>
+          <w:b w:val="true"/>
+        </w:rPr>
         <w:fldChar w:fldCharType="begin" w:dirty="true"/>
       </w:r>
       <w:r xmlns:w="http://schemas.openxmlformats.org/wordprocessingml/2006/main" xmlns:wp="http://schemas.openxmlformats.org/drawingml/2006/wordprocessingDrawing" xmlns:r="http://schemas.openxmlformats.org/officeDocument/2006/relationships" xmlns:w14="http://schemas.microsoft.com/office/word/2010/wordml">
-        <w:rPr/>
+        <w:rPr>
+          <w:rFonts/>
+          <w:b w:val="true"/>
+        </w:rPr>
         <w:instrText xml:space="preserve" w:dirty="true">SEQ fig \* Arabic</w:instrText>
       </w:r>
       <w:r xmlns:w="http://schemas.openxmlformats.org/wordprocessingml/2006/main" xmlns:wp="http://schemas.openxmlformats.org/drawingml/2006/wordprocessingDrawing" xmlns:r="http://schemas.openxmlformats.org/officeDocument/2006/relationships" xmlns:w14="http://schemas.microsoft.com/office/word/2010/wordml">
-        <w:rPr/>
+        <w:rPr>
+          <w:rFonts/>
+          <w:b w:val="true"/>
+        </w:rPr>
         <w:fldChar w:fldCharType="end" w:dirty="true"/>
       </w:r>
-      <w:bookmarkEnd w:id="d0b4d49b-001b-4fdf-b9ca-770ba7d488e7"/>
-      <w:r>
-        <w:rPr/>
+      <w:bookmarkEnd w:id="372a80f5-0ba9-4f44-a27e-b5f5b5224d2d"/>
+      <w:r>
         <w:t xml:space="preserve"/>
       </w:r>
       <w:r>
@@ -9505,25 +9615,36 @@
         <w:pStyle w:val="ImageCaption"/>
       </w:pPr>
       <w:r>
-        <w:rPr/>
+        <w:rPr>
+          <w:rFonts/>
+          <w:b w:val="true"/>
+        </w:rPr>
         <w:t xml:space="preserve">실행결과 5-</w:t>
       </w:r>
-      <w:bookmarkStart w:id="9ada54c0-d189-4925-9778-8cf1399e2abc" w:name="unnamed-chunk-20"/>
+      <w:bookmarkStart w:id="e8e9d9ff-4a89-4424-9584-65fdf9fae278" w:name="unnamed-chunk-20"/>
       <w:r xmlns:w="http://schemas.openxmlformats.org/wordprocessingml/2006/main" xmlns:wp="http://schemas.openxmlformats.org/drawingml/2006/wordprocessingDrawing" xmlns:r="http://schemas.openxmlformats.org/officeDocument/2006/relationships" xmlns:w14="http://schemas.microsoft.com/office/word/2010/wordml">
-        <w:rPr/>
+        <w:rPr>
+          <w:rFonts/>
+          <w:b w:val="true"/>
+        </w:rPr>
         <w:fldChar w:fldCharType="begin" w:dirty="true"/>
       </w:r>
       <w:r xmlns:w="http://schemas.openxmlformats.org/wordprocessingml/2006/main" xmlns:wp="http://schemas.openxmlformats.org/drawingml/2006/wordprocessingDrawing" xmlns:r="http://schemas.openxmlformats.org/officeDocument/2006/relationships" xmlns:w14="http://schemas.microsoft.com/office/word/2010/wordml">
-        <w:rPr/>
+        <w:rPr>
+          <w:rFonts/>
+          <w:b w:val="true"/>
+        </w:rPr>
         <w:instrText xml:space="preserve" w:dirty="true">SEQ fig \* Arabic</w:instrText>
       </w:r>
       <w:r xmlns:w="http://schemas.openxmlformats.org/wordprocessingml/2006/main" xmlns:wp="http://schemas.openxmlformats.org/drawingml/2006/wordprocessingDrawing" xmlns:r="http://schemas.openxmlformats.org/officeDocument/2006/relationships" xmlns:w14="http://schemas.microsoft.com/office/word/2010/wordml">
-        <w:rPr/>
+        <w:rPr>
+          <w:rFonts/>
+          <w:b w:val="true"/>
+        </w:rPr>
         <w:fldChar w:fldCharType="end" w:dirty="true"/>
       </w:r>
-      <w:bookmarkEnd w:id="9ada54c0-d189-4925-9778-8cf1399e2abc"/>
-      <w:r>
-        <w:rPr/>
+      <w:bookmarkEnd w:id="e8e9d9ff-4a89-4424-9584-65fdf9fae278"/>
+      <w:r>
         <w:t xml:space="preserve"/>
       </w:r>
       <w:r>
@@ -11580,25 +11701,36 @@
         <w:pStyle w:val="ImageCaption"/>
       </w:pPr>
       <w:r>
-        <w:rPr/>
+        <w:rPr>
+          <w:rFonts/>
+          <w:b w:val="true"/>
+        </w:rPr>
         <w:t xml:space="preserve">실행결과 5-</w:t>
       </w:r>
-      <w:bookmarkStart w:id="29ebda3c-4ee3-4154-a121-9b75927ff23a" w:name="unnamed-chunk-23"/>
+      <w:bookmarkStart w:id="fd6f51d5-10f2-4edc-aa00-7ad0369b77bb" w:name="unnamed-chunk-23"/>
       <w:r xmlns:w="http://schemas.openxmlformats.org/wordprocessingml/2006/main" xmlns:wp="http://schemas.openxmlformats.org/drawingml/2006/wordprocessingDrawing" xmlns:r="http://schemas.openxmlformats.org/officeDocument/2006/relationships" xmlns:w14="http://schemas.microsoft.com/office/word/2010/wordml">
-        <w:rPr/>
+        <w:rPr>
+          <w:rFonts/>
+          <w:b w:val="true"/>
+        </w:rPr>
         <w:fldChar w:fldCharType="begin" w:dirty="true"/>
       </w:r>
       <w:r xmlns:w="http://schemas.openxmlformats.org/wordprocessingml/2006/main" xmlns:wp="http://schemas.openxmlformats.org/drawingml/2006/wordprocessingDrawing" xmlns:r="http://schemas.openxmlformats.org/officeDocument/2006/relationships" xmlns:w14="http://schemas.microsoft.com/office/word/2010/wordml">
-        <w:rPr/>
+        <w:rPr>
+          <w:rFonts/>
+          <w:b w:val="true"/>
+        </w:rPr>
         <w:instrText xml:space="preserve" w:dirty="true">SEQ fig \* Arabic</w:instrText>
       </w:r>
       <w:r xmlns:w="http://schemas.openxmlformats.org/wordprocessingml/2006/main" xmlns:wp="http://schemas.openxmlformats.org/drawingml/2006/wordprocessingDrawing" xmlns:r="http://schemas.openxmlformats.org/officeDocument/2006/relationships" xmlns:w14="http://schemas.microsoft.com/office/word/2010/wordml">
-        <w:rPr/>
+        <w:rPr>
+          <w:rFonts/>
+          <w:b w:val="true"/>
+        </w:rPr>
         <w:fldChar w:fldCharType="end" w:dirty="true"/>
       </w:r>
-      <w:bookmarkEnd w:id="29ebda3c-4ee3-4154-a121-9b75927ff23a"/>
-      <w:r>
-        <w:rPr/>
+      <w:bookmarkEnd w:id="fd6f51d5-10f2-4edc-aa00-7ad0369b77bb"/>
+      <w:r>
         <w:t xml:space="preserve"/>
       </w:r>
       <w:r>
@@ -12744,25 +12876,36 @@
         <w:pStyle w:val="ImageCaption"/>
       </w:pPr>
       <w:r>
-        <w:rPr/>
+        <w:rPr>
+          <w:rFonts/>
+          <w:b w:val="true"/>
+        </w:rPr>
         <w:t xml:space="preserve">실행결과 5-</w:t>
       </w:r>
-      <w:bookmarkStart w:id="0bfb5c07-1f4c-47b0-9674-871261da9c55" w:name="unnamed-chunk-25"/>
+      <w:bookmarkStart w:id="9da1e909-0762-49e9-8323-ed263b5208c7" w:name="unnamed-chunk-25"/>
       <w:r xmlns:w="http://schemas.openxmlformats.org/wordprocessingml/2006/main" xmlns:wp="http://schemas.openxmlformats.org/drawingml/2006/wordprocessingDrawing" xmlns:r="http://schemas.openxmlformats.org/officeDocument/2006/relationships" xmlns:w14="http://schemas.microsoft.com/office/word/2010/wordml">
-        <w:rPr/>
+        <w:rPr>
+          <w:rFonts/>
+          <w:b w:val="true"/>
+        </w:rPr>
         <w:fldChar w:fldCharType="begin" w:dirty="true"/>
       </w:r>
       <w:r xmlns:w="http://schemas.openxmlformats.org/wordprocessingml/2006/main" xmlns:wp="http://schemas.openxmlformats.org/drawingml/2006/wordprocessingDrawing" xmlns:r="http://schemas.openxmlformats.org/officeDocument/2006/relationships" xmlns:w14="http://schemas.microsoft.com/office/word/2010/wordml">
-        <w:rPr/>
+        <w:rPr>
+          <w:rFonts/>
+          <w:b w:val="true"/>
+        </w:rPr>
         <w:instrText xml:space="preserve" w:dirty="true">SEQ fig \* Arabic</w:instrText>
       </w:r>
       <w:r xmlns:w="http://schemas.openxmlformats.org/wordprocessingml/2006/main" xmlns:wp="http://schemas.openxmlformats.org/drawingml/2006/wordprocessingDrawing" xmlns:r="http://schemas.openxmlformats.org/officeDocument/2006/relationships" xmlns:w14="http://schemas.microsoft.com/office/word/2010/wordml">
-        <w:rPr/>
+        <w:rPr>
+          <w:rFonts/>
+          <w:b w:val="true"/>
+        </w:rPr>
         <w:fldChar w:fldCharType="end" w:dirty="true"/>
       </w:r>
-      <w:bookmarkEnd w:id="0bfb5c07-1f4c-47b0-9674-871261da9c55"/>
-      <w:r>
-        <w:rPr/>
+      <w:bookmarkEnd w:id="9da1e909-0762-49e9-8323-ed263b5208c7"/>
+      <w:r>
         <w:t xml:space="preserve"/>
       </w:r>
       <w:r>
@@ -12773,83 +12916,13 @@
       </w:r>
     </w:p>
     <w:bookmarkEnd w:id="33"/>
-    <w:bookmarkStart w:id="34" w:name="종합"/>
-    <w:p>
-      <w:pPr>
-        <w:pStyle w:val="1"/>
-      </w:pPr>
-      <w:r>
-        <w:t xml:space="preserve">종합</w:t>
-      </w:r>
-    </w:p>
-    <w:p>
-      <w:r>
-        <w:pict>
-          <v:rect style="width:0;height:1.5pt" o:hralign="center" o:hrstd="t" o:hr="t"/>
-        </w:pict>
-      </w:r>
-    </w:p>
-    <w:p>
-      <w:pPr>
-        <w:pStyle w:val="FirstParagraph"/>
-      </w:pPr>
-      <w:r>
-        <w:t xml:space="preserve">목표 : 비교의 대상이 되는 두 개의 그룹에 대한 산점도와 추세선을 각각 그리고 추세선의 선형회귀 방정식을 표현하여 각각의 그룹의 분포를 서로 비교하고 통계적 유의성을 전달</w:t>
-      </w:r>
-    </w:p>
-    <w:p>
-      <w:pPr>
-        <w:jc w:val="center"/>
-        <w:pStyle w:val="a0"/>
-      </w:pPr>
-      <w:r>
-        <w:rPr/>
-        <w:drawing xmlns:r="http://schemas.openxmlformats.org/officeDocument/2006/relationships">
-          <wp:inline distT="0" distB="0" distL="0" distR="0">
-            <wp:extent cx="5943600" cy="3657600"/>
-            <wp:docPr id="31" name="" descr=""/>
-            <wp:cNvGraphicFramePr>
-              <a:graphicFrameLocks xmlns:a="http://schemas.openxmlformats.org/drawingml/2006/main" noChangeAspect="1"/>
-            </wp:cNvGraphicFramePr>
-            <a:graphic xmlns:a="http://schemas.openxmlformats.org/drawingml/2006/main">
-              <a:graphicData uri="http://schemas.openxmlformats.org/drawingml/2006/picture">
-                <pic:pic xmlns:pic="http://schemas.openxmlformats.org/drawingml/2006/picture">
-                  <pic:nvPicPr>
-                    <pic:cNvPr id="32" name=""/>
-                    <pic:cNvPicPr>
-                      <a:picLocks noChangeAspect="1" noChangeArrowheads="1"/>
-                    </pic:cNvPicPr>
-                  </pic:nvPicPr>
-                  <pic:blipFill>
-                    <a:blip r:embed="rId42"/>
-                    <a:srcRect/>
-                    <a:stretch>
-                      <a:fillRect/>
-                    </a:stretch>
-                  </pic:blipFill>
-                  <pic:spPr bwMode="auto">
-                    <a:xfrm>
-                      <a:off x="0" y="0"/>
-                      <a:ext cx="82550" cy="50800"/>
-                    </a:xfrm>
-                    <a:prstGeom prst="rect">
-                      <a:avLst/>
-                    </a:prstGeom>
-                    <a:noFill/>
-                  </pic:spPr>
-                </pic:pic>
-              </a:graphicData>
-            </a:graphic>
-          </wp:inline>
-        </w:drawing>
-      </w:r>
-    </w:p>
-    <w:bookmarkEnd w:id="34"/>
     <w:sectPr xmlns:w="http://schemas.openxmlformats.org/wordprocessingml/2006/main">
       <w:pgMar w:header="720" w:bottom="1800" w:top="1800" w:right="720" w:left="720" w:footer="720" w:gutter="720"/>
       <w:pgSz w:h="16848" w:w="11952" w:orient="portrait"/>
       <w:type w:val="continuous"/>
       <w:cols/>
+      <w:footerReference xmlns:w="http://schemas.openxmlformats.org/wordprocessingml/2006/main" xmlns:r="http://schemas.openxmlformats.org/officeDocument/2006/relationships" r:id="rId11" w:type="default"/>
+      <w:footerReference xmlns:w="http://schemas.openxmlformats.org/wordprocessingml/2006/main" xmlns:r="http://schemas.openxmlformats.org/officeDocument/2006/relationships" r:id="rId13" w:type="even"/>
     </w:sectPr>
   </w:body>
 </w:document>

--- a/chap5/chap5.docx
+++ b/chap5/chap5.docx
@@ -846,7 +846,7 @@
         </w:rPr>
         <w:t xml:space="preserve">실행결과 5-</w:t>
       </w:r>
-      <w:bookmarkStart w:id="7753c353-1617-44f1-bcfe-9c8bdca2232c" w:name="unnamed-chunk-3"/>
+      <w:bookmarkStart w:id="517d83bf-0485-4e6a-a361-34a0527f00f3" w:name="unnamed-chunk-3"/>
       <w:r xmlns:w="http://schemas.openxmlformats.org/wordprocessingml/2006/main" xmlns:wp="http://schemas.openxmlformats.org/drawingml/2006/wordprocessingDrawing" xmlns:r="http://schemas.openxmlformats.org/officeDocument/2006/relationships" xmlns:w14="http://schemas.microsoft.com/office/word/2010/wordml">
         <w:rPr>
           <w:rFonts/>
@@ -868,7 +868,7 @@
         </w:rPr>
         <w:fldChar w:fldCharType="end" w:dirty="true"/>
       </w:r>
-      <w:bookmarkEnd w:id="7753c353-1617-44f1-bcfe-9c8bdca2232c"/>
+      <w:bookmarkEnd w:id="517d83bf-0485-4e6a-a361-34a0527f00f3"/>
       <w:r>
         <w:t xml:space="preserve"/>
       </w:r>
@@ -2535,7 +2535,7 @@
         </w:rPr>
         <w:t xml:space="preserve">실행결과 5-</w:t>
       </w:r>
-      <w:bookmarkStart w:id="fc13cd9b-438e-49cc-84ed-01a1addeea31" w:name="unnamed-chunk-6"/>
+      <w:bookmarkStart w:id="62f2371e-aec9-4e59-94c2-14693affba77" w:name="unnamed-chunk-6"/>
       <w:r xmlns:w="http://schemas.openxmlformats.org/wordprocessingml/2006/main" xmlns:wp="http://schemas.openxmlformats.org/drawingml/2006/wordprocessingDrawing" xmlns:r="http://schemas.openxmlformats.org/officeDocument/2006/relationships" xmlns:w14="http://schemas.microsoft.com/office/word/2010/wordml">
         <w:rPr>
           <w:rFonts/>
@@ -2557,7 +2557,7 @@
         </w:rPr>
         <w:fldChar w:fldCharType="end" w:dirty="true"/>
       </w:r>
-      <w:bookmarkEnd w:id="fc13cd9b-438e-49cc-84ed-01a1addeea31"/>
+      <w:bookmarkEnd w:id="62f2371e-aec9-4e59-94c2-14693affba77"/>
       <w:r>
         <w:t xml:space="preserve"/>
       </w:r>
@@ -3617,7 +3617,7 @@
         </w:rPr>
         <w:t xml:space="preserve">실행결과 5-</w:t>
       </w:r>
-      <w:bookmarkStart w:id="3ccc2ab2-cc29-4cba-bf9e-d36f35f2260d" w:name="unnamed-chunk-8"/>
+      <w:bookmarkStart w:id="23754124-9bf4-4ab7-865a-f0a1857636b3" w:name="unnamed-chunk-8"/>
       <w:r xmlns:w="http://schemas.openxmlformats.org/wordprocessingml/2006/main" xmlns:wp="http://schemas.openxmlformats.org/drawingml/2006/wordprocessingDrawing" xmlns:r="http://schemas.openxmlformats.org/officeDocument/2006/relationships" xmlns:w14="http://schemas.microsoft.com/office/word/2010/wordml">
         <w:rPr>
           <w:rFonts/>
@@ -3639,7 +3639,7 @@
         </w:rPr>
         <w:fldChar w:fldCharType="end" w:dirty="true"/>
       </w:r>
-      <w:bookmarkEnd w:id="3ccc2ab2-cc29-4cba-bf9e-d36f35f2260d"/>
+      <w:bookmarkEnd w:id="23754124-9bf4-4ab7-865a-f0a1857636b3"/>
       <w:r>
         <w:t xml:space="preserve"/>
       </w:r>
@@ -4699,7 +4699,7 @@
         </w:rPr>
         <w:t xml:space="preserve">실행결과 5-</w:t>
       </w:r>
-      <w:bookmarkStart w:id="c58efadf-1db0-4ac3-a6aa-481928066650" w:name="unnamed-chunk-10"/>
+      <w:bookmarkStart w:id="eafb0077-5fd4-4d00-be7e-73b7e55d6244" w:name="unnamed-chunk-10"/>
       <w:r xmlns:w="http://schemas.openxmlformats.org/wordprocessingml/2006/main" xmlns:wp="http://schemas.openxmlformats.org/drawingml/2006/wordprocessingDrawing" xmlns:r="http://schemas.openxmlformats.org/officeDocument/2006/relationships" xmlns:w14="http://schemas.microsoft.com/office/word/2010/wordml">
         <w:rPr>
           <w:rFonts/>
@@ -4721,7 +4721,7 @@
         </w:rPr>
         <w:fldChar w:fldCharType="end" w:dirty="true"/>
       </w:r>
-      <w:bookmarkEnd w:id="c58efadf-1db0-4ac3-a6aa-481928066650"/>
+      <w:bookmarkEnd w:id="eafb0077-5fd4-4d00-be7e-73b7e55d6244"/>
       <w:r>
         <w:t xml:space="preserve"/>
       </w:r>
@@ -5079,7 +5079,7 @@
         </w:rPr>
         <w:t xml:space="preserve">실행결과 5-</w:t>
       </w:r>
-      <w:bookmarkStart w:id="bb5f962f-00e9-4f16-bd20-7527d97cb2fc" w:name="unnamed-chunk-11"/>
+      <w:bookmarkStart w:id="4c4b4902-3bdc-4861-a9a4-80cce79e4621" w:name="unnamed-chunk-11"/>
       <w:r xmlns:w="http://schemas.openxmlformats.org/wordprocessingml/2006/main" xmlns:wp="http://schemas.openxmlformats.org/drawingml/2006/wordprocessingDrawing" xmlns:r="http://schemas.openxmlformats.org/officeDocument/2006/relationships" xmlns:w14="http://schemas.microsoft.com/office/word/2010/wordml">
         <w:rPr>
           <w:rFonts/>
@@ -5101,7 +5101,7 @@
         </w:rPr>
         <w:fldChar w:fldCharType="end" w:dirty="true"/>
       </w:r>
-      <w:bookmarkEnd w:id="bb5f962f-00e9-4f16-bd20-7527d97cb2fc"/>
+      <w:bookmarkEnd w:id="4c4b4902-3bdc-4861-a9a4-80cce79e4621"/>
       <w:r>
         <w:t xml:space="preserve"/>
       </w:r>
@@ -5642,7 +5642,7 @@
         </w:rPr>
         <w:t xml:space="preserve">실행결과 5-</w:t>
       </w:r>
-      <w:bookmarkStart w:id="a14746cd-cf5a-4fa4-a69e-875e5a0bde0b" w:name="unnamed-chunk-12"/>
+      <w:bookmarkStart w:id="fd0813e7-5c9c-41be-8770-63c95a7c6600" w:name="unnamed-chunk-12"/>
       <w:r xmlns:w="http://schemas.openxmlformats.org/wordprocessingml/2006/main" xmlns:wp="http://schemas.openxmlformats.org/drawingml/2006/wordprocessingDrawing" xmlns:r="http://schemas.openxmlformats.org/officeDocument/2006/relationships" xmlns:w14="http://schemas.microsoft.com/office/word/2010/wordml">
         <w:rPr>
           <w:rFonts/>
@@ -5664,7 +5664,7 @@
         </w:rPr>
         <w:fldChar w:fldCharType="end" w:dirty="true"/>
       </w:r>
-      <w:bookmarkEnd w:id="a14746cd-cf5a-4fa4-a69e-875e5a0bde0b"/>
+      <w:bookmarkEnd w:id="fd0813e7-5c9c-41be-8770-63c95a7c6600"/>
       <w:r>
         <w:t xml:space="preserve"/>
       </w:r>
@@ -6013,7 +6013,7 @@
         </w:rPr>
         <w:t xml:space="preserve">실행결과 5-</w:t>
       </w:r>
-      <w:bookmarkStart w:id="78aba325-5b45-4177-9543-444530944a79" w:name="unnamed-chunk-13"/>
+      <w:bookmarkStart w:id="1e00ebf1-92c9-413c-9e8e-e7a33123e5dd" w:name="unnamed-chunk-13"/>
       <w:r xmlns:w="http://schemas.openxmlformats.org/wordprocessingml/2006/main" xmlns:wp="http://schemas.openxmlformats.org/drawingml/2006/wordprocessingDrawing" xmlns:r="http://schemas.openxmlformats.org/officeDocument/2006/relationships" xmlns:w14="http://schemas.microsoft.com/office/word/2010/wordml">
         <w:rPr>
           <w:rFonts/>
@@ -6035,7 +6035,7 @@
         </w:rPr>
         <w:fldChar w:fldCharType="end" w:dirty="true"/>
       </w:r>
-      <w:bookmarkEnd w:id="78aba325-5b45-4177-9543-444530944a79"/>
+      <w:bookmarkEnd w:id="1e00ebf1-92c9-413c-9e8e-e7a33123e5dd"/>
       <w:r>
         <w:t xml:space="preserve"/>
       </w:r>
@@ -6047,13 +6047,13 @@
       </w:r>
     </w:p>
     <w:bookmarkEnd w:id="24"/>
-    <w:bookmarkStart w:id="25" w:name="러그-산점도rug-scatter-plot"/>
+    <w:bookmarkStart w:id="25" w:name="러그-플롯rug-plot"/>
     <w:p>
       <w:pPr>
         <w:pStyle w:val="2"/>
       </w:pPr>
       <w:r>
-        <w:t xml:space="preserve">러그 산점도(rug scatter plot)</w:t>
+        <w:t xml:space="preserve">러그 플롯(rug plot)</w:t>
       </w:r>
     </w:p>
     <w:p>
@@ -6098,723 +6098,165 @@
     </w:p>
     <w:p>
       <w:pPr>
-        <w:pStyle w:val="SourceCode"/>
-      </w:pPr>
-      <w:r>
-        <w:rPr>
-          <w:rStyle w:val="FunctionTok"/>
-        </w:rPr>
-        <w:t xml:space="preserve">geom_rug</w:t>
-      </w:r>
-      <w:r>
-        <w:rPr>
-          <w:rStyle w:val="NormalTok"/>
-        </w:rPr>
-        <w:t xml:space="preserve">(</w:t>
-      </w:r>
-      <w:r>
-        <w:rPr>
-          <w:rStyle w:val="AttributeTok"/>
-        </w:rPr>
-        <w:t xml:space="preserve">mapping =</w:t>
-      </w:r>
-      <w:r>
-        <w:rPr>
-          <w:rStyle w:val="NormalTok"/>
-        </w:rPr>
-        <w:t xml:space="preserve"> </w:t>
-      </w:r>
-      <w:r>
-        <w:rPr>
-          <w:rStyle w:val="ConstantTok"/>
-        </w:rPr>
-        <w:t xml:space="preserve">NULL</w:t>
-      </w:r>
-      <w:r>
-        <w:rPr>
-          <w:rStyle w:val="NormalTok"/>
-        </w:rPr>
-        <w:t xml:space="preserve">, </w:t>
-      </w:r>
-      <w:r>
-        <w:rPr>
-          <w:rStyle w:val="AttributeTok"/>
-        </w:rPr>
-        <w:t xml:space="preserve">data =</w:t>
-      </w:r>
-      <w:r>
-        <w:rPr>
-          <w:rStyle w:val="NormalTok"/>
-        </w:rPr>
-        <w:t xml:space="preserve"> </w:t>
-      </w:r>
-      <w:r>
-        <w:rPr>
-          <w:rStyle w:val="ConstantTok"/>
-        </w:rPr>
-        <w:t xml:space="preserve">NULL</w:t>
-      </w:r>
-      <w:r>
-        <w:rPr>
-          <w:rStyle w:val="NormalTok"/>
-        </w:rPr>
-        <w:t xml:space="preserve">, </w:t>
-      </w:r>
-      <w:r>
-        <w:rPr>
-          <w:rStyle w:val="AttributeTok"/>
-        </w:rPr>
-        <w:t xml:space="preserve">stat =</w:t>
-      </w:r>
-      <w:r>
-        <w:rPr>
-          <w:rStyle w:val="NormalTok"/>
-        </w:rPr>
-        <w:t xml:space="preserve"> </w:t>
-      </w:r>
-      <w:r>
-        <w:rPr>
-          <w:rStyle w:val="StringTok"/>
-        </w:rPr>
-        <w:t xml:space="preserve">"identity"</w:t>
-      </w:r>
-      <w:r>
-        <w:rPr>
-          <w:rStyle w:val="NormalTok"/>
-        </w:rPr>
-        <w:t xml:space="preserve">, </w:t>
-      </w:r>
-      <w:r>
-        <w:rPr>
-          <w:rStyle w:val="AttributeTok"/>
-        </w:rPr>
-        <w:t xml:space="preserve">position =</w:t>
-      </w:r>
-      <w:r>
-        <w:rPr>
-          <w:rStyle w:val="NormalTok"/>
-        </w:rPr>
-        <w:t xml:space="preserve"> </w:t>
-      </w:r>
-      <w:r>
-        <w:rPr>
-          <w:rStyle w:val="StringTok"/>
-        </w:rPr>
-        <w:t xml:space="preserve">"identity"</w:t>
-      </w:r>
-      <w:r>
-        <w:rPr>
-          <w:rStyle w:val="NormalTok"/>
-        </w:rPr>
-        <w:t xml:space="preserve">, ...,  </w:t>
-      </w:r>
-      <w:r>
-        <w:rPr>
-          <w:rStyle w:val="AttributeTok"/>
-        </w:rPr>
-        <w:t xml:space="preserve">outside =</w:t>
-      </w:r>
-      <w:r>
-        <w:rPr>
-          <w:rStyle w:val="NormalTok"/>
-        </w:rPr>
-        <w:t xml:space="preserve"> </w:t>
-      </w:r>
-      <w:r>
-        <w:rPr>
-          <w:rStyle w:val="ConstantTok"/>
-        </w:rPr>
-        <w:t xml:space="preserve">FALSE</w:t>
-      </w:r>
-      <w:r>
-        <w:rPr>
-          <w:rStyle w:val="NormalTok"/>
-        </w:rPr>
-        <w:t xml:space="preserve">, </w:t>
-      </w:r>
-      <w:r>
-        <w:rPr>
-          <w:rStyle w:val="AttributeTok"/>
-        </w:rPr>
-        <w:t xml:space="preserve">sides =</w:t>
-      </w:r>
-      <w:r>
-        <w:rPr>
-          <w:rStyle w:val="NormalTok"/>
-        </w:rPr>
-        <w:t xml:space="preserve"> </w:t>
-      </w:r>
-      <w:r>
-        <w:rPr>
-          <w:rStyle w:val="StringTok"/>
-        </w:rPr>
-        <w:t xml:space="preserve">"bl"</w:t>
-      </w:r>
-      <w:r>
-        <w:rPr>
-          <w:rStyle w:val="NormalTok"/>
-        </w:rPr>
-        <w:t xml:space="preserve">, </w:t>
-      </w:r>
-      <w:r>
-        <w:rPr>
-          <w:rStyle w:val="AttributeTok"/>
-        </w:rPr>
-        <w:t xml:space="preserve">length =</w:t>
-      </w:r>
-      <w:r>
-        <w:rPr>
-          <w:rStyle w:val="NormalTok"/>
-        </w:rPr>
-        <w:t xml:space="preserve"> </w:t>
-      </w:r>
-      <w:r>
-        <w:rPr>
-          <w:rStyle w:val="FunctionTok"/>
-        </w:rPr>
-        <w:t xml:space="preserve">unit</w:t>
-      </w:r>
-      <w:r>
-        <w:rPr>
-          <w:rStyle w:val="NormalTok"/>
-        </w:rPr>
-        <w:t xml:space="preserve">(</w:t>
-      </w:r>
-      <w:r>
-        <w:rPr>
-          <w:rStyle w:val="FloatTok"/>
-        </w:rPr>
-        <w:t xml:space="preserve">0.03</w:t>
-      </w:r>
-      <w:r>
-        <w:rPr>
-          <w:rStyle w:val="NormalTok"/>
-        </w:rPr>
-        <w:t xml:space="preserve">, </w:t>
-      </w:r>
-      <w:r>
-        <w:rPr>
-          <w:rStyle w:val="StringTok"/>
-        </w:rPr>
-        <w:t xml:space="preserve">"npc"</w:t>
-      </w:r>
-      <w:r>
-        <w:rPr>
-          <w:rStyle w:val="NormalTok"/>
-        </w:rPr>
-        <w:t xml:space="preserve">), </w:t>
-      </w:r>
-      <w:r>
-        <w:rPr>
-          <w:rStyle w:val="AttributeTok"/>
-        </w:rPr>
-        <w:t xml:space="preserve">na.rm =</w:t>
-      </w:r>
-      <w:r>
-        <w:rPr>
-          <w:rStyle w:val="NormalTok"/>
-        </w:rPr>
-        <w:t xml:space="preserve"> </w:t>
-      </w:r>
-      <w:r>
-        <w:rPr>
-          <w:rStyle w:val="ConstantTok"/>
-        </w:rPr>
-        <w:t xml:space="preserve">FALSE</w:t>
-      </w:r>
-      <w:r>
-        <w:rPr>
-          <w:rStyle w:val="NormalTok"/>
-        </w:rPr>
-        <w:t xml:space="preserve">, </w:t>
-      </w:r>
-      <w:r>
-        <w:rPr>
-          <w:rStyle w:val="AttributeTok"/>
-        </w:rPr>
-        <w:t xml:space="preserve">show.legend =</w:t>
-      </w:r>
-      <w:r>
-        <w:rPr>
-          <w:rStyle w:val="NormalTok"/>
-        </w:rPr>
-        <w:t xml:space="preserve"> </w:t>
-      </w:r>
-      <w:r>
-        <w:rPr>
-          <w:rStyle w:val="ConstantTok"/>
-        </w:rPr>
-        <w:t xml:space="preserve">NA</w:t>
-      </w:r>
-      <w:r>
-        <w:rPr>
-          <w:rStyle w:val="NormalTok"/>
-        </w:rPr>
-        <w:t xml:space="preserve">, </w:t>
-      </w:r>
-      <w:r>
-        <w:rPr>
-          <w:rStyle w:val="AttributeTok"/>
-        </w:rPr>
-        <w:t xml:space="preserve">inherit.aes =</w:t>
-      </w:r>
-      <w:r>
-        <w:rPr>
-          <w:rStyle w:val="NormalTok"/>
-        </w:rPr>
-        <w:t xml:space="preserve"> </w:t>
-      </w:r>
-      <w:r>
-        <w:rPr>
-          <w:rStyle w:val="ConstantTok"/>
-        </w:rPr>
-        <w:t xml:space="preserve">TRUE</w:t>
-      </w:r>
-      <w:r>
-        <w:rPr>
-          <w:rStyle w:val="NormalTok"/>
-        </w:rPr>
-        <w:t xml:space="preserve">)</w:t>
-      </w:r>
-      <w:r>
-        <w:br/>
-      </w:r>
-      <w:r>
-        <w:rPr>
-          <w:rStyle w:val="NormalTok"/>
-        </w:rPr>
-        <w:t xml:space="preserve">  </w:t>
-      </w:r>
-      <w:r>
-        <w:rPr>
-          <w:rStyle w:val="SpecialCharTok"/>
-        </w:rPr>
-        <w:t xml:space="preserve">-</w:t>
-      </w:r>
-      <w:r>
-        <w:rPr>
-          <w:rStyle w:val="NormalTok"/>
-        </w:rPr>
-        <w:t xml:space="preserve"> mapping </w:t>
-      </w:r>
-      <w:r>
-        <w:rPr>
-          <w:rStyle w:val="SpecialCharTok"/>
-        </w:rPr>
-        <w:t xml:space="preserve">:</w:t>
-      </w:r>
-      <w:r>
-        <w:rPr>
-          <w:rStyle w:val="NormalTok"/>
-        </w:rPr>
-        <w:t xml:space="preserve"> </w:t>
-      </w:r>
-      <w:r>
-        <w:rPr>
-          <w:rStyle w:val="FunctionTok"/>
-        </w:rPr>
-        <w:t xml:space="preserve">aes</w:t>
-      </w:r>
-      <w:r>
-        <w:rPr>
-          <w:rStyle w:val="NormalTok"/>
-        </w:rPr>
-        <w:t xml:space="preserve">()를 사용하여 매핑할 미적요소, 생략되면 </w:t>
-      </w:r>
-      <w:r>
-        <w:rPr>
-          <w:rStyle w:val="FunctionTok"/>
-        </w:rPr>
-        <w:t xml:space="preserve">ggplot</w:t>
-      </w:r>
-      <w:r>
-        <w:rPr>
-          <w:rStyle w:val="NormalTok"/>
-        </w:rPr>
-        <w:t xml:space="preserve">()에 정의된 미적매핑 사용</w:t>
-      </w:r>
-      <w:r>
-        <w:br/>
-      </w:r>
-      <w:r>
-        <w:rPr>
-          <w:rStyle w:val="NormalTok"/>
-        </w:rPr>
-        <w:t xml:space="preserve">  </w:t>
-      </w:r>
-      <w:r>
-        <w:rPr>
-          <w:rStyle w:val="SpecialCharTok"/>
-        </w:rPr>
-        <w:t xml:space="preserve">-</w:t>
-      </w:r>
-      <w:r>
-        <w:rPr>
-          <w:rStyle w:val="NormalTok"/>
-        </w:rPr>
-        <w:t xml:space="preserve"> data </w:t>
-      </w:r>
-      <w:r>
-        <w:rPr>
-          <w:rStyle w:val="SpecialCharTok"/>
-        </w:rPr>
-        <w:t xml:space="preserve">:</w:t>
-      </w:r>
-      <w:r>
-        <w:rPr>
-          <w:rStyle w:val="NormalTok"/>
-        </w:rPr>
-        <w:t xml:space="preserve"> 시각화를 위해 사용될 데이터, 생략되면 </w:t>
-      </w:r>
-      <w:r>
-        <w:rPr>
-          <w:rStyle w:val="FunctionTok"/>
-        </w:rPr>
-        <w:t xml:space="preserve">ggplot</w:t>
-      </w:r>
-      <w:r>
-        <w:rPr>
-          <w:rStyle w:val="NormalTok"/>
-        </w:rPr>
-        <w:t xml:space="preserve">()에 정의된 데이터 사용</w:t>
-      </w:r>
-      <w:r>
-        <w:br/>
-      </w:r>
-      <w:r>
-        <w:rPr>
-          <w:rStyle w:val="NormalTok"/>
-        </w:rPr>
-        <w:t xml:space="preserve">  </w:t>
-      </w:r>
-      <w:r>
-        <w:rPr>
-          <w:rStyle w:val="SpecialCharTok"/>
-        </w:rPr>
-        <w:t xml:space="preserve">-</w:t>
-      </w:r>
-      <w:r>
-        <w:rPr>
-          <w:rStyle w:val="NormalTok"/>
-        </w:rPr>
-        <w:t xml:space="preserve"> stat </w:t>
-      </w:r>
-      <w:r>
-        <w:rPr>
-          <w:rStyle w:val="SpecialCharTok"/>
-        </w:rPr>
-        <w:t xml:space="preserve">:</w:t>
-      </w:r>
-      <w:r>
-        <w:rPr>
-          <w:rStyle w:val="NormalTok"/>
-        </w:rPr>
-        <w:t xml:space="preserve"> 시각화에 적용될 통계요소, 기본값은 </w:t>
-      </w:r>
-      <w:r>
-        <w:rPr>
-          <w:rStyle w:val="StringTok"/>
-        </w:rPr>
-        <w:t xml:space="preserve">'identity'</w:t>
-      </w:r>
-      <w:r>
-        <w:br/>
-      </w:r>
-      <w:r>
-        <w:rPr>
-          <w:rStyle w:val="NormalTok"/>
-        </w:rPr>
-        <w:t xml:space="preserve">  </w:t>
-      </w:r>
-      <w:r>
-        <w:rPr>
-          <w:rStyle w:val="SpecialCharTok"/>
-        </w:rPr>
-        <w:t xml:space="preserve">-</w:t>
-      </w:r>
-      <w:r>
-        <w:rPr>
-          <w:rStyle w:val="NormalTok"/>
-        </w:rPr>
-        <w:t xml:space="preserve"> position </w:t>
-      </w:r>
-      <w:r>
-        <w:rPr>
-          <w:rStyle w:val="SpecialCharTok"/>
-        </w:rPr>
-        <w:t xml:space="preserve">:</w:t>
-      </w:r>
-      <w:r>
-        <w:rPr>
-          <w:rStyle w:val="NormalTok"/>
-        </w:rPr>
-        <w:t xml:space="preserve"> 시각화에 적용될 위치요소, 기본값은 </w:t>
-      </w:r>
-      <w:r>
-        <w:rPr>
-          <w:rStyle w:val="StringTok"/>
-        </w:rPr>
-        <w:t xml:space="preserve">'identity'</w:t>
-      </w:r>
-      <w:r>
-        <w:br/>
-      </w:r>
-      <w:r>
-        <w:rPr>
-          <w:rStyle w:val="NormalTok"/>
-        </w:rPr>
-        <w:t xml:space="preserve">  </w:t>
-      </w:r>
-      <w:r>
-        <w:rPr>
-          <w:rStyle w:val="SpecialCharTok"/>
-        </w:rPr>
-        <w:t xml:space="preserve">-</w:t>
-      </w:r>
-      <w:r>
-        <w:rPr>
-          <w:rStyle w:val="NormalTok"/>
-        </w:rPr>
-        <w:t xml:space="preserve"> ... </w:t>
-      </w:r>
-      <w:r>
-        <w:rPr>
-          <w:rStyle w:val="SpecialCharTok"/>
-        </w:rPr>
-        <w:t xml:space="preserve">:</w:t>
-      </w:r>
-      <w:r>
-        <w:rPr>
-          <w:rStyle w:val="NormalTok"/>
-        </w:rPr>
-        <w:t xml:space="preserve"> 미적요소의 설정</w:t>
-      </w:r>
-      <w:r>
-        <w:br/>
-      </w:r>
-      <w:r>
-        <w:rPr>
-          <w:rStyle w:val="NormalTok"/>
-        </w:rPr>
-        <w:t xml:space="preserve">  </w:t>
-      </w:r>
-      <w:r>
-        <w:rPr>
-          <w:rStyle w:val="SpecialCharTok"/>
-        </w:rPr>
-        <w:t xml:space="preserve">-</w:t>
-      </w:r>
-      <w:r>
-        <w:rPr>
-          <w:rStyle w:val="NormalTok"/>
-        </w:rPr>
-        <w:t xml:space="preserve"> outside </w:t>
-      </w:r>
-      <w:r>
-        <w:rPr>
-          <w:rStyle w:val="SpecialCharTok"/>
-        </w:rPr>
-        <w:t xml:space="preserve">:</w:t>
-      </w:r>
-      <w:r>
-        <w:rPr>
-          <w:rStyle w:val="NormalTok"/>
-        </w:rPr>
-        <w:t xml:space="preserve"> 러그를 플로팅 지역 밖에 그릴지 설정하는 논리값</w:t>
-      </w:r>
-      <w:r>
-        <w:br/>
-      </w:r>
-      <w:r>
-        <w:rPr>
-          <w:rStyle w:val="NormalTok"/>
-        </w:rPr>
-        <w:t xml:space="preserve">  </w:t>
-      </w:r>
-      <w:r>
-        <w:rPr>
-          <w:rStyle w:val="SpecialCharTok"/>
-        </w:rPr>
-        <w:t xml:space="preserve">-</w:t>
-      </w:r>
-      <w:r>
-        <w:rPr>
-          <w:rStyle w:val="NormalTok"/>
-        </w:rPr>
-        <w:t xml:space="preserve"> sides </w:t>
-      </w:r>
-      <w:r>
-        <w:rPr>
-          <w:rStyle w:val="SpecialCharTok"/>
-        </w:rPr>
-        <w:t xml:space="preserve">:</w:t>
-      </w:r>
-      <w:r>
-        <w:rPr>
-          <w:rStyle w:val="NormalTok"/>
-        </w:rPr>
-        <w:t xml:space="preserve"> 러그를 축의 양쪽에 그릴지 설정하는 논리값</w:t>
-      </w:r>
-      <w:r>
-        <w:br/>
-      </w:r>
-      <w:r>
-        <w:rPr>
-          <w:rStyle w:val="NormalTok"/>
-        </w:rPr>
-        <w:t xml:space="preserve">  </w:t>
-      </w:r>
-      <w:r>
-        <w:rPr>
-          <w:rStyle w:val="SpecialCharTok"/>
-        </w:rPr>
-        <w:t xml:space="preserve">-</w:t>
-      </w:r>
-      <w:r>
-        <w:rPr>
-          <w:rStyle w:val="NormalTok"/>
-        </w:rPr>
-        <w:t xml:space="preserve"> length </w:t>
-      </w:r>
-      <w:r>
-        <w:rPr>
-          <w:rStyle w:val="SpecialCharTok"/>
-        </w:rPr>
-        <w:t xml:space="preserve">:</w:t>
-      </w:r>
-      <w:r>
-        <w:rPr>
-          <w:rStyle w:val="NormalTok"/>
-        </w:rPr>
-        <w:t xml:space="preserve"> 러그의 길이 설정</w:t>
-      </w:r>
-      <w:r>
-        <w:br/>
-      </w:r>
-      <w:r>
-        <w:rPr>
-          <w:rStyle w:val="NormalTok"/>
-        </w:rPr>
-        <w:t xml:space="preserve">  </w:t>
-      </w:r>
-      <w:r>
-        <w:rPr>
-          <w:rStyle w:val="SpecialCharTok"/>
-        </w:rPr>
-        <w:t xml:space="preserve">-</w:t>
-      </w:r>
-      <w:r>
-        <w:rPr>
-          <w:rStyle w:val="NormalTok"/>
-        </w:rPr>
-        <w:t xml:space="preserve"> na.rm </w:t>
-      </w:r>
-      <w:r>
-        <w:rPr>
-          <w:rStyle w:val="SpecialCharTok"/>
-        </w:rPr>
-        <w:t xml:space="preserve">:</w:t>
-      </w:r>
-      <w:r>
-        <w:rPr>
-          <w:rStyle w:val="NormalTok"/>
-        </w:rPr>
-        <w:t xml:space="preserve"> </w:t>
-      </w:r>
-      <w:r>
-        <w:rPr>
-          <w:rStyle w:val="ConstantTok"/>
-        </w:rPr>
-        <w:t xml:space="preserve">NA</w:t>
-      </w:r>
-      <w:r>
-        <w:rPr>
-          <w:rStyle w:val="NormalTok"/>
-        </w:rPr>
-        <w:t xml:space="preserve"> 값을 생략할 것인지를 설정하는 논리값</w:t>
-      </w:r>
-      <w:r>
-        <w:br/>
-      </w:r>
-      <w:r>
-        <w:rPr>
-          <w:rStyle w:val="NormalTok"/>
-        </w:rPr>
-        <w:t xml:space="preserve">  </w:t>
-      </w:r>
-      <w:r>
-        <w:rPr>
-          <w:rStyle w:val="SpecialCharTok"/>
-        </w:rPr>
-        <w:t xml:space="preserve">-</w:t>
-      </w:r>
-      <w:r>
-        <w:rPr>
-          <w:rStyle w:val="NormalTok"/>
-        </w:rPr>
-        <w:t xml:space="preserve"> show.legend </w:t>
-      </w:r>
-      <w:r>
-        <w:rPr>
-          <w:rStyle w:val="SpecialCharTok"/>
-        </w:rPr>
-        <w:t xml:space="preserve">:</w:t>
-      </w:r>
-      <w:r>
-        <w:rPr>
-          <w:rStyle w:val="NormalTok"/>
-        </w:rPr>
-        <w:t xml:space="preserve"> 범례를 사용할 것인지를 설정하는 논리값</w:t>
-      </w:r>
-      <w:r>
-        <w:br/>
-      </w:r>
-      <w:r>
-        <w:rPr>
-          <w:rStyle w:val="NormalTok"/>
-        </w:rPr>
-        <w:t xml:space="preserve">  </w:t>
-      </w:r>
-      <w:r>
-        <w:rPr>
-          <w:rStyle w:val="SpecialCharTok"/>
-        </w:rPr>
-        <w:t xml:space="preserve">-</w:t>
-      </w:r>
-      <w:r>
-        <w:rPr>
-          <w:rStyle w:val="NormalTok"/>
-        </w:rPr>
-        <w:t xml:space="preserve"> inherit.aes </w:t>
-      </w:r>
-      <w:r>
-        <w:rPr>
-          <w:rStyle w:val="SpecialCharTok"/>
-        </w:rPr>
-        <w:t xml:space="preserve">:</w:t>
-      </w:r>
-      <w:r>
-        <w:rPr>
-          <w:rStyle w:val="NormalTok"/>
-        </w:rPr>
-        <w:t xml:space="preserve"> </w:t>
-      </w:r>
-      <w:r>
-        <w:rPr>
-          <w:rStyle w:val="FunctionTok"/>
-        </w:rPr>
-        <w:t xml:space="preserve">ggplot</w:t>
-      </w:r>
-      <w:r>
-        <w:rPr>
-          <w:rStyle w:val="NormalTok"/>
-        </w:rPr>
-        <w:t xml:space="preserve">()에서 설정한 매핑값을 상속받을지 결정하는 논리값</w:t>
+        <w:pStyle w:val="comment"/>
+      </w:pPr>
+      <w:r>
+        <w:t xml:space="preserve">geom_rug(mapping = NULL, data = NULL, stat =</w:t>
+      </w:r>
+      <w:r>
+        <w:t xml:space="preserve"> </w:t>
+      </w:r>
+      <w:r>
+        <w:t xml:space="preserve">“</w:t>
+      </w:r>
+      <w:r>
+        <w:t xml:space="preserve">identity</w:t>
+      </w:r>
+      <w:r>
+        <w:t xml:space="preserve">”</w:t>
+      </w:r>
+      <w:r>
+        <w:t xml:space="preserve">, position =</w:t>
+      </w:r>
+      <w:r>
+        <w:t xml:space="preserve"> </w:t>
+      </w:r>
+      <w:r>
+        <w:t xml:space="preserve">“</w:t>
+      </w:r>
+      <w:r>
+        <w:t xml:space="preserve">identity</w:t>
+      </w:r>
+      <w:r>
+        <w:t xml:space="preserve">”</w:t>
+      </w:r>
+      <w:r>
+        <w:t xml:space="preserve">, …, outside = FALSE, sides =</w:t>
+      </w:r>
+      <w:r>
+        <w:t xml:space="preserve"> </w:t>
+      </w:r>
+      <w:r>
+        <w:t xml:space="preserve">“</w:t>
+      </w:r>
+      <w:r>
+        <w:t xml:space="preserve">bl</w:t>
+      </w:r>
+      <w:r>
+        <w:t xml:space="preserve">”</w:t>
+      </w:r>
+      <w:r>
+        <w:t xml:space="preserve">, length = unit(0.03,</w:t>
+      </w:r>
+      <w:r>
+        <w:t xml:space="preserve"> </w:t>
+      </w:r>
+      <w:r>
+        <w:t xml:space="preserve">“</w:t>
+      </w:r>
+      <w:r>
+        <w:t xml:space="preserve">npc</w:t>
+      </w:r>
+      <w:r>
+        <w:t xml:space="preserve">”</w:t>
+      </w:r>
+      <w:r>
+        <w:t xml:space="preserve">), na.rm = FALSE, show.legend = NA, inherit.aes = TRUE)</w:t>
+      </w:r>
+      <w:r>
+        <w:br/>
+      </w:r>
+      <w:r>
+        <w:t xml:space="preserve">- mapping : aes()를 사용하여 매핑할 미적요소, 생략되면 ggplot()에 정의된 미적매핑 사용</w:t>
+      </w:r>
+      <w:r>
+        <w:br/>
+      </w:r>
+      <w:r>
+        <w:t xml:space="preserve">- data : 시각화를 위해 사용될 데이터, 생략되면 ggplot()에 정의된 데이터 사용</w:t>
+      </w:r>
+      <w:r>
+        <w:br/>
+      </w:r>
+      <w:r>
+        <w:t xml:space="preserve">- stat : 시각화에 적용될 통계요소, 기본값은</w:t>
+      </w:r>
+      <w:r>
+        <w:t xml:space="preserve"> </w:t>
+      </w:r>
+      <w:r>
+        <w:t xml:space="preserve">‘</w:t>
+      </w:r>
+      <w:r>
+        <w:t xml:space="preserve">identity</w:t>
+      </w:r>
+      <w:r>
+        <w:t xml:space="preserve">’</w:t>
+      </w:r>
+      <w:r>
+        <w:br/>
+      </w:r>
+      <w:r>
+        <w:t xml:space="preserve">- position : 시각화에 적용될 위치요소, 기본값은</w:t>
+      </w:r>
+      <w:r>
+        <w:t xml:space="preserve"> </w:t>
+      </w:r>
+      <w:r>
+        <w:t xml:space="preserve">‘</w:t>
+      </w:r>
+      <w:r>
+        <w:t xml:space="preserve">identity</w:t>
+      </w:r>
+      <w:r>
+        <w:t xml:space="preserve">’</w:t>
+      </w:r>
+      <w:r>
+        <w:br/>
+      </w:r>
+      <w:r>
+        <w:t xml:space="preserve">- … : 미적요소의 설정</w:t>
+      </w:r>
+      <w:r>
+        <w:br/>
+      </w:r>
+      <w:r>
+        <w:t xml:space="preserve">- outside : 러그를 플로팅 지역 밖에 그릴지 설정하는 논리값</w:t>
+      </w:r>
+      <w:r>
+        <w:br/>
+      </w:r>
+      <w:r>
+        <w:t xml:space="preserve">- sides : 러그를 축의 양쪽에 그릴지 설정하는 논리값</w:t>
+      </w:r>
+      <w:r>
+        <w:br/>
+      </w:r>
+      <w:r>
+        <w:t xml:space="preserve">- length : 러그의 길이 설정</w:t>
+      </w:r>
+      <w:r>
+        <w:br/>
+      </w:r>
+      <w:r>
+        <w:t xml:space="preserve">- na.rm : NA 값을 생략할 것인지를 설정하는 논리값</w:t>
+      </w:r>
+      <w:r>
+        <w:br/>
+      </w:r>
+      <w:r>
+        <w:t xml:space="preserve">- show.legend : 범례를 사용할 것인지를 설정하는 논리값</w:t>
+      </w:r>
+      <w:r>
+        <w:br/>
+      </w:r>
+      <w:r>
+        <w:t xml:space="preserve">- inherit.aes : ggplot()에서 설정한 매핑값을 상속받을지 결정하는 논리값</w:t>
       </w:r>
     </w:p>
     <w:p>
       <w:pPr>
-        <w:pStyle w:val="FirstParagraph"/>
+        <w:pStyle w:val="a1"/>
       </w:pPr>
       <w:r>
         <w:t xml:space="preserve">앞의 산점도에 러그를 추가한 산점도는 다음과 같다.</w:t>
@@ -7090,7 +6532,7 @@
         </w:rPr>
         <w:t xml:space="preserve">실행결과 5-</w:t>
       </w:r>
-      <w:bookmarkStart w:id="a6d85bd6-06ed-4c5f-8f9f-446f97ccd60e" w:name="unnamed-chunk-15"/>
+      <w:bookmarkStart w:id="f56ab342-7936-419c-906f-1d387e03f909" w:name="unnamed-chunk-14"/>
       <w:r xmlns:w="http://schemas.openxmlformats.org/wordprocessingml/2006/main" xmlns:wp="http://schemas.openxmlformats.org/drawingml/2006/wordprocessingDrawing" xmlns:r="http://schemas.openxmlformats.org/officeDocument/2006/relationships" xmlns:w14="http://schemas.microsoft.com/office/word/2010/wordml">
         <w:rPr>
           <w:rFonts/>
@@ -7112,7 +6554,7 @@
         </w:rPr>
         <w:fldChar w:fldCharType="end" w:dirty="true"/>
       </w:r>
-      <w:bookmarkEnd w:id="a6d85bd6-06ed-4c5f-8f9f-446f97ccd60e"/>
+      <w:bookmarkEnd w:id="f56ab342-7936-419c-906f-1d387e03f909"/>
       <w:r>
         <w:t xml:space="preserve"/>
       </w:r>
@@ -7489,7 +6931,7 @@
         </w:rPr>
         <w:t xml:space="preserve">실행결과 5-</w:t>
       </w:r>
-      <w:bookmarkStart w:id="9e681842-14aa-4934-bd45-0b32a312a235" w:name="unnamed-chunk-16"/>
+      <w:bookmarkStart w:id="29490365-99b4-480e-9767-0aff1c2639ba" w:name="unnamed-chunk-15"/>
       <w:r xmlns:w="http://schemas.openxmlformats.org/wordprocessingml/2006/main" xmlns:wp="http://schemas.openxmlformats.org/drawingml/2006/wordprocessingDrawing" xmlns:r="http://schemas.openxmlformats.org/officeDocument/2006/relationships" xmlns:w14="http://schemas.microsoft.com/office/word/2010/wordml">
         <w:rPr>
           <w:rFonts/>
@@ -7511,7 +6953,7 @@
         </w:rPr>
         <w:fldChar w:fldCharType="end" w:dirty="true"/>
       </w:r>
-      <w:bookmarkEnd w:id="9e681842-14aa-4934-bd45-0b32a312a235"/>
+      <w:bookmarkEnd w:id="29490365-99b4-480e-9767-0aff1c2639ba"/>
       <w:r>
         <w:t xml:space="preserve"/>
       </w:r>
@@ -7950,7 +7392,7 @@
         </w:rPr>
         <w:t xml:space="preserve">실행결과 5-</w:t>
       </w:r>
-      <w:bookmarkStart w:id="372a80f5-0ba9-4f44-a27e-b5f5b5224d2d" w:name="unnamed-chunk-17"/>
+      <w:bookmarkStart w:id="8d07603f-0b55-470a-b323-8414297dd8df" w:name="unnamed-chunk-16"/>
       <w:r xmlns:w="http://schemas.openxmlformats.org/wordprocessingml/2006/main" xmlns:wp="http://schemas.openxmlformats.org/drawingml/2006/wordprocessingDrawing" xmlns:r="http://schemas.openxmlformats.org/officeDocument/2006/relationships" xmlns:w14="http://schemas.microsoft.com/office/word/2010/wordml">
         <w:rPr>
           <w:rFonts/>
@@ -7972,7 +7414,7 @@
         </w:rPr>
         <w:fldChar w:fldCharType="end" w:dirty="true"/>
       </w:r>
-      <w:bookmarkEnd w:id="372a80f5-0ba9-4f44-a27e-b5f5b5224d2d"/>
+      <w:bookmarkEnd w:id="8d07603f-0b55-470a-b323-8414297dd8df"/>
       <w:r>
         <w:t xml:space="preserve"/>
       </w:r>
@@ -8176,528 +7618,117 @@
     </w:p>
     <w:p>
       <w:pPr>
-        <w:pStyle w:val="SourceCode"/>
-      </w:pPr>
-      <w:r>
-        <w:rPr>
-          <w:rStyle w:val="FunctionTok"/>
-        </w:rPr>
-        <w:t xml:space="preserve">geom_encircle</w:t>
-      </w:r>
-      <w:r>
-        <w:rPr>
-          <w:rStyle w:val="NormalTok"/>
-        </w:rPr>
-        <w:t xml:space="preserve">(</w:t>
-      </w:r>
-      <w:r>
-        <w:rPr>
-          <w:rStyle w:val="AttributeTok"/>
-        </w:rPr>
-        <w:t xml:space="preserve">mapping =</w:t>
-      </w:r>
-      <w:r>
-        <w:rPr>
-          <w:rStyle w:val="NormalTok"/>
-        </w:rPr>
-        <w:t xml:space="preserve"> </w:t>
-      </w:r>
-      <w:r>
-        <w:rPr>
-          <w:rStyle w:val="ConstantTok"/>
-        </w:rPr>
-        <w:t xml:space="preserve">NULL</w:t>
-      </w:r>
-      <w:r>
-        <w:rPr>
-          <w:rStyle w:val="NormalTok"/>
-        </w:rPr>
-        <w:t xml:space="preserve">, </w:t>
-      </w:r>
-      <w:r>
-        <w:rPr>
-          <w:rStyle w:val="AttributeTok"/>
-        </w:rPr>
-        <w:t xml:space="preserve">data =</w:t>
-      </w:r>
-      <w:r>
-        <w:rPr>
-          <w:rStyle w:val="NormalTok"/>
-        </w:rPr>
-        <w:t xml:space="preserve"> </w:t>
-      </w:r>
-      <w:r>
-        <w:rPr>
-          <w:rStyle w:val="ConstantTok"/>
-        </w:rPr>
-        <w:t xml:space="preserve">NULL</w:t>
-      </w:r>
-      <w:r>
-        <w:rPr>
-          <w:rStyle w:val="NormalTok"/>
-        </w:rPr>
-        <w:t xml:space="preserve">, </w:t>
-      </w:r>
-      <w:r>
-        <w:rPr>
-          <w:rStyle w:val="AttributeTok"/>
-        </w:rPr>
-        <w:t xml:space="preserve">stat =</w:t>
-      </w:r>
-      <w:r>
-        <w:rPr>
-          <w:rStyle w:val="NormalTok"/>
-        </w:rPr>
-        <w:t xml:space="preserve"> </w:t>
-      </w:r>
-      <w:r>
-        <w:rPr>
-          <w:rStyle w:val="StringTok"/>
-        </w:rPr>
-        <w:t xml:space="preserve">"identity"</w:t>
-      </w:r>
-      <w:r>
-        <w:rPr>
-          <w:rStyle w:val="NormalTok"/>
-        </w:rPr>
-        <w:t xml:space="preserve">, </w:t>
-      </w:r>
-      <w:r>
-        <w:rPr>
-          <w:rStyle w:val="AttributeTok"/>
-        </w:rPr>
-        <w:t xml:space="preserve">position =</w:t>
-      </w:r>
-      <w:r>
-        <w:rPr>
-          <w:rStyle w:val="NormalTok"/>
-        </w:rPr>
-        <w:t xml:space="preserve"> </w:t>
-      </w:r>
-      <w:r>
-        <w:rPr>
-          <w:rStyle w:val="StringTok"/>
-        </w:rPr>
-        <w:t xml:space="preserve">"identity"</w:t>
-      </w:r>
-      <w:r>
-        <w:rPr>
-          <w:rStyle w:val="NormalTok"/>
-        </w:rPr>
-        <w:t xml:space="preserve">, </w:t>
-      </w:r>
-      <w:r>
-        <w:rPr>
-          <w:rStyle w:val="AttributeTok"/>
-        </w:rPr>
-        <w:t xml:space="preserve">na.rm =</w:t>
-      </w:r>
-      <w:r>
-        <w:rPr>
-          <w:rStyle w:val="NormalTok"/>
-        </w:rPr>
-        <w:t xml:space="preserve"> </w:t>
-      </w:r>
-      <w:r>
-        <w:rPr>
-          <w:rStyle w:val="ConstantTok"/>
-        </w:rPr>
-        <w:t xml:space="preserve">FALSE</w:t>
-      </w:r>
-      <w:r>
-        <w:rPr>
-          <w:rStyle w:val="NormalTok"/>
-        </w:rPr>
-        <w:t xml:space="preserve">, </w:t>
-      </w:r>
-      <w:r>
-        <w:rPr>
-          <w:rStyle w:val="AttributeTok"/>
-        </w:rPr>
-        <w:t xml:space="preserve">show.legend =</w:t>
-      </w:r>
-      <w:r>
-        <w:rPr>
-          <w:rStyle w:val="NormalTok"/>
-        </w:rPr>
-        <w:t xml:space="preserve"> </w:t>
-      </w:r>
-      <w:r>
-        <w:rPr>
-          <w:rStyle w:val="ConstantTok"/>
-        </w:rPr>
-        <w:t xml:space="preserve">NA</w:t>
-      </w:r>
-      <w:r>
-        <w:rPr>
-          <w:rStyle w:val="NormalTok"/>
-        </w:rPr>
-        <w:t xml:space="preserve">, </w:t>
-      </w:r>
-      <w:r>
-        <w:rPr>
-          <w:rStyle w:val="AttributeTok"/>
-        </w:rPr>
-        <w:t xml:space="preserve">inherit.aes =</w:t>
-      </w:r>
-      <w:r>
-        <w:rPr>
-          <w:rStyle w:val="NormalTok"/>
-        </w:rPr>
-        <w:t xml:space="preserve"> </w:t>
-      </w:r>
-      <w:r>
-        <w:rPr>
-          <w:rStyle w:val="ConstantTok"/>
-        </w:rPr>
-        <w:t xml:space="preserve">TRUE</w:t>
-      </w:r>
-      <w:r>
-        <w:rPr>
-          <w:rStyle w:val="NormalTok"/>
-        </w:rPr>
-        <w:t xml:space="preserve">, ...)</w:t>
-      </w:r>
-      <w:r>
-        <w:br/>
-      </w:r>
-      <w:r>
-        <w:rPr>
-          <w:rStyle w:val="NormalTok"/>
-        </w:rPr>
-        <w:t xml:space="preserve">  </w:t>
-      </w:r>
-      <w:r>
-        <w:rPr>
-          <w:rStyle w:val="SpecialCharTok"/>
-        </w:rPr>
-        <w:t xml:space="preserve">-</w:t>
-      </w:r>
-      <w:r>
-        <w:rPr>
-          <w:rStyle w:val="NormalTok"/>
-        </w:rPr>
-        <w:t xml:space="preserve"> mapping </w:t>
-      </w:r>
-      <w:r>
-        <w:rPr>
-          <w:rStyle w:val="SpecialCharTok"/>
-        </w:rPr>
-        <w:t xml:space="preserve">:</w:t>
-      </w:r>
-      <w:r>
-        <w:rPr>
-          <w:rStyle w:val="NormalTok"/>
-        </w:rPr>
-        <w:t xml:space="preserve"> </w:t>
-      </w:r>
-      <w:r>
-        <w:rPr>
-          <w:rStyle w:val="FunctionTok"/>
-        </w:rPr>
-        <w:t xml:space="preserve">aes</w:t>
-      </w:r>
-      <w:r>
-        <w:rPr>
-          <w:rStyle w:val="NormalTok"/>
-        </w:rPr>
-        <w:t xml:space="preserve">()를 사용하여 매핑할 미적요소, 생략되면 </w:t>
-      </w:r>
-      <w:r>
-        <w:rPr>
-          <w:rStyle w:val="FunctionTok"/>
-        </w:rPr>
-        <w:t xml:space="preserve">ggplot</w:t>
-      </w:r>
-      <w:r>
-        <w:rPr>
-          <w:rStyle w:val="NormalTok"/>
-        </w:rPr>
-        <w:t xml:space="preserve">()에 정의된 미적매핑 사용</w:t>
-      </w:r>
-      <w:r>
-        <w:br/>
-      </w:r>
-      <w:r>
-        <w:rPr>
-          <w:rStyle w:val="NormalTok"/>
-        </w:rPr>
-        <w:t xml:space="preserve">  </w:t>
-      </w:r>
-      <w:r>
-        <w:rPr>
-          <w:rStyle w:val="SpecialCharTok"/>
-        </w:rPr>
-        <w:t xml:space="preserve">-</w:t>
-      </w:r>
-      <w:r>
-        <w:rPr>
-          <w:rStyle w:val="NormalTok"/>
-        </w:rPr>
-        <w:t xml:space="preserve"> data </w:t>
-      </w:r>
-      <w:r>
-        <w:rPr>
-          <w:rStyle w:val="SpecialCharTok"/>
-        </w:rPr>
-        <w:t xml:space="preserve">:</w:t>
-      </w:r>
-      <w:r>
-        <w:rPr>
-          <w:rStyle w:val="NormalTok"/>
-        </w:rPr>
-        <w:t xml:space="preserve"> 시각화를 위해 사용될 데이터, 생략되면 </w:t>
-      </w:r>
-      <w:r>
-        <w:rPr>
-          <w:rStyle w:val="FunctionTok"/>
-        </w:rPr>
-        <w:t xml:space="preserve">ggplot</w:t>
-      </w:r>
-      <w:r>
-        <w:rPr>
-          <w:rStyle w:val="NormalTok"/>
-        </w:rPr>
-        <w:t xml:space="preserve">()에 정의된 데이터 사용</w:t>
-      </w:r>
-      <w:r>
-        <w:br/>
-      </w:r>
-      <w:r>
-        <w:rPr>
-          <w:rStyle w:val="NormalTok"/>
-        </w:rPr>
-        <w:t xml:space="preserve">  </w:t>
-      </w:r>
-      <w:r>
-        <w:rPr>
-          <w:rStyle w:val="SpecialCharTok"/>
-        </w:rPr>
-        <w:t xml:space="preserve">-</w:t>
-      </w:r>
-      <w:r>
-        <w:rPr>
-          <w:rStyle w:val="NormalTok"/>
-        </w:rPr>
-        <w:t xml:space="preserve"> stat </w:t>
-      </w:r>
-      <w:r>
-        <w:rPr>
-          <w:rStyle w:val="SpecialCharTok"/>
-        </w:rPr>
-        <w:t xml:space="preserve">:</w:t>
-      </w:r>
-      <w:r>
-        <w:rPr>
-          <w:rStyle w:val="NormalTok"/>
-        </w:rPr>
-        <w:t xml:space="preserve"> 시각화에 적용될 통계요소, 기본값은 </w:t>
-      </w:r>
-      <w:r>
-        <w:rPr>
-          <w:rStyle w:val="StringTok"/>
-        </w:rPr>
-        <w:t xml:space="preserve">'identity'</w:t>
-      </w:r>
-      <w:r>
-        <w:br/>
-      </w:r>
-      <w:r>
-        <w:rPr>
-          <w:rStyle w:val="NormalTok"/>
-        </w:rPr>
-        <w:t xml:space="preserve">  </w:t>
-      </w:r>
-      <w:r>
-        <w:rPr>
-          <w:rStyle w:val="SpecialCharTok"/>
-        </w:rPr>
-        <w:t xml:space="preserve">-</w:t>
-      </w:r>
-      <w:r>
-        <w:rPr>
-          <w:rStyle w:val="NormalTok"/>
-        </w:rPr>
-        <w:t xml:space="preserve"> position </w:t>
-      </w:r>
-      <w:r>
-        <w:rPr>
-          <w:rStyle w:val="SpecialCharTok"/>
-        </w:rPr>
-        <w:t xml:space="preserve">:</w:t>
-      </w:r>
-      <w:r>
-        <w:rPr>
-          <w:rStyle w:val="NormalTok"/>
-        </w:rPr>
-        <w:t xml:space="preserve"> 시각화에 적용될 위치요소, 기본값은 </w:t>
-      </w:r>
-      <w:r>
-        <w:rPr>
-          <w:rStyle w:val="StringTok"/>
-        </w:rPr>
-        <w:t xml:space="preserve">'identity'</w:t>
-      </w:r>
-      <w:r>
-        <w:br/>
-      </w:r>
-      <w:r>
-        <w:rPr>
-          <w:rStyle w:val="NormalTok"/>
-        </w:rPr>
-        <w:t xml:space="preserve">  </w:t>
-      </w:r>
-      <w:r>
-        <w:rPr>
-          <w:rStyle w:val="SpecialCharTok"/>
-        </w:rPr>
-        <w:t xml:space="preserve">-</w:t>
-      </w:r>
-      <w:r>
-        <w:rPr>
-          <w:rStyle w:val="NormalTok"/>
-        </w:rPr>
-        <w:t xml:space="preserve"> ... </w:t>
-      </w:r>
-      <w:r>
-        <w:rPr>
-          <w:rStyle w:val="SpecialCharTok"/>
-        </w:rPr>
-        <w:t xml:space="preserve">:</w:t>
-      </w:r>
-      <w:r>
-        <w:rPr>
-          <w:rStyle w:val="NormalTok"/>
-        </w:rPr>
-        <w:t xml:space="preserve"> 미적요소의 설정</w:t>
-      </w:r>
-      <w:r>
-        <w:br/>
-      </w:r>
-      <w:r>
-        <w:rPr>
-          <w:rStyle w:val="NormalTok"/>
-        </w:rPr>
-        <w:t xml:space="preserve">  </w:t>
-      </w:r>
-      <w:r>
-        <w:rPr>
-          <w:rStyle w:val="SpecialCharTok"/>
-        </w:rPr>
-        <w:t xml:space="preserve">-</w:t>
-      </w:r>
-      <w:r>
-        <w:rPr>
-          <w:rStyle w:val="NormalTok"/>
-        </w:rPr>
-        <w:t xml:space="preserve"> na.rm </w:t>
-      </w:r>
-      <w:r>
-        <w:rPr>
-          <w:rStyle w:val="SpecialCharTok"/>
-        </w:rPr>
-        <w:t xml:space="preserve">:</w:t>
-      </w:r>
-      <w:r>
-        <w:rPr>
-          <w:rStyle w:val="NormalTok"/>
-        </w:rPr>
-        <w:t xml:space="preserve"> </w:t>
-      </w:r>
-      <w:r>
-        <w:rPr>
-          <w:rStyle w:val="ConstantTok"/>
-        </w:rPr>
-        <w:t xml:space="preserve">NA</w:t>
-      </w:r>
-      <w:r>
-        <w:rPr>
-          <w:rStyle w:val="NormalTok"/>
-        </w:rPr>
-        <w:t xml:space="preserve"> 값을 생략할 것인지를 설정하는 논리값</w:t>
-      </w:r>
-      <w:r>
-        <w:br/>
-      </w:r>
-      <w:r>
-        <w:rPr>
-          <w:rStyle w:val="NormalTok"/>
-        </w:rPr>
-        <w:t xml:space="preserve">  </w:t>
-      </w:r>
-      <w:r>
-        <w:rPr>
-          <w:rStyle w:val="SpecialCharTok"/>
-        </w:rPr>
-        <w:t xml:space="preserve">-</w:t>
-      </w:r>
-      <w:r>
-        <w:rPr>
-          <w:rStyle w:val="NormalTok"/>
-        </w:rPr>
-        <w:t xml:space="preserve"> show.legend </w:t>
-      </w:r>
-      <w:r>
-        <w:rPr>
-          <w:rStyle w:val="SpecialCharTok"/>
-        </w:rPr>
-        <w:t xml:space="preserve">:</w:t>
-      </w:r>
-      <w:r>
-        <w:rPr>
-          <w:rStyle w:val="NormalTok"/>
-        </w:rPr>
-        <w:t xml:space="preserve"> 범례를 사용할 것인지를 설정하는 논리값</w:t>
-      </w:r>
-      <w:r>
-        <w:br/>
-      </w:r>
-      <w:r>
-        <w:rPr>
-          <w:rStyle w:val="NormalTok"/>
-        </w:rPr>
-        <w:t xml:space="preserve">  </w:t>
-      </w:r>
-      <w:r>
-        <w:rPr>
-          <w:rStyle w:val="SpecialCharTok"/>
-        </w:rPr>
-        <w:t xml:space="preserve">-</w:t>
-      </w:r>
-      <w:r>
-        <w:rPr>
-          <w:rStyle w:val="NormalTok"/>
-        </w:rPr>
-        <w:t xml:space="preserve"> inherit.aes </w:t>
-      </w:r>
-      <w:r>
-        <w:rPr>
-          <w:rStyle w:val="SpecialCharTok"/>
-        </w:rPr>
-        <w:t xml:space="preserve">:</w:t>
-      </w:r>
-      <w:r>
-        <w:rPr>
-          <w:rStyle w:val="NormalTok"/>
-        </w:rPr>
-        <w:t xml:space="preserve"> </w:t>
-      </w:r>
-      <w:r>
-        <w:rPr>
-          <w:rStyle w:val="FunctionTok"/>
-        </w:rPr>
-        <w:t xml:space="preserve">ggplot</w:t>
-      </w:r>
-      <w:r>
-        <w:rPr>
-          <w:rStyle w:val="NormalTok"/>
-        </w:rPr>
-        <w:t xml:space="preserve">()에서 설정한 매핑값을 상속받을지 결정하는 논리값</w:t>
+        <w:pStyle w:val="comment"/>
+      </w:pPr>
+      <w:r>
+        <w:t xml:space="preserve">geom_encircle(mapping = NULL, data = NULL, stat =</w:t>
+      </w:r>
+      <w:r>
+        <w:t xml:space="preserve"> </w:t>
+      </w:r>
+      <w:r>
+        <w:t xml:space="preserve">“</w:t>
+      </w:r>
+      <w:r>
+        <w:t xml:space="preserve">identity</w:t>
+      </w:r>
+      <w:r>
+        <w:t xml:space="preserve">”</w:t>
+      </w:r>
+      <w:r>
+        <w:t xml:space="preserve">, position =</w:t>
+      </w:r>
+      <w:r>
+        <w:t xml:space="preserve"> </w:t>
+      </w:r>
+      <w:r>
+        <w:t xml:space="preserve">“</w:t>
+      </w:r>
+      <w:r>
+        <w:t xml:space="preserve">identity</w:t>
+      </w:r>
+      <w:r>
+        <w:t xml:space="preserve">”</w:t>
+      </w:r>
+      <w:r>
+        <w:t xml:space="preserve">, na.rm = FALSE, show.legend = NA, inherit.aes = TRUE, …)</w:t>
+      </w:r>
+      <w:r>
+        <w:br/>
+      </w:r>
+      <w:r>
+        <w:t xml:space="preserve">- mapping : aes()를 사용하여 매핑할 미적요소, 생략되면 ggplot()에 정의된 미적매핑 사용</w:t>
+      </w:r>
+      <w:r>
+        <w:br/>
+      </w:r>
+      <w:r>
+        <w:t xml:space="preserve">- data : 시각화를 위해 사용될 데이터, 생략되면 ggplot()에 정의된 데이터 사용</w:t>
+      </w:r>
+      <w:r>
+        <w:br/>
+      </w:r>
+      <w:r>
+        <w:t xml:space="preserve">- stat : 시각화에 적용될 통계요소, 기본값은</w:t>
+      </w:r>
+      <w:r>
+        <w:t xml:space="preserve"> </w:t>
+      </w:r>
+      <w:r>
+        <w:t xml:space="preserve">‘</w:t>
+      </w:r>
+      <w:r>
+        <w:t xml:space="preserve">identity</w:t>
+      </w:r>
+      <w:r>
+        <w:t xml:space="preserve">’</w:t>
+      </w:r>
+      <w:r>
+        <w:br/>
+      </w:r>
+      <w:r>
+        <w:t xml:space="preserve">- position : 시각화에 적용될 위치요소, 기본값은</w:t>
+      </w:r>
+      <w:r>
+        <w:t xml:space="preserve"> </w:t>
+      </w:r>
+      <w:r>
+        <w:t xml:space="preserve">‘</w:t>
+      </w:r>
+      <w:r>
+        <w:t xml:space="preserve">identity</w:t>
+      </w:r>
+      <w:r>
+        <w:t xml:space="preserve">’</w:t>
+      </w:r>
+      <w:r>
+        <w:br/>
+      </w:r>
+      <w:r>
+        <w:t xml:space="preserve">- … : 미적요소의 설정</w:t>
+      </w:r>
+      <w:r>
+        <w:br/>
+      </w:r>
+      <w:r>
+        <w:t xml:space="preserve">- na.rm : NA 값을 생략할 것인지를 설정하는 논리값</w:t>
+      </w:r>
+      <w:r>
+        <w:br/>
+      </w:r>
+      <w:r>
+        <w:t xml:space="preserve">- show.legend : 범례를 사용할 것인지를 설정하는 논리값</w:t>
+      </w:r>
+      <w:r>
+        <w:br/>
+      </w:r>
+      <w:r>
+        <w:t xml:space="preserve">- inherit.aes : ggplot()에서 설정한 매핑값을 상속받을지 결정하는 논리값</w:t>
       </w:r>
     </w:p>
     <w:p>
       <w:pPr>
-        <w:pStyle w:val="FirstParagraph"/>
+        <w:pStyle w:val="a1"/>
       </w:pPr>
       <w:r>
         <w:t xml:space="preserve">다음 코드는 앞에서 강조했던</w:t>
@@ -9621,7 +8652,7 @@
         </w:rPr>
         <w:t xml:space="preserve">실행결과 5-</w:t>
       </w:r>
-      <w:bookmarkStart w:id="e8e9d9ff-4a89-4424-9584-65fdf9fae278" w:name="unnamed-chunk-20"/>
+      <w:bookmarkStart w:id="e236b944-bdef-4968-b26a-339dd12ba3af" w:name="unnamed-chunk-18"/>
       <w:r xmlns:w="http://schemas.openxmlformats.org/wordprocessingml/2006/main" xmlns:wp="http://schemas.openxmlformats.org/drawingml/2006/wordprocessingDrawing" xmlns:r="http://schemas.openxmlformats.org/officeDocument/2006/relationships" xmlns:w14="http://schemas.microsoft.com/office/word/2010/wordml">
         <w:rPr>
           <w:rFonts/>
@@ -9643,7 +8674,7 @@
         </w:rPr>
         <w:fldChar w:fldCharType="end" w:dirty="true"/>
       </w:r>
-      <w:bookmarkEnd w:id="e8e9d9ff-4a89-4424-9584-65fdf9fae278"/>
+      <w:bookmarkEnd w:id="e236b944-bdef-4968-b26a-339dd12ba3af"/>
       <w:r>
         <w:t xml:space="preserve"/>
       </w:r>
@@ -9716,1116 +8747,312 @@
     </w:p>
     <w:p>
       <w:pPr>
-        <w:pStyle w:val="SourceCode"/>
-      </w:pPr>
-      <w:r>
-        <w:rPr>
-          <w:rStyle w:val="FunctionTok"/>
-        </w:rPr>
-        <w:t xml:space="preserve">ggcorrplot</w:t>
-      </w:r>
-      <w:r>
-        <w:rPr>
-          <w:rStyle w:val="NormalTok"/>
-        </w:rPr>
-        <w:t xml:space="preserve">(corr, </w:t>
-      </w:r>
-      <w:r>
-        <w:rPr>
-          <w:rStyle w:val="AttributeTok"/>
-        </w:rPr>
-        <w:t xml:space="preserve">method =</w:t>
-      </w:r>
-      <w:r>
-        <w:rPr>
-          <w:rStyle w:val="NormalTok"/>
-        </w:rPr>
-        <w:t xml:space="preserve"> </w:t>
-      </w:r>
-      <w:r>
-        <w:rPr>
-          <w:rStyle w:val="FunctionTok"/>
-        </w:rPr>
-        <w:t xml:space="preserve">c</w:t>
-      </w:r>
-      <w:r>
-        <w:rPr>
-          <w:rStyle w:val="NormalTok"/>
-        </w:rPr>
-        <w:t xml:space="preserve">(</w:t>
-      </w:r>
-      <w:r>
-        <w:rPr>
-          <w:rStyle w:val="StringTok"/>
-        </w:rPr>
-        <w:t xml:space="preserve">"square"</w:t>
-      </w:r>
-      <w:r>
-        <w:rPr>
-          <w:rStyle w:val="NormalTok"/>
-        </w:rPr>
-        <w:t xml:space="preserve">, </w:t>
-      </w:r>
-      <w:r>
-        <w:rPr>
-          <w:rStyle w:val="StringTok"/>
-        </w:rPr>
-        <w:t xml:space="preserve">"circle"</w:t>
-      </w:r>
-      <w:r>
-        <w:rPr>
-          <w:rStyle w:val="NormalTok"/>
-        </w:rPr>
-        <w:t xml:space="preserve">), </w:t>
-      </w:r>
-      <w:r>
-        <w:rPr>
-          <w:rStyle w:val="AttributeTok"/>
-        </w:rPr>
-        <w:t xml:space="preserve">type =</w:t>
-      </w:r>
-      <w:r>
-        <w:rPr>
-          <w:rStyle w:val="NormalTok"/>
-        </w:rPr>
-        <w:t xml:space="preserve"> </w:t>
-      </w:r>
-      <w:r>
-        <w:rPr>
-          <w:rStyle w:val="FunctionTok"/>
-        </w:rPr>
-        <w:t xml:space="preserve">c</w:t>
-      </w:r>
-      <w:r>
-        <w:rPr>
-          <w:rStyle w:val="NormalTok"/>
-        </w:rPr>
-        <w:t xml:space="preserve">(</w:t>
-      </w:r>
-      <w:r>
-        <w:rPr>
-          <w:rStyle w:val="StringTok"/>
-        </w:rPr>
-        <w:t xml:space="preserve">"full"</w:t>
-      </w:r>
-      <w:r>
-        <w:rPr>
-          <w:rStyle w:val="NormalTok"/>
-        </w:rPr>
-        <w:t xml:space="preserve">, </w:t>
-      </w:r>
-      <w:r>
-        <w:rPr>
-          <w:rStyle w:val="StringTok"/>
-        </w:rPr>
-        <w:t xml:space="preserve">"lower"</w:t>
-      </w:r>
-      <w:r>
-        <w:rPr>
-          <w:rStyle w:val="NormalTok"/>
-        </w:rPr>
-        <w:t xml:space="preserve">, </w:t>
-      </w:r>
-      <w:r>
-        <w:rPr>
-          <w:rStyle w:val="StringTok"/>
-        </w:rPr>
-        <w:t xml:space="preserve">"upper"</w:t>
-      </w:r>
-      <w:r>
-        <w:rPr>
-          <w:rStyle w:val="NormalTok"/>
-        </w:rPr>
-        <w:t xml:space="preserve">), </w:t>
-      </w:r>
-      <w:r>
-        <w:rPr>
-          <w:rStyle w:val="AttributeTok"/>
-        </w:rPr>
-        <w:t xml:space="preserve">ggtheme =</w:t>
-      </w:r>
-      <w:r>
-        <w:rPr>
-          <w:rStyle w:val="NormalTok"/>
-        </w:rPr>
-        <w:t xml:space="preserve"> ggplot2</w:t>
-      </w:r>
-      <w:r>
-        <w:rPr>
-          <w:rStyle w:val="SpecialCharTok"/>
-        </w:rPr>
-        <w:t xml:space="preserve">::</w:t>
-      </w:r>
-      <w:r>
-        <w:rPr>
-          <w:rStyle w:val="NormalTok"/>
-        </w:rPr>
-        <w:t xml:space="preserve">theme_minimal, </w:t>
-      </w:r>
-      <w:r>
-        <w:rPr>
-          <w:rStyle w:val="AttributeTok"/>
-        </w:rPr>
-        <w:t xml:space="preserve">title =</w:t>
-      </w:r>
-      <w:r>
-        <w:rPr>
-          <w:rStyle w:val="NormalTok"/>
-        </w:rPr>
-        <w:t xml:space="preserve"> </w:t>
-      </w:r>
-      <w:r>
-        <w:rPr>
-          <w:rStyle w:val="StringTok"/>
-        </w:rPr>
-        <w:t xml:space="preserve">""</w:t>
-      </w:r>
-      <w:r>
-        <w:rPr>
-          <w:rStyle w:val="NormalTok"/>
-        </w:rPr>
-        <w:t xml:space="preserve">, </w:t>
-      </w:r>
-      <w:r>
-        <w:rPr>
-          <w:rStyle w:val="AttributeTok"/>
-        </w:rPr>
-        <w:t xml:space="preserve">show.legend =</w:t>
-      </w:r>
-      <w:r>
-        <w:rPr>
-          <w:rStyle w:val="NormalTok"/>
-        </w:rPr>
-        <w:t xml:space="preserve"> </w:t>
-      </w:r>
-      <w:r>
-        <w:rPr>
-          <w:rStyle w:val="ConstantTok"/>
-        </w:rPr>
-        <w:t xml:space="preserve">TRUE</w:t>
-      </w:r>
-      <w:r>
-        <w:rPr>
-          <w:rStyle w:val="NormalTok"/>
-        </w:rPr>
-        <w:t xml:space="preserve">, </w:t>
-      </w:r>
-      <w:r>
-        <w:rPr>
-          <w:rStyle w:val="AttributeTok"/>
-        </w:rPr>
-        <w:t xml:space="preserve">legend.title =</w:t>
-      </w:r>
-      <w:r>
-        <w:rPr>
-          <w:rStyle w:val="NormalTok"/>
-        </w:rPr>
-        <w:t xml:space="preserve"> </w:t>
-      </w:r>
-      <w:r>
-        <w:rPr>
-          <w:rStyle w:val="StringTok"/>
-        </w:rPr>
-        <w:t xml:space="preserve">"Corr"</w:t>
-      </w:r>
-      <w:r>
-        <w:rPr>
-          <w:rStyle w:val="NormalTok"/>
-        </w:rPr>
-        <w:t xml:space="preserve">, </w:t>
-      </w:r>
-      <w:r>
-        <w:rPr>
-          <w:rStyle w:val="AttributeTok"/>
-        </w:rPr>
-        <w:t xml:space="preserve">show.diag =</w:t>
-      </w:r>
-      <w:r>
-        <w:rPr>
-          <w:rStyle w:val="NormalTok"/>
-        </w:rPr>
-        <w:t xml:space="preserve"> </w:t>
-      </w:r>
-      <w:r>
-        <w:rPr>
-          <w:rStyle w:val="ConstantTok"/>
-        </w:rPr>
-        <w:t xml:space="preserve">FALSE</w:t>
-      </w:r>
-      <w:r>
-        <w:rPr>
-          <w:rStyle w:val="NormalTok"/>
-        </w:rPr>
-        <w:t xml:space="preserve">, </w:t>
-      </w:r>
-      <w:r>
-        <w:rPr>
-          <w:rStyle w:val="AttributeTok"/>
-        </w:rPr>
-        <w:t xml:space="preserve">colors =</w:t>
-      </w:r>
-      <w:r>
-        <w:rPr>
-          <w:rStyle w:val="NormalTok"/>
-        </w:rPr>
-        <w:t xml:space="preserve"> </w:t>
-      </w:r>
-      <w:r>
-        <w:rPr>
-          <w:rStyle w:val="FunctionTok"/>
-        </w:rPr>
-        <w:t xml:space="preserve">c</w:t>
-      </w:r>
-      <w:r>
-        <w:rPr>
-          <w:rStyle w:val="NormalTok"/>
-        </w:rPr>
-        <w:t xml:space="preserve">(</w:t>
-      </w:r>
-      <w:r>
-        <w:rPr>
-          <w:rStyle w:val="StringTok"/>
-        </w:rPr>
-        <w:t xml:space="preserve">"blue"</w:t>
-      </w:r>
-      <w:r>
-        <w:rPr>
-          <w:rStyle w:val="NormalTok"/>
-        </w:rPr>
-        <w:t xml:space="preserve">, </w:t>
-      </w:r>
-      <w:r>
-        <w:rPr>
-          <w:rStyle w:val="StringTok"/>
-        </w:rPr>
-        <w:t xml:space="preserve">"white"</w:t>
-      </w:r>
-      <w:r>
-        <w:rPr>
-          <w:rStyle w:val="NormalTok"/>
-        </w:rPr>
-        <w:t xml:space="preserve">, </w:t>
-      </w:r>
-      <w:r>
-        <w:rPr>
-          <w:rStyle w:val="StringTok"/>
-        </w:rPr>
-        <w:t xml:space="preserve">"red"</w:t>
-      </w:r>
-      <w:r>
-        <w:rPr>
-          <w:rStyle w:val="NormalTok"/>
-        </w:rPr>
-        <w:t xml:space="preserve">), </w:t>
-      </w:r>
-      <w:r>
-        <w:rPr>
-          <w:rStyle w:val="AttributeTok"/>
-        </w:rPr>
-        <w:t xml:space="preserve">outline.color =</w:t>
-      </w:r>
-      <w:r>
-        <w:rPr>
-          <w:rStyle w:val="NormalTok"/>
-        </w:rPr>
-        <w:t xml:space="preserve"> </w:t>
-      </w:r>
-      <w:r>
-        <w:rPr>
-          <w:rStyle w:val="StringTok"/>
-        </w:rPr>
-        <w:t xml:space="preserve">"gray"</w:t>
-      </w:r>
-      <w:r>
-        <w:rPr>
-          <w:rStyle w:val="NormalTok"/>
-        </w:rPr>
-        <w:t xml:space="preserve">, </w:t>
-      </w:r>
-      <w:r>
-        <w:rPr>
-          <w:rStyle w:val="AttributeTok"/>
-        </w:rPr>
-        <w:t xml:space="preserve">hc.order =</w:t>
-      </w:r>
-      <w:r>
-        <w:rPr>
-          <w:rStyle w:val="NormalTok"/>
-        </w:rPr>
-        <w:t xml:space="preserve"> </w:t>
-      </w:r>
-      <w:r>
-        <w:rPr>
-          <w:rStyle w:val="ConstantTok"/>
-        </w:rPr>
-        <w:t xml:space="preserve">FALSE</w:t>
-      </w:r>
-      <w:r>
-        <w:rPr>
-          <w:rStyle w:val="NormalTok"/>
-        </w:rPr>
-        <w:t xml:space="preserve">, </w:t>
-      </w:r>
-      <w:r>
-        <w:rPr>
-          <w:rStyle w:val="AttributeTok"/>
-        </w:rPr>
-        <w:t xml:space="preserve">hc.method =</w:t>
-      </w:r>
-      <w:r>
-        <w:rPr>
-          <w:rStyle w:val="NormalTok"/>
-        </w:rPr>
-        <w:t xml:space="preserve"> </w:t>
-      </w:r>
-      <w:r>
-        <w:rPr>
-          <w:rStyle w:val="StringTok"/>
-        </w:rPr>
-        <w:t xml:space="preserve">"complete"</w:t>
-      </w:r>
-      <w:r>
-        <w:rPr>
-          <w:rStyle w:val="NormalTok"/>
-        </w:rPr>
-        <w:t xml:space="preserve">, </w:t>
-      </w:r>
-      <w:r>
-        <w:rPr>
-          <w:rStyle w:val="AttributeTok"/>
-        </w:rPr>
-        <w:t xml:space="preserve">lab =</w:t>
-      </w:r>
-      <w:r>
-        <w:rPr>
-          <w:rStyle w:val="NormalTok"/>
-        </w:rPr>
-        <w:t xml:space="preserve"> </w:t>
-      </w:r>
-      <w:r>
-        <w:rPr>
-          <w:rStyle w:val="ConstantTok"/>
-        </w:rPr>
-        <w:t xml:space="preserve">FALSE</w:t>
-      </w:r>
-      <w:r>
-        <w:rPr>
-          <w:rStyle w:val="NormalTok"/>
-        </w:rPr>
-        <w:t xml:space="preserve">,   </w:t>
-      </w:r>
-      <w:r>
-        <w:rPr>
-          <w:rStyle w:val="AttributeTok"/>
-        </w:rPr>
-        <w:t xml:space="preserve">lab_col =</w:t>
-      </w:r>
-      <w:r>
-        <w:rPr>
-          <w:rStyle w:val="NormalTok"/>
-        </w:rPr>
-        <w:t xml:space="preserve"> </w:t>
-      </w:r>
-      <w:r>
-        <w:rPr>
-          <w:rStyle w:val="StringTok"/>
-        </w:rPr>
-        <w:t xml:space="preserve">"black"</w:t>
-      </w:r>
-      <w:r>
-        <w:rPr>
-          <w:rStyle w:val="NormalTok"/>
-        </w:rPr>
-        <w:t xml:space="preserve">, </w:t>
-      </w:r>
-      <w:r>
-        <w:rPr>
-          <w:rStyle w:val="AttributeTok"/>
-        </w:rPr>
-        <w:t xml:space="preserve">lab_size =</w:t>
-      </w:r>
-      <w:r>
-        <w:rPr>
-          <w:rStyle w:val="NormalTok"/>
-        </w:rPr>
-        <w:t xml:space="preserve"> </w:t>
-      </w:r>
-      <w:r>
-        <w:rPr>
-          <w:rStyle w:val="DecValTok"/>
-        </w:rPr>
-        <w:t xml:space="preserve">4</w:t>
-      </w:r>
-      <w:r>
-        <w:rPr>
-          <w:rStyle w:val="NormalTok"/>
-        </w:rPr>
-        <w:t xml:space="preserve">, </w:t>
-      </w:r>
-      <w:r>
-        <w:rPr>
-          <w:rStyle w:val="AttributeTok"/>
-        </w:rPr>
-        <w:t xml:space="preserve">p.mat =</w:t>
-      </w:r>
-      <w:r>
-        <w:rPr>
-          <w:rStyle w:val="NormalTok"/>
-        </w:rPr>
-        <w:t xml:space="preserve"> </w:t>
-      </w:r>
-      <w:r>
-        <w:rPr>
-          <w:rStyle w:val="ConstantTok"/>
-        </w:rPr>
-        <w:t xml:space="preserve">NULL</w:t>
-      </w:r>
-      <w:r>
-        <w:rPr>
-          <w:rStyle w:val="NormalTok"/>
-        </w:rPr>
-        <w:t xml:space="preserve">, </w:t>
-      </w:r>
-      <w:r>
-        <w:rPr>
-          <w:rStyle w:val="AttributeTok"/>
-        </w:rPr>
-        <w:t xml:space="preserve">sig.level =</w:t>
-      </w:r>
-      <w:r>
-        <w:rPr>
-          <w:rStyle w:val="NormalTok"/>
-        </w:rPr>
-        <w:t xml:space="preserve"> </w:t>
-      </w:r>
-      <w:r>
-        <w:rPr>
-          <w:rStyle w:val="FloatTok"/>
-        </w:rPr>
-        <w:t xml:space="preserve">0.05</w:t>
-      </w:r>
-      <w:r>
-        <w:rPr>
-          <w:rStyle w:val="NormalTok"/>
-        </w:rPr>
-        <w:t xml:space="preserve">, </w:t>
-      </w:r>
-      <w:r>
-        <w:rPr>
-          <w:rStyle w:val="AttributeTok"/>
-        </w:rPr>
-        <w:t xml:space="preserve">insig =</w:t>
-      </w:r>
-      <w:r>
-        <w:rPr>
-          <w:rStyle w:val="NormalTok"/>
-        </w:rPr>
-        <w:t xml:space="preserve"> </w:t>
-      </w:r>
-      <w:r>
-        <w:rPr>
-          <w:rStyle w:val="FunctionTok"/>
-        </w:rPr>
-        <w:t xml:space="preserve">c</w:t>
-      </w:r>
-      <w:r>
-        <w:rPr>
-          <w:rStyle w:val="NormalTok"/>
-        </w:rPr>
-        <w:t xml:space="preserve">(</w:t>
-      </w:r>
-      <w:r>
-        <w:rPr>
-          <w:rStyle w:val="StringTok"/>
-        </w:rPr>
-        <w:t xml:space="preserve">"pch"</w:t>
-      </w:r>
-      <w:r>
-        <w:rPr>
-          <w:rStyle w:val="NormalTok"/>
-        </w:rPr>
-        <w:t xml:space="preserve">, </w:t>
-      </w:r>
-      <w:r>
-        <w:rPr>
-          <w:rStyle w:val="StringTok"/>
-        </w:rPr>
-        <w:t xml:space="preserve">"blank"</w:t>
-      </w:r>
-      <w:r>
-        <w:rPr>
-          <w:rStyle w:val="NormalTok"/>
-        </w:rPr>
-        <w:t xml:space="preserve">), </w:t>
-      </w:r>
-      <w:r>
-        <w:rPr>
-          <w:rStyle w:val="AttributeTok"/>
-        </w:rPr>
-        <w:t xml:space="preserve">pch =</w:t>
-      </w:r>
-      <w:r>
-        <w:rPr>
-          <w:rStyle w:val="NormalTok"/>
-        </w:rPr>
-        <w:t xml:space="preserve"> </w:t>
-      </w:r>
-      <w:r>
-        <w:rPr>
-          <w:rStyle w:val="DecValTok"/>
-        </w:rPr>
-        <w:t xml:space="preserve">4</w:t>
-      </w:r>
-      <w:r>
-        <w:rPr>
-          <w:rStyle w:val="NormalTok"/>
-        </w:rPr>
-        <w:t xml:space="preserve">, </w:t>
-      </w:r>
-      <w:r>
-        <w:rPr>
-          <w:rStyle w:val="AttributeTok"/>
-        </w:rPr>
-        <w:t xml:space="preserve">pch.col =</w:t>
-      </w:r>
-      <w:r>
-        <w:rPr>
-          <w:rStyle w:val="NormalTok"/>
-        </w:rPr>
-        <w:t xml:space="preserve"> </w:t>
-      </w:r>
-      <w:r>
-        <w:rPr>
-          <w:rStyle w:val="StringTok"/>
-        </w:rPr>
-        <w:t xml:space="preserve">"black"</w:t>
-      </w:r>
-      <w:r>
-        <w:rPr>
-          <w:rStyle w:val="NormalTok"/>
-        </w:rPr>
-        <w:t xml:space="preserve">, </w:t>
-      </w:r>
-      <w:r>
-        <w:rPr>
-          <w:rStyle w:val="AttributeTok"/>
-        </w:rPr>
-        <w:t xml:space="preserve">pch.cex =</w:t>
-      </w:r>
-      <w:r>
-        <w:rPr>
-          <w:rStyle w:val="NormalTok"/>
-        </w:rPr>
-        <w:t xml:space="preserve"> </w:t>
-      </w:r>
-      <w:r>
-        <w:rPr>
-          <w:rStyle w:val="DecValTok"/>
-        </w:rPr>
-        <w:t xml:space="preserve">5</w:t>
-      </w:r>
-      <w:r>
-        <w:rPr>
-          <w:rStyle w:val="NormalTok"/>
-        </w:rPr>
-        <w:t xml:space="preserve">, </w:t>
-      </w:r>
-      <w:r>
-        <w:rPr>
-          <w:rStyle w:val="AttributeTok"/>
-        </w:rPr>
-        <w:t xml:space="preserve">tl.cex =</w:t>
-      </w:r>
-      <w:r>
-        <w:rPr>
-          <w:rStyle w:val="NormalTok"/>
-        </w:rPr>
-        <w:t xml:space="preserve"> </w:t>
-      </w:r>
-      <w:r>
-        <w:rPr>
-          <w:rStyle w:val="DecValTok"/>
-        </w:rPr>
-        <w:t xml:space="preserve">12</w:t>
-      </w:r>
-      <w:r>
-        <w:rPr>
-          <w:rStyle w:val="NormalTok"/>
-        </w:rPr>
-        <w:t xml:space="preserve">, </w:t>
-      </w:r>
-      <w:r>
-        <w:rPr>
-          <w:rStyle w:val="AttributeTok"/>
-        </w:rPr>
-        <w:t xml:space="preserve">tl.col =</w:t>
-      </w:r>
-      <w:r>
-        <w:rPr>
-          <w:rStyle w:val="NormalTok"/>
-        </w:rPr>
-        <w:t xml:space="preserve"> </w:t>
-      </w:r>
-      <w:r>
-        <w:rPr>
-          <w:rStyle w:val="StringTok"/>
-        </w:rPr>
-        <w:t xml:space="preserve">"black"</w:t>
-      </w:r>
-      <w:r>
-        <w:rPr>
-          <w:rStyle w:val="NormalTok"/>
-        </w:rPr>
-        <w:t xml:space="preserve">, </w:t>
-      </w:r>
-      <w:r>
-        <w:rPr>
-          <w:rStyle w:val="AttributeTok"/>
-        </w:rPr>
-        <w:t xml:space="preserve">tl.srt =</w:t>
-      </w:r>
-      <w:r>
-        <w:rPr>
-          <w:rStyle w:val="NormalTok"/>
-        </w:rPr>
-        <w:t xml:space="preserve"> </w:t>
-      </w:r>
-      <w:r>
-        <w:rPr>
-          <w:rStyle w:val="DecValTok"/>
-        </w:rPr>
-        <w:t xml:space="preserve">45</w:t>
-      </w:r>
-      <w:r>
-        <w:rPr>
-          <w:rStyle w:val="NormalTok"/>
-        </w:rPr>
-        <w:t xml:space="preserve">, </w:t>
-      </w:r>
-      <w:r>
-        <w:rPr>
-          <w:rStyle w:val="AttributeTok"/>
-        </w:rPr>
-        <w:t xml:space="preserve">digits =</w:t>
-      </w:r>
-      <w:r>
-        <w:rPr>
-          <w:rStyle w:val="NormalTok"/>
-        </w:rPr>
-        <w:t xml:space="preserve"> </w:t>
-      </w:r>
-      <w:r>
-        <w:rPr>
-          <w:rStyle w:val="DecValTok"/>
-        </w:rPr>
-        <w:t xml:space="preserve">2</w:t>
-      </w:r>
-      <w:r>
-        <w:rPr>
-          <w:rStyle w:val="NormalTok"/>
-        </w:rPr>
-        <w:t xml:space="preserve">)</w:t>
-      </w:r>
-      <w:r>
-        <w:br/>
-      </w:r>
-      <w:r>
-        <w:rPr>
-          <w:rStyle w:val="NormalTok"/>
-        </w:rPr>
-        <w:t xml:space="preserve">  </w:t>
-      </w:r>
-      <w:r>
-        <w:rPr>
-          <w:rStyle w:val="SpecialCharTok"/>
-        </w:rPr>
-        <w:t xml:space="preserve">-</w:t>
-      </w:r>
-      <w:r>
-        <w:rPr>
-          <w:rStyle w:val="NormalTok"/>
-        </w:rPr>
-        <w:t xml:space="preserve"> corr </w:t>
-      </w:r>
-      <w:r>
-        <w:rPr>
-          <w:rStyle w:val="SpecialCharTok"/>
-        </w:rPr>
-        <w:t xml:space="preserve">:</w:t>
-      </w:r>
-      <w:r>
-        <w:rPr>
-          <w:rStyle w:val="NormalTok"/>
-        </w:rPr>
-        <w:t xml:space="preserve"> 시각화할 상관 행렬</w:t>
-      </w:r>
-      <w:r>
-        <w:br/>
-      </w:r>
-      <w:r>
-        <w:rPr>
-          <w:rStyle w:val="NormalTok"/>
-        </w:rPr>
-        <w:t xml:space="preserve">  </w:t>
-      </w:r>
-      <w:r>
-        <w:rPr>
-          <w:rStyle w:val="SpecialCharTok"/>
-        </w:rPr>
-        <w:t xml:space="preserve">-</w:t>
-      </w:r>
-      <w:r>
-        <w:rPr>
-          <w:rStyle w:val="NormalTok"/>
-        </w:rPr>
-        <w:t xml:space="preserve"> method </w:t>
-      </w:r>
-      <w:r>
-        <w:rPr>
-          <w:rStyle w:val="SpecialCharTok"/>
-        </w:rPr>
-        <w:t xml:space="preserve">:</w:t>
-      </w:r>
-      <w:r>
-        <w:rPr>
-          <w:rStyle w:val="NormalTok"/>
-        </w:rPr>
-        <w:t xml:space="preserve"> 상관관계 표현에 사용될 도형의 형태</w:t>
-      </w:r>
-      <w:r>
-        <w:br/>
-      </w:r>
-      <w:r>
-        <w:rPr>
-          <w:rStyle w:val="NormalTok"/>
-        </w:rPr>
-        <w:t xml:space="preserve">  </w:t>
-      </w:r>
-      <w:r>
-        <w:rPr>
-          <w:rStyle w:val="SpecialCharTok"/>
-        </w:rPr>
-        <w:t xml:space="preserve">-</w:t>
-      </w:r>
-      <w:r>
-        <w:rPr>
-          <w:rStyle w:val="NormalTok"/>
-        </w:rPr>
-        <w:t xml:space="preserve"> type </w:t>
-      </w:r>
-      <w:r>
-        <w:rPr>
-          <w:rStyle w:val="SpecialCharTok"/>
-        </w:rPr>
-        <w:t xml:space="preserve">:</w:t>
-      </w:r>
-      <w:r>
-        <w:rPr>
-          <w:rStyle w:val="NormalTok"/>
-        </w:rPr>
-        <w:t xml:space="preserve"> 상관도의 표현 방법, full은 전체 매트릭스, lower는 아래쪽 대각선 부분만, upper는 위쪽 대각선 부분만 상관도 표현</w:t>
-      </w:r>
-      <w:r>
-        <w:br/>
-      </w:r>
-      <w:r>
-        <w:rPr>
-          <w:rStyle w:val="NormalTok"/>
-        </w:rPr>
-        <w:t xml:space="preserve">  </w:t>
-      </w:r>
-      <w:r>
-        <w:rPr>
-          <w:rStyle w:val="SpecialCharTok"/>
-        </w:rPr>
-        <w:t xml:space="preserve">-</w:t>
-      </w:r>
-      <w:r>
-        <w:rPr>
-          <w:rStyle w:val="NormalTok"/>
-        </w:rPr>
-        <w:t xml:space="preserve"> ggtheme </w:t>
-      </w:r>
-      <w:r>
-        <w:rPr>
-          <w:rStyle w:val="SpecialCharTok"/>
-        </w:rPr>
-        <w:t xml:space="preserve">:</w:t>
-      </w:r>
-      <w:r>
-        <w:rPr>
-          <w:rStyle w:val="NormalTok"/>
-        </w:rPr>
-        <w:t xml:space="preserve"> 상관도 표현에 사용할 테마 선택</w:t>
-      </w:r>
-      <w:r>
-        <w:br/>
-      </w:r>
-      <w:r>
-        <w:rPr>
-          <w:rStyle w:val="NormalTok"/>
-        </w:rPr>
-        <w:t xml:space="preserve">  </w:t>
-      </w:r>
-      <w:r>
-        <w:rPr>
-          <w:rStyle w:val="SpecialCharTok"/>
-        </w:rPr>
-        <w:t xml:space="preserve">-</w:t>
-      </w:r>
-      <w:r>
-        <w:rPr>
-          <w:rStyle w:val="NormalTok"/>
-        </w:rPr>
-        <w:t xml:space="preserve"> title </w:t>
-      </w:r>
-      <w:r>
-        <w:rPr>
-          <w:rStyle w:val="SpecialCharTok"/>
-        </w:rPr>
-        <w:t xml:space="preserve">:</w:t>
-      </w:r>
-      <w:r>
-        <w:rPr>
-          <w:rStyle w:val="NormalTok"/>
-        </w:rPr>
-        <w:t xml:space="preserve"> 상관도의 제목 설정</w:t>
-      </w:r>
-      <w:r>
-        <w:br/>
-      </w:r>
-      <w:r>
-        <w:rPr>
-          <w:rStyle w:val="NormalTok"/>
-        </w:rPr>
-        <w:t xml:space="preserve">  </w:t>
-      </w:r>
-      <w:r>
-        <w:rPr>
-          <w:rStyle w:val="SpecialCharTok"/>
-        </w:rPr>
-        <w:t xml:space="preserve">-</w:t>
-      </w:r>
-      <w:r>
-        <w:rPr>
-          <w:rStyle w:val="NormalTok"/>
-        </w:rPr>
-        <w:t xml:space="preserve"> show.legend </w:t>
-      </w:r>
-      <w:r>
-        <w:rPr>
-          <w:rStyle w:val="SpecialCharTok"/>
-        </w:rPr>
-        <w:t xml:space="preserve">:</w:t>
-      </w:r>
-      <w:r>
-        <w:rPr>
-          <w:rStyle w:val="NormalTok"/>
-        </w:rPr>
-        <w:t xml:space="preserve"> 범례를 사용할 것인지를 설정하는 논리값</w:t>
-      </w:r>
-      <w:r>
-        <w:br/>
-      </w:r>
-      <w:r>
-        <w:rPr>
-          <w:rStyle w:val="NormalTok"/>
-        </w:rPr>
-        <w:t xml:space="preserve">  </w:t>
-      </w:r>
-      <w:r>
-        <w:rPr>
-          <w:rStyle w:val="SpecialCharTok"/>
-        </w:rPr>
-        <w:t xml:space="preserve">-</w:t>
-      </w:r>
-      <w:r>
-        <w:rPr>
-          <w:rStyle w:val="NormalTok"/>
-        </w:rPr>
-        <w:t xml:space="preserve"> legend.title </w:t>
-      </w:r>
-      <w:r>
-        <w:rPr>
-          <w:rStyle w:val="SpecialCharTok"/>
-        </w:rPr>
-        <w:t xml:space="preserve">:</w:t>
-      </w:r>
-      <w:r>
-        <w:rPr>
-          <w:rStyle w:val="NormalTok"/>
-        </w:rPr>
-        <w:t xml:space="preserve"> 상관도의 범례 제목 설정</w:t>
-      </w:r>
-      <w:r>
-        <w:br/>
-      </w:r>
-      <w:r>
-        <w:rPr>
-          <w:rStyle w:val="NormalTok"/>
-        </w:rPr>
-        <w:t xml:space="preserve">  </w:t>
-      </w:r>
-      <w:r>
-        <w:rPr>
-          <w:rStyle w:val="SpecialCharTok"/>
-        </w:rPr>
-        <w:t xml:space="preserve">-</w:t>
-      </w:r>
-      <w:r>
-        <w:rPr>
-          <w:rStyle w:val="NormalTok"/>
-        </w:rPr>
-        <w:t xml:space="preserve"> show.diag </w:t>
-      </w:r>
-      <w:r>
-        <w:rPr>
-          <w:rStyle w:val="SpecialCharTok"/>
-        </w:rPr>
-        <w:t xml:space="preserve">:</w:t>
-      </w:r>
-      <w:r>
-        <w:rPr>
-          <w:rStyle w:val="NormalTok"/>
-        </w:rPr>
-        <w:t xml:space="preserve"> 상관 계수를 주대각선에 표시할지 여부를 설정하는 논리값</w:t>
-      </w:r>
-      <w:r>
-        <w:br/>
-      </w:r>
-      <w:r>
-        <w:rPr>
-          <w:rStyle w:val="NormalTok"/>
-        </w:rPr>
-        <w:t xml:space="preserve">  </w:t>
-      </w:r>
-      <w:r>
-        <w:rPr>
-          <w:rStyle w:val="SpecialCharTok"/>
-        </w:rPr>
-        <w:t xml:space="preserve">-</w:t>
-      </w:r>
-      <w:r>
-        <w:rPr>
-          <w:rStyle w:val="NormalTok"/>
-        </w:rPr>
-        <w:t xml:space="preserve"> colors </w:t>
-      </w:r>
-      <w:r>
-        <w:rPr>
-          <w:rStyle w:val="SpecialCharTok"/>
-        </w:rPr>
-        <w:t xml:space="preserve">:</w:t>
-      </w:r>
-      <w:r>
-        <w:rPr>
-          <w:rStyle w:val="NormalTok"/>
-        </w:rPr>
-        <w:t xml:space="preserve"> 상관도에 사용할 색 설정</w:t>
-      </w:r>
-      <w:r>
-        <w:br/>
-      </w:r>
-      <w:r>
-        <w:rPr>
-          <w:rStyle w:val="NormalTok"/>
-        </w:rPr>
-        <w:t xml:space="preserve">  </w:t>
-      </w:r>
-      <w:r>
-        <w:rPr>
-          <w:rStyle w:val="SpecialCharTok"/>
-        </w:rPr>
-        <w:t xml:space="preserve">-</w:t>
-      </w:r>
-      <w:r>
-        <w:rPr>
-          <w:rStyle w:val="NormalTok"/>
-        </w:rPr>
-        <w:t xml:space="preserve"> outline.color </w:t>
-      </w:r>
-      <w:r>
-        <w:rPr>
-          <w:rStyle w:val="SpecialCharTok"/>
-        </w:rPr>
-        <w:t xml:space="preserve">:</w:t>
-      </w:r>
-      <w:r>
-        <w:rPr>
-          <w:rStyle w:val="NormalTok"/>
-        </w:rPr>
-        <w:t xml:space="preserve"> 상관도의 외부 선 색 설정</w:t>
-      </w:r>
-      <w:r>
-        <w:br/>
-      </w:r>
-      <w:r>
-        <w:rPr>
-          <w:rStyle w:val="NormalTok"/>
-        </w:rPr>
-        <w:t xml:space="preserve">  </w:t>
-      </w:r>
-      <w:r>
-        <w:rPr>
-          <w:rStyle w:val="SpecialCharTok"/>
-        </w:rPr>
-        <w:t xml:space="preserve">-</w:t>
-      </w:r>
-      <w:r>
-        <w:rPr>
-          <w:rStyle w:val="NormalTok"/>
-        </w:rPr>
-        <w:t xml:space="preserve"> hc.order, hc.method </w:t>
-      </w:r>
-      <w:r>
-        <w:rPr>
-          <w:rStyle w:val="SpecialCharTok"/>
-        </w:rPr>
-        <w:t xml:space="preserve">:</w:t>
-      </w:r>
-      <w:r>
-        <w:rPr>
-          <w:rStyle w:val="NormalTok"/>
-        </w:rPr>
-        <w:t xml:space="preserve"> hclust 함수를 사용한 순서 및 응집 결정 방법 설정</w:t>
-      </w:r>
-      <w:r>
-        <w:br/>
-      </w:r>
-      <w:r>
-        <w:rPr>
-          <w:rStyle w:val="NormalTok"/>
-        </w:rPr>
-        <w:t xml:space="preserve">  </w:t>
-      </w:r>
-      <w:r>
-        <w:rPr>
-          <w:rStyle w:val="SpecialCharTok"/>
-        </w:rPr>
-        <w:t xml:space="preserve">-</w:t>
-      </w:r>
-      <w:r>
-        <w:rPr>
-          <w:rStyle w:val="NormalTok"/>
-        </w:rPr>
-        <w:t xml:space="preserve"> lab, lab_col, lab_size </w:t>
-      </w:r>
-      <w:r>
-        <w:rPr>
-          <w:rStyle w:val="SpecialCharTok"/>
-        </w:rPr>
-        <w:t xml:space="preserve">:</w:t>
-      </w:r>
-      <w:r>
-        <w:rPr>
-          <w:rStyle w:val="NormalTok"/>
-        </w:rPr>
-        <w:t xml:space="preserve"> 상관 계수 라벨의 크기와 색상</w:t>
+        <w:pStyle w:val="comment"/>
+      </w:pPr>
+      <w:r>
+        <w:t xml:space="preserve">ggcorrplot(corr, method = c(</w:t>
+      </w:r>
+      <w:r>
+        <w:t xml:space="preserve">“</w:t>
+      </w:r>
+      <w:r>
+        <w:t xml:space="preserve">square</w:t>
+      </w:r>
+      <w:r>
+        <w:t xml:space="preserve">”</w:t>
+      </w:r>
+      <w:r>
+        <w:t xml:space="preserve">,</w:t>
+      </w:r>
+      <w:r>
+        <w:t xml:space="preserve"> </w:t>
+      </w:r>
+      <w:r>
+        <w:t xml:space="preserve">“</w:t>
+      </w:r>
+      <w:r>
+        <w:t xml:space="preserve">circle</w:t>
+      </w:r>
+      <w:r>
+        <w:t xml:space="preserve">”</w:t>
+      </w:r>
+      <w:r>
+        <w:t xml:space="preserve">), type = c(</w:t>
+      </w:r>
+      <w:r>
+        <w:t xml:space="preserve">“</w:t>
+      </w:r>
+      <w:r>
+        <w:t xml:space="preserve">full</w:t>
+      </w:r>
+      <w:r>
+        <w:t xml:space="preserve">”</w:t>
+      </w:r>
+      <w:r>
+        <w:t xml:space="preserve">,</w:t>
+      </w:r>
+      <w:r>
+        <w:t xml:space="preserve"> </w:t>
+      </w:r>
+      <w:r>
+        <w:t xml:space="preserve">“</w:t>
+      </w:r>
+      <w:r>
+        <w:t xml:space="preserve">lower</w:t>
+      </w:r>
+      <w:r>
+        <w:t xml:space="preserve">”</w:t>
+      </w:r>
+      <w:r>
+        <w:t xml:space="preserve">,</w:t>
+      </w:r>
+      <w:r>
+        <w:t xml:space="preserve"> </w:t>
+      </w:r>
+      <w:r>
+        <w:t xml:space="preserve">“</w:t>
+      </w:r>
+      <w:r>
+        <w:t xml:space="preserve">upper</w:t>
+      </w:r>
+      <w:r>
+        <w:t xml:space="preserve">”</w:t>
+      </w:r>
+      <w:r>
+        <w:t xml:space="preserve">), ggtheme = ggplot2::theme_minimal, title = “</w:t>
+      </w:r>
+      <w:r>
+        <w:t xml:space="preserve">“</w:t>
+      </w:r>
+      <w:r>
+        <w:t xml:space="preserve">, show.legend = TRUE, legend.title =</w:t>
+      </w:r>
+      <w:r>
+        <w:t xml:space="preserve">”</w:t>
+      </w:r>
+      <w:r>
+        <w:t xml:space="preserve">Corr”, show.diag = FALSE, colors = c(</w:t>
+      </w:r>
+      <w:r>
+        <w:t xml:space="preserve">“</w:t>
+      </w:r>
+      <w:r>
+        <w:t xml:space="preserve">blue</w:t>
+      </w:r>
+      <w:r>
+        <w:t xml:space="preserve">”</w:t>
+      </w:r>
+      <w:r>
+        <w:t xml:space="preserve">,</w:t>
+      </w:r>
+      <w:r>
+        <w:t xml:space="preserve"> </w:t>
+      </w:r>
+      <w:r>
+        <w:t xml:space="preserve">“</w:t>
+      </w:r>
+      <w:r>
+        <w:t xml:space="preserve">white</w:t>
+      </w:r>
+      <w:r>
+        <w:t xml:space="preserve">”</w:t>
+      </w:r>
+      <w:r>
+        <w:t xml:space="preserve">,</w:t>
+      </w:r>
+      <w:r>
+        <w:t xml:space="preserve"> </w:t>
+      </w:r>
+      <w:r>
+        <w:t xml:space="preserve">“</w:t>
+      </w:r>
+      <w:r>
+        <w:t xml:space="preserve">red</w:t>
+      </w:r>
+      <w:r>
+        <w:t xml:space="preserve">”</w:t>
+      </w:r>
+      <w:r>
+        <w:t xml:space="preserve">), outline.color =</w:t>
+      </w:r>
+      <w:r>
+        <w:t xml:space="preserve"> </w:t>
+      </w:r>
+      <w:r>
+        <w:t xml:space="preserve">“</w:t>
+      </w:r>
+      <w:r>
+        <w:t xml:space="preserve">gray</w:t>
+      </w:r>
+      <w:r>
+        <w:t xml:space="preserve">”</w:t>
+      </w:r>
+      <w:r>
+        <w:t xml:space="preserve">, hc.order = FALSE, hc.method =</w:t>
+      </w:r>
+      <w:r>
+        <w:t xml:space="preserve"> </w:t>
+      </w:r>
+      <w:r>
+        <w:t xml:space="preserve">“</w:t>
+      </w:r>
+      <w:r>
+        <w:t xml:space="preserve">complete</w:t>
+      </w:r>
+      <w:r>
+        <w:t xml:space="preserve">”</w:t>
+      </w:r>
+      <w:r>
+        <w:t xml:space="preserve">, lab = FALSE, lab_col =</w:t>
+      </w:r>
+      <w:r>
+        <w:t xml:space="preserve"> </w:t>
+      </w:r>
+      <w:r>
+        <w:t xml:space="preserve">“</w:t>
+      </w:r>
+      <w:r>
+        <w:t xml:space="preserve">black</w:t>
+      </w:r>
+      <w:r>
+        <w:t xml:space="preserve">”</w:t>
+      </w:r>
+      <w:r>
+        <w:t xml:space="preserve">, lab_size = 4, p.mat = NULL, sig.level = 0.05, insig = c(</w:t>
+      </w:r>
+      <w:r>
+        <w:t xml:space="preserve">“</w:t>
+      </w:r>
+      <w:r>
+        <w:t xml:space="preserve">pch</w:t>
+      </w:r>
+      <w:r>
+        <w:t xml:space="preserve">”</w:t>
+      </w:r>
+      <w:r>
+        <w:t xml:space="preserve">,</w:t>
+      </w:r>
+      <w:r>
+        <w:t xml:space="preserve"> </w:t>
+      </w:r>
+      <w:r>
+        <w:t xml:space="preserve">“</w:t>
+      </w:r>
+      <w:r>
+        <w:t xml:space="preserve">blank</w:t>
+      </w:r>
+      <w:r>
+        <w:t xml:space="preserve">”</w:t>
+      </w:r>
+      <w:r>
+        <w:t xml:space="preserve">), pch = 4, pch.col =</w:t>
+      </w:r>
+      <w:r>
+        <w:t xml:space="preserve"> </w:t>
+      </w:r>
+      <w:r>
+        <w:t xml:space="preserve">“</w:t>
+      </w:r>
+      <w:r>
+        <w:t xml:space="preserve">black</w:t>
+      </w:r>
+      <w:r>
+        <w:t xml:space="preserve">”</w:t>
+      </w:r>
+      <w:r>
+        <w:t xml:space="preserve">, pch.cex = 5, tl.cex = 12, tl.col =</w:t>
+      </w:r>
+      <w:r>
+        <w:t xml:space="preserve"> </w:t>
+      </w:r>
+      <w:r>
+        <w:t xml:space="preserve">“</w:t>
+      </w:r>
+      <w:r>
+        <w:t xml:space="preserve">black</w:t>
+      </w:r>
+      <w:r>
+        <w:t xml:space="preserve">”</w:t>
+      </w:r>
+      <w:r>
+        <w:t xml:space="preserve">, tl.srt = 45, digits = 2)</w:t>
+      </w:r>
+      <w:r>
+        <w:br/>
+      </w:r>
+      <w:r>
+        <w:t xml:space="preserve">- corr : 시각화할 상관 행렬</w:t>
+      </w:r>
+      <w:r>
+        <w:br/>
+      </w:r>
+      <w:r>
+        <w:t xml:space="preserve">- method : 상관관계 표현에 사용될 도형의 형태</w:t>
+      </w:r>
+      <w:r>
+        <w:br/>
+      </w:r>
+      <w:r>
+        <w:t xml:space="preserve">- type : 상관도의 표현 방법, full은 전체 매트릭스, lower는 아래쪽 대각선 부분만, upper는 위쪽 대각선 부분만 상관도 표현</w:t>
+      </w:r>
+      <w:r>
+        <w:br/>
+      </w:r>
+      <w:r>
+        <w:t xml:space="preserve">- ggtheme : 상관도 표현에 사용할 테마 선택</w:t>
+      </w:r>
+      <w:r>
+        <w:br/>
+      </w:r>
+      <w:r>
+        <w:t xml:space="preserve">- title : 상관도의 제목 설정</w:t>
+      </w:r>
+      <w:r>
+        <w:br/>
+      </w:r>
+      <w:r>
+        <w:t xml:space="preserve">- show.legend : 범례를 사용할 것인지를 설정하는 논리값</w:t>
+      </w:r>
+      <w:r>
+        <w:br/>
+      </w:r>
+      <w:r>
+        <w:t xml:space="preserve">- legend.title : 상관도의 범례 제목 설정</w:t>
+      </w:r>
+      <w:r>
+        <w:br/>
+      </w:r>
+      <w:r>
+        <w:t xml:space="preserve">- show.diag : 상관 계수를 주대각선에 표시할지 여부를 설정하는 논리값</w:t>
+      </w:r>
+      <w:r>
+        <w:br/>
+      </w:r>
+      <w:r>
+        <w:t xml:space="preserve">- colors : 상관도에 사용할 색 설정</w:t>
+      </w:r>
+      <w:r>
+        <w:br/>
+      </w:r>
+      <w:r>
+        <w:t xml:space="preserve">- outline.color : 상관도의 외부 선 색 설정</w:t>
+      </w:r>
+      <w:r>
+        <w:br/>
+      </w:r>
+      <w:r>
+        <w:t xml:space="preserve">- hc.order, hc.method : hclust 함수를 사용한 순서 및 응집 결정 방법 설정</w:t>
+      </w:r>
+      <w:r>
+        <w:br/>
+      </w:r>
+      <w:r>
+        <w:t xml:space="preserve">- lab, lab_col, lab_size : 상관 계수 라벨의 크기와 색상</w:t>
       </w:r>
     </w:p>
     <w:p>
       <w:pPr>
-        <w:pStyle w:val="FirstParagraph"/>
+        <w:pStyle w:val="a1"/>
       </w:pPr>
       <w:r>
         <w:rPr>
@@ -11707,7 +9934,7 @@
         </w:rPr>
         <w:t xml:space="preserve">실행결과 5-</w:t>
       </w:r>
-      <w:bookmarkStart w:id="fd6f51d5-10f2-4edc-aa00-7ad0369b77bb" w:name="unnamed-chunk-23"/>
+      <w:bookmarkStart w:id="cb785a47-db17-4ee8-94b5-fc88b047fa12" w:name="unnamed-chunk-20"/>
       <w:r xmlns:w="http://schemas.openxmlformats.org/wordprocessingml/2006/main" xmlns:wp="http://schemas.openxmlformats.org/drawingml/2006/wordprocessingDrawing" xmlns:r="http://schemas.openxmlformats.org/officeDocument/2006/relationships" xmlns:w14="http://schemas.microsoft.com/office/word/2010/wordml">
         <w:rPr>
           <w:rFonts/>
@@ -11729,7 +9956,7 @@
         </w:rPr>
         <w:fldChar w:fldCharType="end" w:dirty="true"/>
       </w:r>
-      <w:bookmarkEnd w:id="fd6f51d5-10f2-4edc-aa00-7ad0369b77bb"/>
+      <w:bookmarkEnd w:id="cb785a47-db17-4ee8-94b5-fc88b047fa12"/>
       <w:r>
         <w:t xml:space="preserve"/>
       </w:r>
@@ -12882,7 +11109,7 @@
         </w:rPr>
         <w:t xml:space="preserve">실행결과 5-</w:t>
       </w:r>
-      <w:bookmarkStart w:id="9da1e909-0762-49e9-8323-ed263b5208c7" w:name="unnamed-chunk-25"/>
+      <w:bookmarkStart w:id="59739158-f8b1-4fa6-bf9b-8c1eb9e28ca6" w:name="unnamed-chunk-22"/>
       <w:r xmlns:w="http://schemas.openxmlformats.org/wordprocessingml/2006/main" xmlns:wp="http://schemas.openxmlformats.org/drawingml/2006/wordprocessingDrawing" xmlns:r="http://schemas.openxmlformats.org/officeDocument/2006/relationships" xmlns:w14="http://schemas.microsoft.com/office/word/2010/wordml">
         <w:rPr>
           <w:rFonts/>
@@ -12904,7 +11131,7 @@
         </w:rPr>
         <w:fldChar w:fldCharType="end" w:dirty="true"/>
       </w:r>
-      <w:bookmarkEnd w:id="9da1e909-0762-49e9-8323-ed263b5208c7"/>
+      <w:bookmarkEnd w:id="59739158-f8b1-4fa6-bf9b-8c1eb9e28ca6"/>
       <w:r>
         <w:t xml:space="preserve"/>
       </w:r>
@@ -12933,7 +11160,7 @@
 </file>
 
 <file path=word/footer1.xml><?xml version="1.0" encoding="utf-8"?>
-<w:ftr xmlns:wpc="http://schemas.microsoft.com/office/word/2010/wordprocessingCanvas" xmlns:cx="http://schemas.microsoft.com/office/drawing/2014/chartex" xmlns:mc="http://schemas.openxmlformats.org/markup-compatibility/2006" xmlns:o="urn:schemas-microsoft-com:office:office" xmlns:r="http://schemas.openxmlformats.org/officeDocument/2006/relationships" xmlns:m="http://schemas.openxmlformats.org/officeDocument/2006/math" xmlns:v="urn:schemas-microsoft-com:vml" xmlns:wp14="http://schemas.microsoft.com/office/word/2010/wordprocessingDrawing" xmlns:wp="http://schemas.openxmlformats.org/drawingml/2006/wordprocessingDrawing" xmlns:w10="urn:schemas-microsoft-com:office:word" xmlns:w="http://schemas.openxmlformats.org/wordprocessingml/2006/main" xmlns:w14="http://schemas.microsoft.com/office/word/2010/wordml" xmlns:w15="http://schemas.microsoft.com/office/word/2012/wordml" xmlns:w16se="http://schemas.microsoft.com/office/word/2015/wordml/symex" xmlns:wpg="http://schemas.microsoft.com/office/word/2010/wordprocessingGroup" xmlns:wpi="http://schemas.microsoft.com/office/word/2010/wordprocessingInk" xmlns:wne="http://schemas.microsoft.com/office/word/2006/wordml" xmlns:wps="http://schemas.microsoft.com/office/word/2010/wordprocessingShape" mc:Ignorable="w14 w15 w16se wp14">
+<w:ftr xmlns:wpc="http://schemas.microsoft.com/office/word/2010/wordprocessingCanvas" xmlns:cx="http://schemas.microsoft.com/office/drawing/2014/chartex" xmlns:cx1="http://schemas.microsoft.com/office/drawing/2015/9/8/chartex" xmlns:mc="http://schemas.openxmlformats.org/markup-compatibility/2006" xmlns:o="urn:schemas-microsoft-com:office:office" xmlns:r="http://schemas.openxmlformats.org/officeDocument/2006/relationships" xmlns:m="http://schemas.openxmlformats.org/officeDocument/2006/math" xmlns:v="urn:schemas-microsoft-com:vml" xmlns:wp14="http://schemas.microsoft.com/office/word/2010/wordprocessingDrawing" xmlns:wp="http://schemas.openxmlformats.org/drawingml/2006/wordprocessingDrawing" xmlns:w10="urn:schemas-microsoft-com:office:word" xmlns:w="http://schemas.openxmlformats.org/wordprocessingml/2006/main" xmlns:w14="http://schemas.microsoft.com/office/word/2010/wordml" xmlns:w15="http://schemas.microsoft.com/office/word/2012/wordml" xmlns:w16se="http://schemas.microsoft.com/office/word/2015/wordml/symex" xmlns:wpg="http://schemas.microsoft.com/office/word/2010/wordprocessingGroup" xmlns:wpi="http://schemas.microsoft.com/office/word/2010/wordprocessingInk" xmlns:wne="http://schemas.microsoft.com/office/word/2006/wordml" xmlns:wps="http://schemas.microsoft.com/office/word/2010/wordprocessingShape" mc:Ignorable="w14 w15 w16se wp14">
   <w:sdt>
     <w:sdtPr>
       <w:rPr>
@@ -13003,7 +11230,7 @@
 </file>
 
 <file path=word/footer10.xml><?xml version="1.0" encoding="utf-8"?>
-<w:ftr xmlns:wpc="http://schemas.microsoft.com/office/word/2010/wordprocessingCanvas" xmlns:cx="http://schemas.microsoft.com/office/drawing/2014/chartex" xmlns:mc="http://schemas.openxmlformats.org/markup-compatibility/2006" xmlns:o="urn:schemas-microsoft-com:office:office" xmlns:r="http://schemas.openxmlformats.org/officeDocument/2006/relationships" xmlns:m="http://schemas.openxmlformats.org/officeDocument/2006/math" xmlns:v="urn:schemas-microsoft-com:vml" xmlns:wp14="http://schemas.microsoft.com/office/word/2010/wordprocessingDrawing" xmlns:wp="http://schemas.openxmlformats.org/drawingml/2006/wordprocessingDrawing" xmlns:w10="urn:schemas-microsoft-com:office:word" xmlns:w="http://schemas.openxmlformats.org/wordprocessingml/2006/main" xmlns:w14="http://schemas.microsoft.com/office/word/2010/wordml" xmlns:w15="http://schemas.microsoft.com/office/word/2012/wordml" xmlns:w16se="http://schemas.microsoft.com/office/word/2015/wordml/symex" xmlns:wpg="http://schemas.microsoft.com/office/word/2010/wordprocessingGroup" xmlns:wpi="http://schemas.microsoft.com/office/word/2010/wordprocessingInk" xmlns:wne="http://schemas.microsoft.com/office/word/2006/wordml" xmlns:wps="http://schemas.microsoft.com/office/word/2010/wordprocessingShape" mc:Ignorable="w14 w15 w16se wp14">
+<w:ftr xmlns:wpc="http://schemas.microsoft.com/office/word/2010/wordprocessingCanvas" xmlns:cx="http://schemas.microsoft.com/office/drawing/2014/chartex" xmlns:cx1="http://schemas.microsoft.com/office/drawing/2015/9/8/chartex" xmlns:mc="http://schemas.openxmlformats.org/markup-compatibility/2006" xmlns:o="urn:schemas-microsoft-com:office:office" xmlns:r="http://schemas.openxmlformats.org/officeDocument/2006/relationships" xmlns:m="http://schemas.openxmlformats.org/officeDocument/2006/math" xmlns:v="urn:schemas-microsoft-com:vml" xmlns:wp14="http://schemas.microsoft.com/office/word/2010/wordprocessingDrawing" xmlns:wp="http://schemas.openxmlformats.org/drawingml/2006/wordprocessingDrawing" xmlns:w10="urn:schemas-microsoft-com:office:word" xmlns:w="http://schemas.openxmlformats.org/wordprocessingml/2006/main" xmlns:w14="http://schemas.microsoft.com/office/word/2010/wordml" xmlns:w15="http://schemas.microsoft.com/office/word/2012/wordml" xmlns:w16se="http://schemas.microsoft.com/office/word/2015/wordml/symex" xmlns:wpg="http://schemas.microsoft.com/office/word/2010/wordprocessingGroup" xmlns:wpi="http://schemas.microsoft.com/office/word/2010/wordprocessingInk" xmlns:wne="http://schemas.microsoft.com/office/word/2006/wordml" xmlns:wps="http://schemas.microsoft.com/office/word/2010/wordprocessingShape" mc:Ignorable="w14 w15 w16se wp14">
   <w:sdt>
     <w:sdtPr>
       <w:rPr>
@@ -13073,7 +11300,7 @@
 </file>
 
 <file path=word/footer11.xml><?xml version="1.0" encoding="utf-8"?>
-<w:ftr xmlns:wpc="http://schemas.microsoft.com/office/word/2010/wordprocessingCanvas" xmlns:cx="http://schemas.microsoft.com/office/drawing/2014/chartex" xmlns:mc="http://schemas.openxmlformats.org/markup-compatibility/2006" xmlns:o="urn:schemas-microsoft-com:office:office" xmlns:r="http://schemas.openxmlformats.org/officeDocument/2006/relationships" xmlns:m="http://schemas.openxmlformats.org/officeDocument/2006/math" xmlns:v="urn:schemas-microsoft-com:vml" xmlns:wp14="http://schemas.microsoft.com/office/word/2010/wordprocessingDrawing" xmlns:wp="http://schemas.openxmlformats.org/drawingml/2006/wordprocessingDrawing" xmlns:w10="urn:schemas-microsoft-com:office:word" xmlns:w="http://schemas.openxmlformats.org/wordprocessingml/2006/main" xmlns:w14="http://schemas.microsoft.com/office/word/2010/wordml" xmlns:w15="http://schemas.microsoft.com/office/word/2012/wordml" xmlns:w16se="http://schemas.microsoft.com/office/word/2015/wordml/symex" xmlns:wpg="http://schemas.microsoft.com/office/word/2010/wordprocessingGroup" xmlns:wpi="http://schemas.microsoft.com/office/word/2010/wordprocessingInk" xmlns:wne="http://schemas.microsoft.com/office/word/2006/wordml" xmlns:wps="http://schemas.microsoft.com/office/word/2010/wordprocessingShape" mc:Ignorable="w14 w15 w16se wp14">
+<w:ftr xmlns:wpc="http://schemas.microsoft.com/office/word/2010/wordprocessingCanvas" xmlns:cx="http://schemas.microsoft.com/office/drawing/2014/chartex" xmlns:cx1="http://schemas.microsoft.com/office/drawing/2015/9/8/chartex" xmlns:mc="http://schemas.openxmlformats.org/markup-compatibility/2006" xmlns:o="urn:schemas-microsoft-com:office:office" xmlns:r="http://schemas.openxmlformats.org/officeDocument/2006/relationships" xmlns:m="http://schemas.openxmlformats.org/officeDocument/2006/math" xmlns:v="urn:schemas-microsoft-com:vml" xmlns:wp14="http://schemas.microsoft.com/office/word/2010/wordprocessingDrawing" xmlns:wp="http://schemas.openxmlformats.org/drawingml/2006/wordprocessingDrawing" xmlns:w10="urn:schemas-microsoft-com:office:word" xmlns:w="http://schemas.openxmlformats.org/wordprocessingml/2006/main" xmlns:w14="http://schemas.microsoft.com/office/word/2010/wordml" xmlns:w15="http://schemas.microsoft.com/office/word/2012/wordml" xmlns:w16se="http://schemas.microsoft.com/office/word/2015/wordml/symex" xmlns:wpg="http://schemas.microsoft.com/office/word/2010/wordprocessingGroup" xmlns:wpi="http://schemas.microsoft.com/office/word/2010/wordprocessingInk" xmlns:wne="http://schemas.microsoft.com/office/word/2006/wordml" xmlns:wps="http://schemas.microsoft.com/office/word/2010/wordprocessingShape" mc:Ignorable="w14 w15 w16se wp14">
   <w:sdt>
     <w:sdtPr>
       <w:rPr>
@@ -13143,7 +11370,7 @@
 </file>
 
 <file path=word/footer12.xml><?xml version="1.0" encoding="utf-8"?>
-<w:ftr xmlns:wpc="http://schemas.microsoft.com/office/word/2010/wordprocessingCanvas" xmlns:cx="http://schemas.microsoft.com/office/drawing/2014/chartex" xmlns:mc="http://schemas.openxmlformats.org/markup-compatibility/2006" xmlns:o="urn:schemas-microsoft-com:office:office" xmlns:r="http://schemas.openxmlformats.org/officeDocument/2006/relationships" xmlns:m="http://schemas.openxmlformats.org/officeDocument/2006/math" xmlns:v="urn:schemas-microsoft-com:vml" xmlns:wp14="http://schemas.microsoft.com/office/word/2010/wordprocessingDrawing" xmlns:wp="http://schemas.openxmlformats.org/drawingml/2006/wordprocessingDrawing" xmlns:w10="urn:schemas-microsoft-com:office:word" xmlns:w="http://schemas.openxmlformats.org/wordprocessingml/2006/main" xmlns:w14="http://schemas.microsoft.com/office/word/2010/wordml" xmlns:w15="http://schemas.microsoft.com/office/word/2012/wordml" xmlns:w16se="http://schemas.microsoft.com/office/word/2015/wordml/symex" xmlns:wpg="http://schemas.microsoft.com/office/word/2010/wordprocessingGroup" xmlns:wpi="http://schemas.microsoft.com/office/word/2010/wordprocessingInk" xmlns:wne="http://schemas.microsoft.com/office/word/2006/wordml" xmlns:wps="http://schemas.microsoft.com/office/word/2010/wordprocessingShape" mc:Ignorable="w14 w15 w16se wp14">
+<w:ftr xmlns:wpc="http://schemas.microsoft.com/office/word/2010/wordprocessingCanvas" xmlns:cx="http://schemas.microsoft.com/office/drawing/2014/chartex" xmlns:cx1="http://schemas.microsoft.com/office/drawing/2015/9/8/chartex" xmlns:mc="http://schemas.openxmlformats.org/markup-compatibility/2006" xmlns:o="urn:schemas-microsoft-com:office:office" xmlns:r="http://schemas.openxmlformats.org/officeDocument/2006/relationships" xmlns:m="http://schemas.openxmlformats.org/officeDocument/2006/math" xmlns:v="urn:schemas-microsoft-com:vml" xmlns:wp14="http://schemas.microsoft.com/office/word/2010/wordprocessingDrawing" xmlns:wp="http://schemas.openxmlformats.org/drawingml/2006/wordprocessingDrawing" xmlns:w10="urn:schemas-microsoft-com:office:word" xmlns:w="http://schemas.openxmlformats.org/wordprocessingml/2006/main" xmlns:w14="http://schemas.microsoft.com/office/word/2010/wordml" xmlns:w15="http://schemas.microsoft.com/office/word/2012/wordml" xmlns:w16se="http://schemas.microsoft.com/office/word/2015/wordml/symex" xmlns:wpg="http://schemas.microsoft.com/office/word/2010/wordprocessingGroup" xmlns:wpi="http://schemas.microsoft.com/office/word/2010/wordprocessingInk" xmlns:wne="http://schemas.microsoft.com/office/word/2006/wordml" xmlns:wps="http://schemas.microsoft.com/office/word/2010/wordprocessingShape" mc:Ignorable="w14 w15 w16se wp14">
   <w:sdt>
     <w:sdtPr>
       <w:rPr>
@@ -13213,7 +11440,7 @@
 </file>
 
 <file path=word/footer2.xml><?xml version="1.0" encoding="utf-8"?>
-<w:ftr xmlns:wpc="http://schemas.microsoft.com/office/word/2010/wordprocessingCanvas" xmlns:cx="http://schemas.microsoft.com/office/drawing/2014/chartex" xmlns:mc="http://schemas.openxmlformats.org/markup-compatibility/2006" xmlns:o="urn:schemas-microsoft-com:office:office" xmlns:r="http://schemas.openxmlformats.org/officeDocument/2006/relationships" xmlns:m="http://schemas.openxmlformats.org/officeDocument/2006/math" xmlns:v="urn:schemas-microsoft-com:vml" xmlns:wp14="http://schemas.microsoft.com/office/word/2010/wordprocessingDrawing" xmlns:wp="http://schemas.openxmlformats.org/drawingml/2006/wordprocessingDrawing" xmlns:w10="urn:schemas-microsoft-com:office:word" xmlns:w="http://schemas.openxmlformats.org/wordprocessingml/2006/main" xmlns:w14="http://schemas.microsoft.com/office/word/2010/wordml" xmlns:w15="http://schemas.microsoft.com/office/word/2012/wordml" xmlns:w16se="http://schemas.microsoft.com/office/word/2015/wordml/symex" xmlns:wpg="http://schemas.microsoft.com/office/word/2010/wordprocessingGroup" xmlns:wpi="http://schemas.microsoft.com/office/word/2010/wordprocessingInk" xmlns:wne="http://schemas.microsoft.com/office/word/2006/wordml" xmlns:wps="http://schemas.microsoft.com/office/word/2010/wordprocessingShape" mc:Ignorable="w14 w15 w16se wp14">
+<w:ftr xmlns:wpc="http://schemas.microsoft.com/office/word/2010/wordprocessingCanvas" xmlns:cx="http://schemas.microsoft.com/office/drawing/2014/chartex" xmlns:cx1="http://schemas.microsoft.com/office/drawing/2015/9/8/chartex" xmlns:mc="http://schemas.openxmlformats.org/markup-compatibility/2006" xmlns:o="urn:schemas-microsoft-com:office:office" xmlns:r="http://schemas.openxmlformats.org/officeDocument/2006/relationships" xmlns:m="http://schemas.openxmlformats.org/officeDocument/2006/math" xmlns:v="urn:schemas-microsoft-com:vml" xmlns:wp14="http://schemas.microsoft.com/office/word/2010/wordprocessingDrawing" xmlns:wp="http://schemas.openxmlformats.org/drawingml/2006/wordprocessingDrawing" xmlns:w10="urn:schemas-microsoft-com:office:word" xmlns:w="http://schemas.openxmlformats.org/wordprocessingml/2006/main" xmlns:w14="http://schemas.microsoft.com/office/word/2010/wordml" xmlns:w15="http://schemas.microsoft.com/office/word/2012/wordml" xmlns:w16se="http://schemas.microsoft.com/office/word/2015/wordml/symex" xmlns:wpg="http://schemas.microsoft.com/office/word/2010/wordprocessingGroup" xmlns:wpi="http://schemas.microsoft.com/office/word/2010/wordprocessingInk" xmlns:wne="http://schemas.microsoft.com/office/word/2006/wordml" xmlns:wps="http://schemas.microsoft.com/office/word/2010/wordprocessingShape" mc:Ignorable="w14 w15 w16se wp14">
   <w:sdt>
     <w:sdtPr>
       <w:rPr>
@@ -13283,7 +11510,7 @@
 </file>
 
 <file path=word/footer3.xml><?xml version="1.0" encoding="utf-8"?>
-<w:ftr xmlns:wpc="http://schemas.microsoft.com/office/word/2010/wordprocessingCanvas" xmlns:cx="http://schemas.microsoft.com/office/drawing/2014/chartex" xmlns:mc="http://schemas.openxmlformats.org/markup-compatibility/2006" xmlns:o="urn:schemas-microsoft-com:office:office" xmlns:r="http://schemas.openxmlformats.org/officeDocument/2006/relationships" xmlns:m="http://schemas.openxmlformats.org/officeDocument/2006/math" xmlns:v="urn:schemas-microsoft-com:vml" xmlns:wp14="http://schemas.microsoft.com/office/word/2010/wordprocessingDrawing" xmlns:wp="http://schemas.openxmlformats.org/drawingml/2006/wordprocessingDrawing" xmlns:w10="urn:schemas-microsoft-com:office:word" xmlns:w="http://schemas.openxmlformats.org/wordprocessingml/2006/main" xmlns:w14="http://schemas.microsoft.com/office/word/2010/wordml" xmlns:w15="http://schemas.microsoft.com/office/word/2012/wordml" xmlns:w16se="http://schemas.microsoft.com/office/word/2015/wordml/symex" xmlns:wpg="http://schemas.microsoft.com/office/word/2010/wordprocessingGroup" xmlns:wpi="http://schemas.microsoft.com/office/word/2010/wordprocessingInk" xmlns:wne="http://schemas.microsoft.com/office/word/2006/wordml" xmlns:wps="http://schemas.microsoft.com/office/word/2010/wordprocessingShape" mc:Ignorable="w14 w15 w16se wp14">
+<w:ftr xmlns:wpc="http://schemas.microsoft.com/office/word/2010/wordprocessingCanvas" xmlns:cx="http://schemas.microsoft.com/office/drawing/2014/chartex" xmlns:cx1="http://schemas.microsoft.com/office/drawing/2015/9/8/chartex" xmlns:mc="http://schemas.openxmlformats.org/markup-compatibility/2006" xmlns:o="urn:schemas-microsoft-com:office:office" xmlns:r="http://schemas.openxmlformats.org/officeDocument/2006/relationships" xmlns:m="http://schemas.openxmlformats.org/officeDocument/2006/math" xmlns:v="urn:schemas-microsoft-com:vml" xmlns:wp14="http://schemas.microsoft.com/office/word/2010/wordprocessingDrawing" xmlns:wp="http://schemas.openxmlformats.org/drawingml/2006/wordprocessingDrawing" xmlns:w10="urn:schemas-microsoft-com:office:word" xmlns:w="http://schemas.openxmlformats.org/wordprocessingml/2006/main" xmlns:w14="http://schemas.microsoft.com/office/word/2010/wordml" xmlns:w15="http://schemas.microsoft.com/office/word/2012/wordml" xmlns:w16se="http://schemas.microsoft.com/office/word/2015/wordml/symex" xmlns:wpg="http://schemas.microsoft.com/office/word/2010/wordprocessingGroup" xmlns:wpi="http://schemas.microsoft.com/office/word/2010/wordprocessingInk" xmlns:wne="http://schemas.microsoft.com/office/word/2006/wordml" xmlns:wps="http://schemas.microsoft.com/office/word/2010/wordprocessingShape" mc:Ignorable="w14 w15 w16se wp14">
   <w:sdt>
     <w:sdtPr>
       <w:rPr>
@@ -13353,7 +11580,7 @@
 </file>
 
 <file path=word/footer4.xml><?xml version="1.0" encoding="utf-8"?>
-<w:ftr xmlns:wpc="http://schemas.microsoft.com/office/word/2010/wordprocessingCanvas" xmlns:cx="http://schemas.microsoft.com/office/drawing/2014/chartex" xmlns:mc="http://schemas.openxmlformats.org/markup-compatibility/2006" xmlns:o="urn:schemas-microsoft-com:office:office" xmlns:r="http://schemas.openxmlformats.org/officeDocument/2006/relationships" xmlns:m="http://schemas.openxmlformats.org/officeDocument/2006/math" xmlns:v="urn:schemas-microsoft-com:vml" xmlns:wp14="http://schemas.microsoft.com/office/word/2010/wordprocessingDrawing" xmlns:wp="http://schemas.openxmlformats.org/drawingml/2006/wordprocessingDrawing" xmlns:w10="urn:schemas-microsoft-com:office:word" xmlns:w="http://schemas.openxmlformats.org/wordprocessingml/2006/main" xmlns:w14="http://schemas.microsoft.com/office/word/2010/wordml" xmlns:w15="http://schemas.microsoft.com/office/word/2012/wordml" xmlns:w16se="http://schemas.microsoft.com/office/word/2015/wordml/symex" xmlns:wpg="http://schemas.microsoft.com/office/word/2010/wordprocessingGroup" xmlns:wpi="http://schemas.microsoft.com/office/word/2010/wordprocessingInk" xmlns:wne="http://schemas.microsoft.com/office/word/2006/wordml" xmlns:wps="http://schemas.microsoft.com/office/word/2010/wordprocessingShape" mc:Ignorable="w14 w15 w16se wp14">
+<w:ftr xmlns:wpc="http://schemas.microsoft.com/office/word/2010/wordprocessingCanvas" xmlns:cx="http://schemas.microsoft.com/office/drawing/2014/chartex" xmlns:cx1="http://schemas.microsoft.com/office/drawing/2015/9/8/chartex" xmlns:mc="http://schemas.openxmlformats.org/markup-compatibility/2006" xmlns:o="urn:schemas-microsoft-com:office:office" xmlns:r="http://schemas.openxmlformats.org/officeDocument/2006/relationships" xmlns:m="http://schemas.openxmlformats.org/officeDocument/2006/math" xmlns:v="urn:schemas-microsoft-com:vml" xmlns:wp14="http://schemas.microsoft.com/office/word/2010/wordprocessingDrawing" xmlns:wp="http://schemas.openxmlformats.org/drawingml/2006/wordprocessingDrawing" xmlns:w10="urn:schemas-microsoft-com:office:word" xmlns:w="http://schemas.openxmlformats.org/wordprocessingml/2006/main" xmlns:w14="http://schemas.microsoft.com/office/word/2010/wordml" xmlns:w15="http://schemas.microsoft.com/office/word/2012/wordml" xmlns:w16se="http://schemas.microsoft.com/office/word/2015/wordml/symex" xmlns:wpg="http://schemas.microsoft.com/office/word/2010/wordprocessingGroup" xmlns:wpi="http://schemas.microsoft.com/office/word/2010/wordprocessingInk" xmlns:wne="http://schemas.microsoft.com/office/word/2006/wordml" xmlns:wps="http://schemas.microsoft.com/office/word/2010/wordprocessingShape" mc:Ignorable="w14 w15 w16se wp14">
   <w:sdt>
     <w:sdtPr>
       <w:rPr>
@@ -13423,7 +11650,7 @@
 </file>
 
 <file path=word/footer5.xml><?xml version="1.0" encoding="utf-8"?>
-<w:ftr xmlns:wpc="http://schemas.microsoft.com/office/word/2010/wordprocessingCanvas" xmlns:cx="http://schemas.microsoft.com/office/drawing/2014/chartex" xmlns:mc="http://schemas.openxmlformats.org/markup-compatibility/2006" xmlns:o="urn:schemas-microsoft-com:office:office" xmlns:r="http://schemas.openxmlformats.org/officeDocument/2006/relationships" xmlns:m="http://schemas.openxmlformats.org/officeDocument/2006/math" xmlns:v="urn:schemas-microsoft-com:vml" xmlns:wp14="http://schemas.microsoft.com/office/word/2010/wordprocessingDrawing" xmlns:wp="http://schemas.openxmlformats.org/drawingml/2006/wordprocessingDrawing" xmlns:w10="urn:schemas-microsoft-com:office:word" xmlns:w="http://schemas.openxmlformats.org/wordprocessingml/2006/main" xmlns:w14="http://schemas.microsoft.com/office/word/2010/wordml" xmlns:w15="http://schemas.microsoft.com/office/word/2012/wordml" xmlns:w16se="http://schemas.microsoft.com/office/word/2015/wordml/symex" xmlns:wpg="http://schemas.microsoft.com/office/word/2010/wordprocessingGroup" xmlns:wpi="http://schemas.microsoft.com/office/word/2010/wordprocessingInk" xmlns:wne="http://schemas.microsoft.com/office/word/2006/wordml" xmlns:wps="http://schemas.microsoft.com/office/word/2010/wordprocessingShape" mc:Ignorable="w14 w15 w16se wp14">
+<w:ftr xmlns:wpc="http://schemas.microsoft.com/office/word/2010/wordprocessingCanvas" xmlns:cx="http://schemas.microsoft.com/office/drawing/2014/chartex" xmlns:cx1="http://schemas.microsoft.com/office/drawing/2015/9/8/chartex" xmlns:mc="http://schemas.openxmlformats.org/markup-compatibility/2006" xmlns:o="urn:schemas-microsoft-com:office:office" xmlns:r="http://schemas.openxmlformats.org/officeDocument/2006/relationships" xmlns:m="http://schemas.openxmlformats.org/officeDocument/2006/math" xmlns:v="urn:schemas-microsoft-com:vml" xmlns:wp14="http://schemas.microsoft.com/office/word/2010/wordprocessingDrawing" xmlns:wp="http://schemas.openxmlformats.org/drawingml/2006/wordprocessingDrawing" xmlns:w10="urn:schemas-microsoft-com:office:word" xmlns:w="http://schemas.openxmlformats.org/wordprocessingml/2006/main" xmlns:w14="http://schemas.microsoft.com/office/word/2010/wordml" xmlns:w15="http://schemas.microsoft.com/office/word/2012/wordml" xmlns:w16se="http://schemas.microsoft.com/office/word/2015/wordml/symex" xmlns:wpg="http://schemas.microsoft.com/office/word/2010/wordprocessingGroup" xmlns:wpi="http://schemas.microsoft.com/office/word/2010/wordprocessingInk" xmlns:wne="http://schemas.microsoft.com/office/word/2006/wordml" xmlns:wps="http://schemas.microsoft.com/office/word/2010/wordprocessingShape" mc:Ignorable="w14 w15 w16se wp14">
   <w:sdt>
     <w:sdtPr>
       <w:rPr>
@@ -13493,7 +11720,7 @@
 </file>
 
 <file path=word/footer6.xml><?xml version="1.0" encoding="utf-8"?>
-<w:ftr xmlns:wpc="http://schemas.microsoft.com/office/word/2010/wordprocessingCanvas" xmlns:cx="http://schemas.microsoft.com/office/drawing/2014/chartex" xmlns:mc="http://schemas.openxmlformats.org/markup-compatibility/2006" xmlns:o="urn:schemas-microsoft-com:office:office" xmlns:r="http://schemas.openxmlformats.org/officeDocument/2006/relationships" xmlns:m="http://schemas.openxmlformats.org/officeDocument/2006/math" xmlns:v="urn:schemas-microsoft-com:vml" xmlns:wp14="http://schemas.microsoft.com/office/word/2010/wordprocessingDrawing" xmlns:wp="http://schemas.openxmlformats.org/drawingml/2006/wordprocessingDrawing" xmlns:w10="urn:schemas-microsoft-com:office:word" xmlns:w="http://schemas.openxmlformats.org/wordprocessingml/2006/main" xmlns:w14="http://schemas.microsoft.com/office/word/2010/wordml" xmlns:w15="http://schemas.microsoft.com/office/word/2012/wordml" xmlns:w16se="http://schemas.microsoft.com/office/word/2015/wordml/symex" xmlns:wpg="http://schemas.microsoft.com/office/word/2010/wordprocessingGroup" xmlns:wpi="http://schemas.microsoft.com/office/word/2010/wordprocessingInk" xmlns:wne="http://schemas.microsoft.com/office/word/2006/wordml" xmlns:wps="http://schemas.microsoft.com/office/word/2010/wordprocessingShape" mc:Ignorable="w14 w15 w16se wp14">
+<w:ftr xmlns:wpc="http://schemas.microsoft.com/office/word/2010/wordprocessingCanvas" xmlns:cx="http://schemas.microsoft.com/office/drawing/2014/chartex" xmlns:cx1="http://schemas.microsoft.com/office/drawing/2015/9/8/chartex" xmlns:mc="http://schemas.openxmlformats.org/markup-compatibility/2006" xmlns:o="urn:schemas-microsoft-com:office:office" xmlns:r="http://schemas.openxmlformats.org/officeDocument/2006/relationships" xmlns:m="http://schemas.openxmlformats.org/officeDocument/2006/math" xmlns:v="urn:schemas-microsoft-com:vml" xmlns:wp14="http://schemas.microsoft.com/office/word/2010/wordprocessingDrawing" xmlns:wp="http://schemas.openxmlformats.org/drawingml/2006/wordprocessingDrawing" xmlns:w10="urn:schemas-microsoft-com:office:word" xmlns:w="http://schemas.openxmlformats.org/wordprocessingml/2006/main" xmlns:w14="http://schemas.microsoft.com/office/word/2010/wordml" xmlns:w15="http://schemas.microsoft.com/office/word/2012/wordml" xmlns:w16se="http://schemas.microsoft.com/office/word/2015/wordml/symex" xmlns:wpg="http://schemas.microsoft.com/office/word/2010/wordprocessingGroup" xmlns:wpi="http://schemas.microsoft.com/office/word/2010/wordprocessingInk" xmlns:wne="http://schemas.microsoft.com/office/word/2006/wordml" xmlns:wps="http://schemas.microsoft.com/office/word/2010/wordprocessingShape" mc:Ignorable="w14 w15 w16se wp14">
   <w:sdt>
     <w:sdtPr>
       <w:rPr>
@@ -13563,7 +11790,7 @@
 </file>
 
 <file path=word/footer7.xml><?xml version="1.0" encoding="utf-8"?>
-<w:ftr xmlns:wpc="http://schemas.microsoft.com/office/word/2010/wordprocessingCanvas" xmlns:cx="http://schemas.microsoft.com/office/drawing/2014/chartex" xmlns:mc="http://schemas.openxmlformats.org/markup-compatibility/2006" xmlns:o="urn:schemas-microsoft-com:office:office" xmlns:r="http://schemas.openxmlformats.org/officeDocument/2006/relationships" xmlns:m="http://schemas.openxmlformats.org/officeDocument/2006/math" xmlns:v="urn:schemas-microsoft-com:vml" xmlns:wp14="http://schemas.microsoft.com/office/word/2010/wordprocessingDrawing" xmlns:wp="http://schemas.openxmlformats.org/drawingml/2006/wordprocessingDrawing" xmlns:w10="urn:schemas-microsoft-com:office:word" xmlns:w="http://schemas.openxmlformats.org/wordprocessingml/2006/main" xmlns:w14="http://schemas.microsoft.com/office/word/2010/wordml" xmlns:w15="http://schemas.microsoft.com/office/word/2012/wordml" xmlns:w16se="http://schemas.microsoft.com/office/word/2015/wordml/symex" xmlns:wpg="http://schemas.microsoft.com/office/word/2010/wordprocessingGroup" xmlns:wpi="http://schemas.microsoft.com/office/word/2010/wordprocessingInk" xmlns:wne="http://schemas.microsoft.com/office/word/2006/wordml" xmlns:wps="http://schemas.microsoft.com/office/word/2010/wordprocessingShape" mc:Ignorable="w14 w15 w16se wp14">
+<w:ftr xmlns:wpc="http://schemas.microsoft.com/office/word/2010/wordprocessingCanvas" xmlns:cx="http://schemas.microsoft.com/office/drawing/2014/chartex" xmlns:cx1="http://schemas.microsoft.com/office/drawing/2015/9/8/chartex" xmlns:mc="http://schemas.openxmlformats.org/markup-compatibility/2006" xmlns:o="urn:schemas-microsoft-com:office:office" xmlns:r="http://schemas.openxmlformats.org/officeDocument/2006/relationships" xmlns:m="http://schemas.openxmlformats.org/officeDocument/2006/math" xmlns:v="urn:schemas-microsoft-com:vml" xmlns:wp14="http://schemas.microsoft.com/office/word/2010/wordprocessingDrawing" xmlns:wp="http://schemas.openxmlformats.org/drawingml/2006/wordprocessingDrawing" xmlns:w10="urn:schemas-microsoft-com:office:word" xmlns:w="http://schemas.openxmlformats.org/wordprocessingml/2006/main" xmlns:w14="http://schemas.microsoft.com/office/word/2010/wordml" xmlns:w15="http://schemas.microsoft.com/office/word/2012/wordml" xmlns:w16se="http://schemas.microsoft.com/office/word/2015/wordml/symex" xmlns:wpg="http://schemas.microsoft.com/office/word/2010/wordprocessingGroup" xmlns:wpi="http://schemas.microsoft.com/office/word/2010/wordprocessingInk" xmlns:wne="http://schemas.microsoft.com/office/word/2006/wordml" xmlns:wps="http://schemas.microsoft.com/office/word/2010/wordprocessingShape" mc:Ignorable="w14 w15 w16se wp14">
   <w:sdt>
     <w:sdtPr>
       <w:rPr>
@@ -13633,7 +11860,7 @@
 </file>
 
 <file path=word/footer8.xml><?xml version="1.0" encoding="utf-8"?>
-<w:ftr xmlns:wpc="http://schemas.microsoft.com/office/word/2010/wordprocessingCanvas" xmlns:cx="http://schemas.microsoft.com/office/drawing/2014/chartex" xmlns:mc="http://schemas.openxmlformats.org/markup-compatibility/2006" xmlns:o="urn:schemas-microsoft-com:office:office" xmlns:r="http://schemas.openxmlformats.org/officeDocument/2006/relationships" xmlns:m="http://schemas.openxmlformats.org/officeDocument/2006/math" xmlns:v="urn:schemas-microsoft-com:vml" xmlns:wp14="http://schemas.microsoft.com/office/word/2010/wordprocessingDrawing" xmlns:wp="http://schemas.openxmlformats.org/drawingml/2006/wordprocessingDrawing" xmlns:w10="urn:schemas-microsoft-com:office:word" xmlns:w="http://schemas.openxmlformats.org/wordprocessingml/2006/main" xmlns:w14="http://schemas.microsoft.com/office/word/2010/wordml" xmlns:w15="http://schemas.microsoft.com/office/word/2012/wordml" xmlns:w16se="http://schemas.microsoft.com/office/word/2015/wordml/symex" xmlns:wpg="http://schemas.microsoft.com/office/word/2010/wordprocessingGroup" xmlns:wpi="http://schemas.microsoft.com/office/word/2010/wordprocessingInk" xmlns:wne="http://schemas.microsoft.com/office/word/2006/wordml" xmlns:wps="http://schemas.microsoft.com/office/word/2010/wordprocessingShape" mc:Ignorable="w14 w15 w16se wp14">
+<w:ftr xmlns:wpc="http://schemas.microsoft.com/office/word/2010/wordprocessingCanvas" xmlns:cx="http://schemas.microsoft.com/office/drawing/2014/chartex" xmlns:cx1="http://schemas.microsoft.com/office/drawing/2015/9/8/chartex" xmlns:mc="http://schemas.openxmlformats.org/markup-compatibility/2006" xmlns:o="urn:schemas-microsoft-com:office:office" xmlns:r="http://schemas.openxmlformats.org/officeDocument/2006/relationships" xmlns:m="http://schemas.openxmlformats.org/officeDocument/2006/math" xmlns:v="urn:schemas-microsoft-com:vml" xmlns:wp14="http://schemas.microsoft.com/office/word/2010/wordprocessingDrawing" xmlns:wp="http://schemas.openxmlformats.org/drawingml/2006/wordprocessingDrawing" xmlns:w10="urn:schemas-microsoft-com:office:word" xmlns:w="http://schemas.openxmlformats.org/wordprocessingml/2006/main" xmlns:w14="http://schemas.microsoft.com/office/word/2010/wordml" xmlns:w15="http://schemas.microsoft.com/office/word/2012/wordml" xmlns:w16se="http://schemas.microsoft.com/office/word/2015/wordml/symex" xmlns:wpg="http://schemas.microsoft.com/office/word/2010/wordprocessingGroup" xmlns:wpi="http://schemas.microsoft.com/office/word/2010/wordprocessingInk" xmlns:wne="http://schemas.microsoft.com/office/word/2006/wordml" xmlns:wps="http://schemas.microsoft.com/office/word/2010/wordprocessingShape" mc:Ignorable="w14 w15 w16se wp14">
   <w:sdt>
     <w:sdtPr>
       <w:rPr>
@@ -13703,7 +11930,7 @@
 </file>
 
 <file path=word/footer9.xml><?xml version="1.0" encoding="utf-8"?>
-<w:ftr xmlns:wpc="http://schemas.microsoft.com/office/word/2010/wordprocessingCanvas" xmlns:cx="http://schemas.microsoft.com/office/drawing/2014/chartex" xmlns:mc="http://schemas.openxmlformats.org/markup-compatibility/2006" xmlns:o="urn:schemas-microsoft-com:office:office" xmlns:r="http://schemas.openxmlformats.org/officeDocument/2006/relationships" xmlns:m="http://schemas.openxmlformats.org/officeDocument/2006/math" xmlns:v="urn:schemas-microsoft-com:vml" xmlns:wp14="http://schemas.microsoft.com/office/word/2010/wordprocessingDrawing" xmlns:wp="http://schemas.openxmlformats.org/drawingml/2006/wordprocessingDrawing" xmlns:w10="urn:schemas-microsoft-com:office:word" xmlns:w="http://schemas.openxmlformats.org/wordprocessingml/2006/main" xmlns:w14="http://schemas.microsoft.com/office/word/2010/wordml" xmlns:w15="http://schemas.microsoft.com/office/word/2012/wordml" xmlns:w16se="http://schemas.microsoft.com/office/word/2015/wordml/symex" xmlns:wpg="http://schemas.microsoft.com/office/word/2010/wordprocessingGroup" xmlns:wpi="http://schemas.microsoft.com/office/word/2010/wordprocessingInk" xmlns:wne="http://schemas.microsoft.com/office/word/2006/wordml" xmlns:wps="http://schemas.microsoft.com/office/word/2010/wordprocessingShape" mc:Ignorable="w14 w15 w16se wp14">
+<w:ftr xmlns:wpc="http://schemas.microsoft.com/office/word/2010/wordprocessingCanvas" xmlns:cx="http://schemas.microsoft.com/office/drawing/2014/chartex" xmlns:cx1="http://schemas.microsoft.com/office/drawing/2015/9/8/chartex" xmlns:mc="http://schemas.openxmlformats.org/markup-compatibility/2006" xmlns:o="urn:schemas-microsoft-com:office:office" xmlns:r="http://schemas.openxmlformats.org/officeDocument/2006/relationships" xmlns:m="http://schemas.openxmlformats.org/officeDocument/2006/math" xmlns:v="urn:schemas-microsoft-com:vml" xmlns:wp14="http://schemas.microsoft.com/office/word/2010/wordprocessingDrawing" xmlns:wp="http://schemas.openxmlformats.org/drawingml/2006/wordprocessingDrawing" xmlns:w10="urn:schemas-microsoft-com:office:word" xmlns:w="http://schemas.openxmlformats.org/wordprocessingml/2006/main" xmlns:w14="http://schemas.microsoft.com/office/word/2010/wordml" xmlns:w15="http://schemas.microsoft.com/office/word/2012/wordml" xmlns:w16se="http://schemas.microsoft.com/office/word/2015/wordml/symex" xmlns:wpg="http://schemas.microsoft.com/office/word/2010/wordprocessingGroup" xmlns:wpi="http://schemas.microsoft.com/office/word/2010/wordprocessingInk" xmlns:wne="http://schemas.microsoft.com/office/word/2006/wordml" xmlns:wps="http://schemas.microsoft.com/office/word/2010/wordprocessingShape" mc:Ignorable="w14 w15 w16se wp14">
   <w:sdt>
     <w:sdtPr>
       <w:rPr>
@@ -13846,7 +12073,7 @@
 </file>
 
 <file path=word/numbering.xml><?xml version="1.0" encoding="utf-8"?>
-<w:numbering xmlns:cx="http://schemas.microsoft.com/office/drawing/2014/chartex" xmlns:m="http://schemas.openxmlformats.org/officeDocument/2006/math" xmlns:mc="http://schemas.openxmlformats.org/markup-compatibility/2006" xmlns:o="urn:schemas-microsoft-com:office:office" xmlns:r="http://schemas.openxmlformats.org/officeDocument/2006/relationships" xmlns:v="urn:schemas-microsoft-com:vml" xmlns:w="http://schemas.openxmlformats.org/wordprocessingml/2006/main" xmlns:w10="urn:schemas-microsoft-com:office:word" xmlns:w14="http://schemas.microsoft.com/office/word/2010/wordml" xmlns:w15="http://schemas.microsoft.com/office/word/2012/wordml" xmlns:w16se="http://schemas.microsoft.com/office/word/2015/wordml/symex" xmlns:wne="http://schemas.microsoft.com/office/word/2006/wordml" xmlns:wp="http://schemas.openxmlformats.org/drawingml/2006/wordprocessingDrawing" xmlns:wp14="http://schemas.microsoft.com/office/word/2010/wordprocessingDrawing" xmlns:wpc="http://schemas.microsoft.com/office/word/2010/wordprocessingCanvas" xmlns:wpg="http://schemas.microsoft.com/office/word/2010/wordprocessingGroup" xmlns:wpi="http://schemas.microsoft.com/office/word/2010/wordprocessingInk" xmlns:wps="http://schemas.microsoft.com/office/word/2010/wordprocessingShape" mc:Ignorable="w14 w15 w16se wp14">
+<w:numbering xmlns:cx="http://schemas.microsoft.com/office/drawing/2014/chartex" xmlns:cx1="http://schemas.microsoft.com/office/drawing/2015/9/8/chartex" xmlns:m="http://schemas.openxmlformats.org/officeDocument/2006/math" xmlns:mc="http://schemas.openxmlformats.org/markup-compatibility/2006" xmlns:o="urn:schemas-microsoft-com:office:office" xmlns:r="http://schemas.openxmlformats.org/officeDocument/2006/relationships" xmlns:v="urn:schemas-microsoft-com:vml" xmlns:w="http://schemas.openxmlformats.org/wordprocessingml/2006/main" xmlns:w10="urn:schemas-microsoft-com:office:word" xmlns:w14="http://schemas.microsoft.com/office/word/2010/wordml" xmlns:w15="http://schemas.microsoft.com/office/word/2012/wordml" xmlns:w16se="http://schemas.microsoft.com/office/word/2015/wordml/symex" xmlns:wne="http://schemas.microsoft.com/office/word/2006/wordml" xmlns:wp="http://schemas.openxmlformats.org/drawingml/2006/wordprocessingDrawing" xmlns:wp14="http://schemas.microsoft.com/office/word/2010/wordprocessingDrawing" xmlns:wpc="http://schemas.microsoft.com/office/word/2010/wordprocessingCanvas" xmlns:wpg="http://schemas.microsoft.com/office/word/2010/wordprocessingGroup" xmlns:wpi="http://schemas.microsoft.com/office/word/2010/wordprocessingInk" xmlns:wps="http://schemas.microsoft.com/office/word/2010/wordprocessingShape" mc:Ignorable="w14 w15 w16se wp14">
   <w:abstractNum w15:restartNumberingAfterBreak="0" w:abstractNumId="0">
     <w:nsid w:val="EA454B4C"/>
     <w:multiLevelType w:val="multilevel"/>
@@ -14982,8 +13209,8 @@
   <w:abstractNum w15:restartNumberingAfterBreak="0" w:abstractNumId="22">
     <w:nsid w:val="3DD67A3F"/>
     <w:multiLevelType w:val="hybridMultilevel"/>
-    <w:tmpl w:val="E13C47D6"/>
-    <w:lvl w:ilvl="0" w:tplc="62445356">
+    <w:tmpl w:val="3CD08876"/>
+    <w:lvl w:ilvl="0" w:tplc="7770719E">
       <w:start w:val="5"/>
       <w:numFmt w:val="upperRoman"/>
       <w:pStyle w:val="a"/>
@@ -15244,7 +13471,7 @@
   <w:abstractNum w15:restartNumberingAfterBreak="0" w:abstractNumId="25">
     <w:nsid w:val="71315DCA"/>
     <w:multiLevelType w:val="multilevel"/>
-    <w:tmpl w:val="A52024CA"/>
+    <w:tmpl w:val="BEAE8D78"/>
     <w:lvl w:ilvl="0">
       <w:start w:val="1"/>
       <w:numFmt w:val="decimal"/>
@@ -17436,7 +15663,7 @@
     <w:basedOn w:val="Compact"/>
     <w:link w:val="boxBorderChar"/>
     <w:qFormat/>
-    <w:rsid w:val="00386AD8"/>
+    <w:rsid w:val="00310974"/>
     <w:pPr>
       <w:numPr>
         <w:numId w:val="33"/>
@@ -17459,7 +15686,7 @@
     <w:name w:val="boxBorder Char"/>
     <w:basedOn w:val="a2"/>
     <w:link w:val="boxBorder"/>
-    <w:rsid w:val="00386AD8"/>
+    <w:rsid w:val="00310974"/>
     <w:rPr>
       <w:rFonts w:ascii="나눔스퀘어라운드 Regular" w:cs="나눔스퀘어라운드 Regular" w:eastAsia="나눔스퀘어라운드 Regular" w:hAnsi="나눔스퀘어라운드 Regular"/>
       <w:b/>
@@ -17470,23 +15697,25 @@
   <w:style w:customStyle="1" w:styleId="comment" w:type="paragraph">
     <w:name w:val="comment"/>
     <w:basedOn w:val="a0"/>
+    <w:next w:val="FirstParagraph"/>
     <w:link w:val="commentChar"/>
     <w:qFormat/>
-    <w:rsid w:val="00386AD8"/>
+    <w:rsid w:val="00310974"/>
     <w:pPr>
       <w:pBdr>
-        <w:top w:color="E5B8B7" w:space="1" w:sz="4" w:themeColor="accent2" w:themeTint="66" w:val="single"/>
-        <w:left w:color="E5B8B7" w:space="4" w:sz="4" w:themeColor="accent2" w:themeTint="66" w:val="single"/>
-        <w:bottom w:color="E5B8B7" w:space="1" w:sz="4" w:themeColor="accent2" w:themeTint="66" w:val="single"/>
-        <w:right w:color="E5B8B7" w:space="4" w:sz="4" w:themeColor="accent2" w:themeTint="66" w:val="single"/>
+        <w:top w:color="B8CCE4" w:space="1" w:sz="8" w:themeColor="accent1" w:themeTint="66" w:val="single"/>
+        <w:left w:color="B8CCE4" w:space="4" w:sz="8" w:themeColor="accent1" w:themeTint="66" w:val="single"/>
+        <w:bottom w:color="B8CCE4" w:space="1" w:sz="8" w:themeColor="accent1" w:themeTint="66" w:val="single"/>
+        <w:right w:color="B8CCE4" w:space="4" w:sz="8" w:themeColor="accent1" w:themeTint="66" w:val="single"/>
       </w:pBdr>
-      <w:shd w:color="auto" w:fill="F2DBDB" w:themeFill="accent2" w:themeFillTint="33" w:val="clear"/>
+      <w:shd w:color="auto" w:fill="DBE5F1" w:themeFill="accent1" w:themeFillTint="33" w:val="clear"/>
       <w:spacing w:line="300" w:lineRule="auto"/>
       <w:contextualSpacing/>
     </w:pPr>
     <w:rPr>
       <w:rFonts w:ascii="나눔고딕코딩" w:cs="나눔스퀘어라운드 Regular" w:eastAsia="나눔고딕코딩" w:hAnsi="나눔고딕코딩"/>
-      <w:color w:themeColor="accent2" w:val="C0504D"/>
+      <w:b/>
+      <w:color w:themeColor="accent1" w:val="4F81BD"/>
       <w:sz w:val="22"/>
     </w:rPr>
   </w:style>
@@ -17494,12 +15723,13 @@
     <w:name w:val="comment Char"/>
     <w:basedOn w:val="a2"/>
     <w:link w:val="comment"/>
-    <w:rsid w:val="00386AD8"/>
+    <w:rsid w:val="00310974"/>
     <w:rPr>
       <w:rFonts w:ascii="나눔고딕코딩" w:cs="나눔스퀘어라운드 Regular" w:eastAsia="나눔고딕코딩" w:hAnsi="나눔고딕코딩"/>
-      <w:color w:themeColor="accent2" w:val="C0504D"/>
+      <w:b/>
+      <w:color w:themeColor="accent1" w:val="4F81BD"/>
       <w:sz w:val="22"/>
-      <w:shd w:color="auto" w:fill="F2DBDB" w:themeFill="accent2" w:themeFillTint="33" w:val="clear"/>
+      <w:shd w:color="auto" w:fill="DBE5F1" w:themeFill="accent1" w:themeFillTint="33" w:val="clear"/>
     </w:rPr>
   </w:style>
 </w:styles>

--- a/chap5/chap5.docx
+++ b/chap5/chap5.docx
@@ -358,13 +358,13 @@
         <w:t xml:space="preserve">)</w:t>
       </w:r>
     </w:p>
-    <w:bookmarkStart w:id="30" w:name="산점도scatter-plot"/>
+    <w:bookmarkStart w:id="23" w:name="데이터를-점으로-찍자---산점도scatter-plot"/>
     <w:p>
       <w:pPr>
         <w:pStyle w:val="1"/>
       </w:pPr>
       <w:r>
-        <w:t xml:space="preserve">산점도(Scatter Plot)</w:t>
+        <w:t xml:space="preserve">데이터를 점으로 찍자 - 산점도(Scatter Plot)</w:t>
       </w:r>
     </w:p>
     <w:p>
@@ -382,18 +382,9 @@
         <w:t xml:space="preserve">산점도는 x, y 두개의 변수에 따른 데이터의 위치를 점으로 표현한 시각화 방법이다. 산점도를 통해 데이터의 전반적 분포와 X축의 독립변수에 따른 Y축의 종속변수가 어떻게 분포하는지를 한눈에 확인할 수 있고 그 분포 모양에 따라 상관관계와 상관강도를 알아볼 수 있다.</w:t>
       </w:r>
     </w:p>
-    <w:bookmarkStart w:id="23" w:name="기본-산점도"/>
     <w:p>
       <w:pPr>
-        <w:pStyle w:val="2"/>
-      </w:pPr>
-      <w:r>
-        <w:t xml:space="preserve">기본 산점도</w:t>
-      </w:r>
-    </w:p>
-    <w:p>
-      <w:pPr>
-        <w:pStyle w:val="FirstParagraph"/>
+        <w:pStyle w:val="a1"/>
       </w:pPr>
       <w:r>
         <w:rPr>
@@ -840,36 +831,25 @@
         <w:pStyle w:val="ImageCaption"/>
       </w:pPr>
       <w:r>
-        <w:rPr>
-          <w:rFonts/>
-          <w:b w:val="true"/>
-        </w:rPr>
+        <w:rPr/>
         <w:t xml:space="preserve">실행결과 5-</w:t>
       </w:r>
-      <w:bookmarkStart w:id="517d83bf-0485-4e6a-a361-34a0527f00f3" w:name="unnamed-chunk-3"/>
+      <w:bookmarkStart w:id="0986b564-c57c-4762-9bb7-fd52ed3f4a0c" w:name="unnamed-chunk-3"/>
       <w:r xmlns:w="http://schemas.openxmlformats.org/wordprocessingml/2006/main" xmlns:wp="http://schemas.openxmlformats.org/drawingml/2006/wordprocessingDrawing" xmlns:r="http://schemas.openxmlformats.org/officeDocument/2006/relationships" xmlns:w14="http://schemas.microsoft.com/office/word/2010/wordml">
-        <w:rPr>
-          <w:rFonts/>
-          <w:b w:val="true"/>
-        </w:rPr>
+        <w:rPr/>
         <w:fldChar w:fldCharType="begin" w:dirty="true"/>
       </w:r>
       <w:r xmlns:w="http://schemas.openxmlformats.org/wordprocessingml/2006/main" xmlns:wp="http://schemas.openxmlformats.org/drawingml/2006/wordprocessingDrawing" xmlns:r="http://schemas.openxmlformats.org/officeDocument/2006/relationships" xmlns:w14="http://schemas.microsoft.com/office/word/2010/wordml">
-        <w:rPr>
-          <w:rFonts/>
-          <w:b w:val="true"/>
-        </w:rPr>
+        <w:rPr/>
         <w:instrText xml:space="preserve" w:dirty="true">SEQ fig \* Arabic</w:instrText>
       </w:r>
       <w:r xmlns:w="http://schemas.openxmlformats.org/wordprocessingml/2006/main" xmlns:wp="http://schemas.openxmlformats.org/drawingml/2006/wordprocessingDrawing" xmlns:r="http://schemas.openxmlformats.org/officeDocument/2006/relationships" xmlns:w14="http://schemas.microsoft.com/office/word/2010/wordml">
-        <w:rPr>
-          <w:rFonts/>
-          <w:b w:val="true"/>
-        </w:rPr>
+        <w:rPr/>
         <w:fldChar w:fldCharType="end" w:dirty="true"/>
       </w:r>
-      <w:bookmarkEnd w:id="517d83bf-0485-4e6a-a361-34a0527f00f3"/>
-      <w:r>
+      <w:bookmarkEnd w:id="0986b564-c57c-4762-9bb7-fd52ed3f4a0c"/>
+      <w:r>
+        <w:rPr/>
         <w:t xml:space="preserve"/>
       </w:r>
       <w:r>
@@ -2529,36 +2509,25 @@
         <w:pStyle w:val="ImageCaption"/>
       </w:pPr>
       <w:r>
-        <w:rPr>
-          <w:rFonts/>
-          <w:b w:val="true"/>
-        </w:rPr>
+        <w:rPr/>
         <w:t xml:space="preserve">실행결과 5-</w:t>
       </w:r>
-      <w:bookmarkStart w:id="62f2371e-aec9-4e59-94c2-14693affba77" w:name="unnamed-chunk-6"/>
+      <w:bookmarkStart w:id="d489c3d4-b934-4782-b3a3-6b0d42776aed" w:name="unnamed-chunk-6"/>
       <w:r xmlns:w="http://schemas.openxmlformats.org/wordprocessingml/2006/main" xmlns:wp="http://schemas.openxmlformats.org/drawingml/2006/wordprocessingDrawing" xmlns:r="http://schemas.openxmlformats.org/officeDocument/2006/relationships" xmlns:w14="http://schemas.microsoft.com/office/word/2010/wordml">
-        <w:rPr>
-          <w:rFonts/>
-          <w:b w:val="true"/>
-        </w:rPr>
+        <w:rPr/>
         <w:fldChar w:fldCharType="begin" w:dirty="true"/>
       </w:r>
       <w:r xmlns:w="http://schemas.openxmlformats.org/wordprocessingml/2006/main" xmlns:wp="http://schemas.openxmlformats.org/drawingml/2006/wordprocessingDrawing" xmlns:r="http://schemas.openxmlformats.org/officeDocument/2006/relationships" xmlns:w14="http://schemas.microsoft.com/office/word/2010/wordml">
-        <w:rPr>
-          <w:rFonts/>
-          <w:b w:val="true"/>
-        </w:rPr>
+        <w:rPr/>
         <w:instrText xml:space="preserve" w:dirty="true">SEQ fig \* Arabic</w:instrText>
       </w:r>
       <w:r xmlns:w="http://schemas.openxmlformats.org/wordprocessingml/2006/main" xmlns:wp="http://schemas.openxmlformats.org/drawingml/2006/wordprocessingDrawing" xmlns:r="http://schemas.openxmlformats.org/officeDocument/2006/relationships" xmlns:w14="http://schemas.microsoft.com/office/word/2010/wordml">
-        <w:rPr>
-          <w:rFonts/>
-          <w:b w:val="true"/>
-        </w:rPr>
+        <w:rPr/>
         <w:fldChar w:fldCharType="end" w:dirty="true"/>
       </w:r>
-      <w:bookmarkEnd w:id="62f2371e-aec9-4e59-94c2-14693affba77"/>
-      <w:r>
+      <w:bookmarkEnd w:id="d489c3d4-b934-4782-b3a3-6b0d42776aed"/>
+      <w:r>
+        <w:rPr/>
         <w:t xml:space="preserve"/>
       </w:r>
       <w:r>
@@ -3611,36 +3580,25 @@
         <w:pStyle w:val="ImageCaption"/>
       </w:pPr>
       <w:r>
-        <w:rPr>
-          <w:rFonts/>
-          <w:b w:val="true"/>
-        </w:rPr>
+        <w:rPr/>
         <w:t xml:space="preserve">실행결과 5-</w:t>
       </w:r>
-      <w:bookmarkStart w:id="23754124-9bf4-4ab7-865a-f0a1857636b3" w:name="unnamed-chunk-8"/>
+      <w:bookmarkStart w:id="0d87ceb8-2d89-43b1-8989-08eee4fca1bf" w:name="unnamed-chunk-8"/>
       <w:r xmlns:w="http://schemas.openxmlformats.org/wordprocessingml/2006/main" xmlns:wp="http://schemas.openxmlformats.org/drawingml/2006/wordprocessingDrawing" xmlns:r="http://schemas.openxmlformats.org/officeDocument/2006/relationships" xmlns:w14="http://schemas.microsoft.com/office/word/2010/wordml">
-        <w:rPr>
-          <w:rFonts/>
-          <w:b w:val="true"/>
-        </w:rPr>
+        <w:rPr/>
         <w:fldChar w:fldCharType="begin" w:dirty="true"/>
       </w:r>
       <w:r xmlns:w="http://schemas.openxmlformats.org/wordprocessingml/2006/main" xmlns:wp="http://schemas.openxmlformats.org/drawingml/2006/wordprocessingDrawing" xmlns:r="http://schemas.openxmlformats.org/officeDocument/2006/relationships" xmlns:w14="http://schemas.microsoft.com/office/word/2010/wordml">
-        <w:rPr>
-          <w:rFonts/>
-          <w:b w:val="true"/>
-        </w:rPr>
+        <w:rPr/>
         <w:instrText xml:space="preserve" w:dirty="true">SEQ fig \* Arabic</w:instrText>
       </w:r>
       <w:r xmlns:w="http://schemas.openxmlformats.org/wordprocessingml/2006/main" xmlns:wp="http://schemas.openxmlformats.org/drawingml/2006/wordprocessingDrawing" xmlns:r="http://schemas.openxmlformats.org/officeDocument/2006/relationships" xmlns:w14="http://schemas.microsoft.com/office/word/2010/wordml">
-        <w:rPr>
-          <w:rFonts/>
-          <w:b w:val="true"/>
-        </w:rPr>
+        <w:rPr/>
         <w:fldChar w:fldCharType="end" w:dirty="true"/>
       </w:r>
-      <w:bookmarkEnd w:id="23754124-9bf4-4ab7-865a-f0a1857636b3"/>
-      <w:r>
+      <w:bookmarkEnd w:id="0d87ceb8-2d89-43b1-8989-08eee4fca1bf"/>
+      <w:r>
+        <w:rPr/>
         <w:t xml:space="preserve"/>
       </w:r>
       <w:r>
@@ -4693,36 +4651,25 @@
         <w:pStyle w:val="ImageCaption"/>
       </w:pPr>
       <w:r>
-        <w:rPr>
-          <w:rFonts/>
-          <w:b w:val="true"/>
-        </w:rPr>
+        <w:rPr/>
         <w:t xml:space="preserve">실행결과 5-</w:t>
       </w:r>
-      <w:bookmarkStart w:id="eafb0077-5fd4-4d00-be7e-73b7e55d6244" w:name="unnamed-chunk-10"/>
+      <w:bookmarkStart w:id="562f617a-7772-4044-a448-f38e6156dcc8" w:name="unnamed-chunk-10"/>
       <w:r xmlns:w="http://schemas.openxmlformats.org/wordprocessingml/2006/main" xmlns:wp="http://schemas.openxmlformats.org/drawingml/2006/wordprocessingDrawing" xmlns:r="http://schemas.openxmlformats.org/officeDocument/2006/relationships" xmlns:w14="http://schemas.microsoft.com/office/word/2010/wordml">
-        <w:rPr>
-          <w:rFonts/>
-          <w:b w:val="true"/>
-        </w:rPr>
+        <w:rPr/>
         <w:fldChar w:fldCharType="begin" w:dirty="true"/>
       </w:r>
       <w:r xmlns:w="http://schemas.openxmlformats.org/wordprocessingml/2006/main" xmlns:wp="http://schemas.openxmlformats.org/drawingml/2006/wordprocessingDrawing" xmlns:r="http://schemas.openxmlformats.org/officeDocument/2006/relationships" xmlns:w14="http://schemas.microsoft.com/office/word/2010/wordml">
-        <w:rPr>
-          <w:rFonts/>
-          <w:b w:val="true"/>
-        </w:rPr>
+        <w:rPr/>
         <w:instrText xml:space="preserve" w:dirty="true">SEQ fig \* Arabic</w:instrText>
       </w:r>
       <w:r xmlns:w="http://schemas.openxmlformats.org/wordprocessingml/2006/main" xmlns:wp="http://schemas.openxmlformats.org/drawingml/2006/wordprocessingDrawing" xmlns:r="http://schemas.openxmlformats.org/officeDocument/2006/relationships" xmlns:w14="http://schemas.microsoft.com/office/word/2010/wordml">
-        <w:rPr>
-          <w:rFonts/>
-          <w:b w:val="true"/>
-        </w:rPr>
+        <w:rPr/>
         <w:fldChar w:fldCharType="end" w:dirty="true"/>
       </w:r>
-      <w:bookmarkEnd w:id="eafb0077-5fd4-4d00-be7e-73b7e55d6244"/>
-      <w:r>
+      <w:bookmarkEnd w:id="562f617a-7772-4044-a448-f38e6156dcc8"/>
+      <w:r>
+        <w:rPr/>
         <w:t xml:space="preserve"/>
       </w:r>
       <w:r>
@@ -5073,36 +5020,25 @@
         <w:pStyle w:val="ImageCaption"/>
       </w:pPr>
       <w:r>
-        <w:rPr>
-          <w:rFonts/>
-          <w:b w:val="true"/>
-        </w:rPr>
+        <w:rPr/>
         <w:t xml:space="preserve">실행결과 5-</w:t>
       </w:r>
-      <w:bookmarkStart w:id="4c4b4902-3bdc-4861-a9a4-80cce79e4621" w:name="unnamed-chunk-11"/>
+      <w:bookmarkStart w:id="698c2e9f-1e43-48fe-aea6-34ce9587a683" w:name="unnamed-chunk-11"/>
       <w:r xmlns:w="http://schemas.openxmlformats.org/wordprocessingml/2006/main" xmlns:wp="http://schemas.openxmlformats.org/drawingml/2006/wordprocessingDrawing" xmlns:r="http://schemas.openxmlformats.org/officeDocument/2006/relationships" xmlns:w14="http://schemas.microsoft.com/office/word/2010/wordml">
-        <w:rPr>
-          <w:rFonts/>
-          <w:b w:val="true"/>
-        </w:rPr>
+        <w:rPr/>
         <w:fldChar w:fldCharType="begin" w:dirty="true"/>
       </w:r>
       <w:r xmlns:w="http://schemas.openxmlformats.org/wordprocessingml/2006/main" xmlns:wp="http://schemas.openxmlformats.org/drawingml/2006/wordprocessingDrawing" xmlns:r="http://schemas.openxmlformats.org/officeDocument/2006/relationships" xmlns:w14="http://schemas.microsoft.com/office/word/2010/wordml">
-        <w:rPr>
-          <w:rFonts/>
-          <w:b w:val="true"/>
-        </w:rPr>
+        <w:rPr/>
         <w:instrText xml:space="preserve" w:dirty="true">SEQ fig \* Arabic</w:instrText>
       </w:r>
       <w:r xmlns:w="http://schemas.openxmlformats.org/wordprocessingml/2006/main" xmlns:wp="http://schemas.openxmlformats.org/drawingml/2006/wordprocessingDrawing" xmlns:r="http://schemas.openxmlformats.org/officeDocument/2006/relationships" xmlns:w14="http://schemas.microsoft.com/office/word/2010/wordml">
-        <w:rPr>
-          <w:rFonts/>
-          <w:b w:val="true"/>
-        </w:rPr>
+        <w:rPr/>
         <w:fldChar w:fldCharType="end" w:dirty="true"/>
       </w:r>
-      <w:bookmarkEnd w:id="4c4b4902-3bdc-4861-a9a4-80cce79e4621"/>
-      <w:r>
+      <w:bookmarkEnd w:id="698c2e9f-1e43-48fe-aea6-34ce9587a683"/>
+      <w:r>
+        <w:rPr/>
         <w:t xml:space="preserve"/>
       </w:r>
       <w:r>
@@ -5121,13 +5057,20 @@
       </w:r>
     </w:p>
     <w:bookmarkEnd w:id="23"/>
-    <w:bookmarkStart w:id="24" w:name="추세선-산점도scatter-plot"/>
+    <w:bookmarkStart w:id="24" w:name="추세가-가장-좋은-데이터는-뭐야---추세선-산점도"/>
     <w:p>
       <w:pPr>
-        <w:pStyle w:val="2"/>
-      </w:pPr>
-      <w:r>
-        <w:t xml:space="preserve">추세선 산점도(scatter plot)</w:t>
+        <w:pStyle w:val="1"/>
+      </w:pPr>
+      <w:r>
+        <w:t xml:space="preserve">추세가 가장 좋은 데이터는 뭐야 - 추세선 산점도</w:t>
+      </w:r>
+    </w:p>
+    <w:p>
+      <w:r>
+        <w:pict>
+          <v:rect style="width:0;height:1.5pt" o:hralign="center" o:hrstd="t" o:hr="t"/>
+        </w:pict>
       </w:r>
     </w:p>
     <w:p>
@@ -5636,36 +5579,25 @@
         <w:pStyle w:val="ImageCaption"/>
       </w:pPr>
       <w:r>
-        <w:rPr>
-          <w:rFonts/>
-          <w:b w:val="true"/>
-        </w:rPr>
+        <w:rPr/>
         <w:t xml:space="preserve">실행결과 5-</w:t>
       </w:r>
-      <w:bookmarkStart w:id="fd0813e7-5c9c-41be-8770-63c95a7c6600" w:name="unnamed-chunk-12"/>
+      <w:bookmarkStart w:id="04c637b0-b292-4bc2-a102-ebe7594e885f" w:name="unnamed-chunk-12"/>
       <w:r xmlns:w="http://schemas.openxmlformats.org/wordprocessingml/2006/main" xmlns:wp="http://schemas.openxmlformats.org/drawingml/2006/wordprocessingDrawing" xmlns:r="http://schemas.openxmlformats.org/officeDocument/2006/relationships" xmlns:w14="http://schemas.microsoft.com/office/word/2010/wordml">
-        <w:rPr>
-          <w:rFonts/>
-          <w:b w:val="true"/>
-        </w:rPr>
+        <w:rPr/>
         <w:fldChar w:fldCharType="begin" w:dirty="true"/>
       </w:r>
       <w:r xmlns:w="http://schemas.openxmlformats.org/wordprocessingml/2006/main" xmlns:wp="http://schemas.openxmlformats.org/drawingml/2006/wordprocessingDrawing" xmlns:r="http://schemas.openxmlformats.org/officeDocument/2006/relationships" xmlns:w14="http://schemas.microsoft.com/office/word/2010/wordml">
-        <w:rPr>
-          <w:rFonts/>
-          <w:b w:val="true"/>
-        </w:rPr>
+        <w:rPr/>
         <w:instrText xml:space="preserve" w:dirty="true">SEQ fig \* Arabic</w:instrText>
       </w:r>
       <w:r xmlns:w="http://schemas.openxmlformats.org/wordprocessingml/2006/main" xmlns:wp="http://schemas.openxmlformats.org/drawingml/2006/wordprocessingDrawing" xmlns:r="http://schemas.openxmlformats.org/officeDocument/2006/relationships" xmlns:w14="http://schemas.microsoft.com/office/word/2010/wordml">
-        <w:rPr>
-          <w:rFonts/>
-          <w:b w:val="true"/>
-        </w:rPr>
+        <w:rPr/>
         <w:fldChar w:fldCharType="end" w:dirty="true"/>
       </w:r>
-      <w:bookmarkEnd w:id="fd0813e7-5c9c-41be-8770-63c95a7c6600"/>
-      <w:r>
+      <w:bookmarkEnd w:id="04c637b0-b292-4bc2-a102-ebe7594e885f"/>
+      <w:r>
+        <w:rPr/>
         <w:t xml:space="preserve"/>
       </w:r>
       <w:r>
@@ -6007,36 +5939,25 @@
         <w:pStyle w:val="ImageCaption"/>
       </w:pPr>
       <w:r>
-        <w:rPr>
-          <w:rFonts/>
-          <w:b w:val="true"/>
-        </w:rPr>
+        <w:rPr/>
         <w:t xml:space="preserve">실행결과 5-</w:t>
       </w:r>
-      <w:bookmarkStart w:id="1e00ebf1-92c9-413c-9e8e-e7a33123e5dd" w:name="unnamed-chunk-13"/>
+      <w:bookmarkStart w:id="304afe0a-d9a0-4a9c-bf46-8cdaa2d52cf9" w:name="unnamed-chunk-13"/>
       <w:r xmlns:w="http://schemas.openxmlformats.org/wordprocessingml/2006/main" xmlns:wp="http://schemas.openxmlformats.org/drawingml/2006/wordprocessingDrawing" xmlns:r="http://schemas.openxmlformats.org/officeDocument/2006/relationships" xmlns:w14="http://schemas.microsoft.com/office/word/2010/wordml">
-        <w:rPr>
-          <w:rFonts/>
-          <w:b w:val="true"/>
-        </w:rPr>
+        <w:rPr/>
         <w:fldChar w:fldCharType="begin" w:dirty="true"/>
       </w:r>
       <w:r xmlns:w="http://schemas.openxmlformats.org/wordprocessingml/2006/main" xmlns:wp="http://schemas.openxmlformats.org/drawingml/2006/wordprocessingDrawing" xmlns:r="http://schemas.openxmlformats.org/officeDocument/2006/relationships" xmlns:w14="http://schemas.microsoft.com/office/word/2010/wordml">
-        <w:rPr>
-          <w:rFonts/>
-          <w:b w:val="true"/>
-        </w:rPr>
+        <w:rPr/>
         <w:instrText xml:space="preserve" w:dirty="true">SEQ fig \* Arabic</w:instrText>
       </w:r>
       <w:r xmlns:w="http://schemas.openxmlformats.org/wordprocessingml/2006/main" xmlns:wp="http://schemas.openxmlformats.org/drawingml/2006/wordprocessingDrawing" xmlns:r="http://schemas.openxmlformats.org/officeDocument/2006/relationships" xmlns:w14="http://schemas.microsoft.com/office/word/2010/wordml">
-        <w:rPr>
-          <w:rFonts/>
-          <w:b w:val="true"/>
-        </w:rPr>
+        <w:rPr/>
         <w:fldChar w:fldCharType="end" w:dirty="true"/>
       </w:r>
-      <w:bookmarkEnd w:id="1e00ebf1-92c9-413c-9e8e-e7a33123e5dd"/>
-      <w:r>
+      <w:bookmarkEnd w:id="304afe0a-d9a0-4a9c-bf46-8cdaa2d52cf9"/>
+      <w:r>
+        <w:rPr/>
         <w:t xml:space="preserve"/>
       </w:r>
       <w:r>
@@ -6047,13 +5968,20 @@
       </w:r>
     </w:p>
     <w:bookmarkEnd w:id="24"/>
-    <w:bookmarkStart w:id="25" w:name="러그-플롯rug-plot"/>
+    <w:bookmarkStart w:id="25" w:name="데이터가-밀집된-구간은---러그-산점도"/>
     <w:p>
       <w:pPr>
-        <w:pStyle w:val="2"/>
-      </w:pPr>
-      <w:r>
-        <w:t xml:space="preserve">러그 플롯(rug plot)</w:t>
+        <w:pStyle w:val="1"/>
+      </w:pPr>
+      <w:r>
+        <w:t xml:space="preserve">데이터가 밀집된 구간은? - 러그 산점도</w:t>
+      </w:r>
+    </w:p>
+    <w:p>
+      <w:r>
+        <w:pict>
+          <v:rect style="width:0;height:1.5pt" o:hralign="center" o:hrstd="t" o:hr="t"/>
+        </w:pict>
       </w:r>
     </w:p>
     <w:p>
@@ -6526,36 +6454,25 @@
         <w:pStyle w:val="ImageCaption"/>
       </w:pPr>
       <w:r>
-        <w:rPr>
-          <w:rFonts/>
-          <w:b w:val="true"/>
-        </w:rPr>
+        <w:rPr/>
         <w:t xml:space="preserve">실행결과 5-</w:t>
       </w:r>
-      <w:bookmarkStart w:id="f56ab342-7936-419c-906f-1d387e03f909" w:name="unnamed-chunk-14"/>
+      <w:bookmarkStart w:id="2baf4b37-ac9b-4cab-9e1e-7daf9376e4ab" w:name="unnamed-chunk-14"/>
       <w:r xmlns:w="http://schemas.openxmlformats.org/wordprocessingml/2006/main" xmlns:wp="http://schemas.openxmlformats.org/drawingml/2006/wordprocessingDrawing" xmlns:r="http://schemas.openxmlformats.org/officeDocument/2006/relationships" xmlns:w14="http://schemas.microsoft.com/office/word/2010/wordml">
-        <w:rPr>
-          <w:rFonts/>
-          <w:b w:val="true"/>
-        </w:rPr>
+        <w:rPr/>
         <w:fldChar w:fldCharType="begin" w:dirty="true"/>
       </w:r>
       <w:r xmlns:w="http://schemas.openxmlformats.org/wordprocessingml/2006/main" xmlns:wp="http://schemas.openxmlformats.org/drawingml/2006/wordprocessingDrawing" xmlns:r="http://schemas.openxmlformats.org/officeDocument/2006/relationships" xmlns:w14="http://schemas.microsoft.com/office/word/2010/wordml">
-        <w:rPr>
-          <w:rFonts/>
-          <w:b w:val="true"/>
-        </w:rPr>
+        <w:rPr/>
         <w:instrText xml:space="preserve" w:dirty="true">SEQ fig \* Arabic</w:instrText>
       </w:r>
       <w:r xmlns:w="http://schemas.openxmlformats.org/wordprocessingml/2006/main" xmlns:wp="http://schemas.openxmlformats.org/drawingml/2006/wordprocessingDrawing" xmlns:r="http://schemas.openxmlformats.org/officeDocument/2006/relationships" xmlns:w14="http://schemas.microsoft.com/office/word/2010/wordml">
-        <w:rPr>
-          <w:rFonts/>
-          <w:b w:val="true"/>
-        </w:rPr>
+        <w:rPr/>
         <w:fldChar w:fldCharType="end" w:dirty="true"/>
       </w:r>
-      <w:bookmarkEnd w:id="f56ab342-7936-419c-906f-1d387e03f909"/>
-      <w:r>
+      <w:bookmarkEnd w:id="2baf4b37-ac9b-4cab-9e1e-7daf9376e4ab"/>
+      <w:r>
+        <w:rPr/>
         <w:t xml:space="preserve"/>
       </w:r>
       <w:r>
@@ -6566,13 +6483,20 @@
       </w:r>
     </w:p>
     <w:bookmarkEnd w:id="25"/>
-    <w:bookmarkStart w:id="28" w:name="데이터-강조"/>
+    <w:bookmarkStart w:id="28" w:name="전체-데이터-중-내가-보고싶은-데이터는-어디에---데이터-강조"/>
     <w:p>
       <w:pPr>
-        <w:pStyle w:val="2"/>
-      </w:pPr>
-      <w:r>
-        <w:t xml:space="preserve">데이터 강조</w:t>
+        <w:pStyle w:val="1"/>
+      </w:pPr>
+      <w:r>
+        <w:t xml:space="preserve">전체 데이터 중 내가 보고싶은 데이터는 어디에? - 데이터 강조</w:t>
+      </w:r>
+    </w:p>
+    <w:p>
+      <w:r>
+        <w:pict>
+          <v:rect style="width:0;height:1.5pt" o:hralign="center" o:hrstd="t" o:hr="t"/>
+        </w:pict>
       </w:r>
     </w:p>
     <w:p>
@@ -6925,36 +6849,25 @@
         <w:pStyle w:val="ImageCaption"/>
       </w:pPr>
       <w:r>
-        <w:rPr>
-          <w:rFonts/>
-          <w:b w:val="true"/>
-        </w:rPr>
+        <w:rPr/>
         <w:t xml:space="preserve">실행결과 5-</w:t>
       </w:r>
-      <w:bookmarkStart w:id="29490365-99b4-480e-9767-0aff1c2639ba" w:name="unnamed-chunk-15"/>
+      <w:bookmarkStart w:id="7dcf7af7-381e-4539-88b8-c0b20e07661e" w:name="unnamed-chunk-15"/>
       <w:r xmlns:w="http://schemas.openxmlformats.org/wordprocessingml/2006/main" xmlns:wp="http://schemas.openxmlformats.org/drawingml/2006/wordprocessingDrawing" xmlns:r="http://schemas.openxmlformats.org/officeDocument/2006/relationships" xmlns:w14="http://schemas.microsoft.com/office/word/2010/wordml">
-        <w:rPr>
-          <w:rFonts/>
-          <w:b w:val="true"/>
-        </w:rPr>
+        <w:rPr/>
         <w:fldChar w:fldCharType="begin" w:dirty="true"/>
       </w:r>
       <w:r xmlns:w="http://schemas.openxmlformats.org/wordprocessingml/2006/main" xmlns:wp="http://schemas.openxmlformats.org/drawingml/2006/wordprocessingDrawing" xmlns:r="http://schemas.openxmlformats.org/officeDocument/2006/relationships" xmlns:w14="http://schemas.microsoft.com/office/word/2010/wordml">
-        <w:rPr>
-          <w:rFonts/>
-          <w:b w:val="true"/>
-        </w:rPr>
+        <w:rPr/>
         <w:instrText xml:space="preserve" w:dirty="true">SEQ fig \* Arabic</w:instrText>
       </w:r>
       <w:r xmlns:w="http://schemas.openxmlformats.org/wordprocessingml/2006/main" xmlns:wp="http://schemas.openxmlformats.org/drawingml/2006/wordprocessingDrawing" xmlns:r="http://schemas.openxmlformats.org/officeDocument/2006/relationships" xmlns:w14="http://schemas.microsoft.com/office/word/2010/wordml">
-        <w:rPr>
-          <w:rFonts/>
-          <w:b w:val="true"/>
-        </w:rPr>
+        <w:rPr/>
         <w:fldChar w:fldCharType="end" w:dirty="true"/>
       </w:r>
-      <w:bookmarkEnd w:id="29490365-99b4-480e-9767-0aff1c2639ba"/>
-      <w:r>
+      <w:bookmarkEnd w:id="7dcf7af7-381e-4539-88b8-c0b20e07661e"/>
+      <w:r>
+        <w:rPr/>
         <w:t xml:space="preserve"/>
       </w:r>
       <w:r>
@@ -7386,36 +7299,25 @@
         <w:pStyle w:val="ImageCaption"/>
       </w:pPr>
       <w:r>
-        <w:rPr>
-          <w:rFonts/>
-          <w:b w:val="true"/>
-        </w:rPr>
+        <w:rPr/>
         <w:t xml:space="preserve">실행결과 5-</w:t>
       </w:r>
-      <w:bookmarkStart w:id="8d07603f-0b55-470a-b323-8414297dd8df" w:name="unnamed-chunk-16"/>
+      <w:bookmarkStart w:id="e276df2c-8503-443d-be30-2f37d8f8e069" w:name="unnamed-chunk-16"/>
       <w:r xmlns:w="http://schemas.openxmlformats.org/wordprocessingml/2006/main" xmlns:wp="http://schemas.openxmlformats.org/drawingml/2006/wordprocessingDrawing" xmlns:r="http://schemas.openxmlformats.org/officeDocument/2006/relationships" xmlns:w14="http://schemas.microsoft.com/office/word/2010/wordml">
-        <w:rPr>
-          <w:rFonts/>
-          <w:b w:val="true"/>
-        </w:rPr>
+        <w:rPr/>
         <w:fldChar w:fldCharType="begin" w:dirty="true"/>
       </w:r>
       <w:r xmlns:w="http://schemas.openxmlformats.org/wordprocessingml/2006/main" xmlns:wp="http://schemas.openxmlformats.org/drawingml/2006/wordprocessingDrawing" xmlns:r="http://schemas.openxmlformats.org/officeDocument/2006/relationships" xmlns:w14="http://schemas.microsoft.com/office/word/2010/wordml">
-        <w:rPr>
-          <w:rFonts/>
-          <w:b w:val="true"/>
-        </w:rPr>
+        <w:rPr/>
         <w:instrText xml:space="preserve" w:dirty="true">SEQ fig \* Arabic</w:instrText>
       </w:r>
       <w:r xmlns:w="http://schemas.openxmlformats.org/wordprocessingml/2006/main" xmlns:wp="http://schemas.openxmlformats.org/drawingml/2006/wordprocessingDrawing" xmlns:r="http://schemas.openxmlformats.org/officeDocument/2006/relationships" xmlns:w14="http://schemas.microsoft.com/office/word/2010/wordml">
-        <w:rPr>
-          <w:rFonts/>
-          <w:b w:val="true"/>
-        </w:rPr>
+        <w:rPr/>
         <w:fldChar w:fldCharType="end" w:dirty="true"/>
       </w:r>
-      <w:bookmarkEnd w:id="8d07603f-0b55-470a-b323-8414297dd8df"/>
-      <w:r>
+      <w:bookmarkEnd w:id="e276df2c-8503-443d-be30-2f37d8f8e069"/>
+      <w:r>
+        <w:rPr/>
         <w:t xml:space="preserve"/>
       </w:r>
       <w:r>
@@ -7545,13 +7447,20 @@
       </w:r>
     </w:p>
     <w:bookmarkEnd w:id="28"/>
-    <w:bookmarkStart w:id="29" w:name="클러스터-스캐터-플롯cluster-scatter-plot"/>
+    <w:bookmarkStart w:id="29" w:name="내-관심-데이터를-묶어보자-클러스터-산점도"/>
     <w:p>
       <w:pPr>
-        <w:pStyle w:val="2"/>
-      </w:pPr>
-      <w:r>
-        <w:t xml:space="preserve">클러스터 스캐터 플롯(Cluster Scatter Plot)</w:t>
+        <w:pStyle w:val="1"/>
+      </w:pPr>
+      <w:r>
+        <w:t xml:space="preserve">내 관심 데이터를 묶어보자 – 클러스터 산점도</w:t>
+      </w:r>
+    </w:p>
+    <w:p>
+      <w:r>
+        <w:pict>
+          <v:rect style="width:0;height:1.5pt" o:hralign="center" o:hrstd="t" o:hr="t"/>
+        </w:pict>
       </w:r>
     </w:p>
     <w:p>
@@ -8141,14 +8050,13 @@
       </w:r>
     </w:p>
     <w:bookmarkEnd w:id="29"/>
-    <w:bookmarkEnd w:id="30"/>
-    <w:bookmarkStart w:id="31" w:name="거품형-차트bubble-chart"/>
+    <w:bookmarkStart w:id="30" w:name="산점도에-세번째-데이터를-표현하자---거품형-차트bubble-chart"/>
     <w:p>
       <w:pPr>
         <w:pStyle w:val="1"/>
       </w:pPr>
       <w:r>
-        <w:t xml:space="preserve">거품형 차트(Bubble Chart)</w:t>
+        <w:t xml:space="preserve">산점도에 세번째 데이터를 표현하자 - 거품형 차트(Bubble Chart)</w:t>
       </w:r>
     </w:p>
     <w:p>
@@ -8646,36 +8554,25 @@
         <w:pStyle w:val="ImageCaption"/>
       </w:pPr>
       <w:r>
-        <w:rPr>
-          <w:rFonts/>
-          <w:b w:val="true"/>
-        </w:rPr>
+        <w:rPr/>
         <w:t xml:space="preserve">실행결과 5-</w:t>
       </w:r>
-      <w:bookmarkStart w:id="e236b944-bdef-4968-b26a-339dd12ba3af" w:name="unnamed-chunk-18"/>
+      <w:bookmarkStart w:id="28145ae9-7320-4a43-ae97-ca839a03ad5f" w:name="unnamed-chunk-18"/>
       <w:r xmlns:w="http://schemas.openxmlformats.org/wordprocessingml/2006/main" xmlns:wp="http://schemas.openxmlformats.org/drawingml/2006/wordprocessingDrawing" xmlns:r="http://schemas.openxmlformats.org/officeDocument/2006/relationships" xmlns:w14="http://schemas.microsoft.com/office/word/2010/wordml">
-        <w:rPr>
-          <w:rFonts/>
-          <w:b w:val="true"/>
-        </w:rPr>
+        <w:rPr/>
         <w:fldChar w:fldCharType="begin" w:dirty="true"/>
       </w:r>
       <w:r xmlns:w="http://schemas.openxmlformats.org/wordprocessingml/2006/main" xmlns:wp="http://schemas.openxmlformats.org/drawingml/2006/wordprocessingDrawing" xmlns:r="http://schemas.openxmlformats.org/officeDocument/2006/relationships" xmlns:w14="http://schemas.microsoft.com/office/word/2010/wordml">
-        <w:rPr>
-          <w:rFonts/>
-          <w:b w:val="true"/>
-        </w:rPr>
+        <w:rPr/>
         <w:instrText xml:space="preserve" w:dirty="true">SEQ fig \* Arabic</w:instrText>
       </w:r>
       <w:r xmlns:w="http://schemas.openxmlformats.org/wordprocessingml/2006/main" xmlns:wp="http://schemas.openxmlformats.org/drawingml/2006/wordprocessingDrawing" xmlns:r="http://schemas.openxmlformats.org/officeDocument/2006/relationships" xmlns:w14="http://schemas.microsoft.com/office/word/2010/wordml">
-        <w:rPr>
-          <w:rFonts/>
-          <w:b w:val="true"/>
-        </w:rPr>
+        <w:rPr/>
         <w:fldChar w:fldCharType="end" w:dirty="true"/>
       </w:r>
-      <w:bookmarkEnd w:id="e236b944-bdef-4968-b26a-339dd12ba3af"/>
-      <w:r>
+      <w:bookmarkEnd w:id="28145ae9-7320-4a43-ae97-ca839a03ad5f"/>
+      <w:r>
+        <w:rPr/>
         <w:t xml:space="preserve"/>
       </w:r>
       <w:r>
@@ -8685,14 +8582,14 @@
         <w:t xml:space="preserve">거품형 차트</w:t>
       </w:r>
     </w:p>
-    <w:bookmarkEnd w:id="31"/>
-    <w:bookmarkStart w:id="32" w:name="상관도"/>
+    <w:bookmarkEnd w:id="30"/>
+    <w:bookmarkStart w:id="31" w:name="데이터들-사이에는-어떤-상관-관계가-있나---상관도"/>
     <w:p>
       <w:pPr>
         <w:pStyle w:val="1"/>
       </w:pPr>
       <w:r>
-        <w:t xml:space="preserve">상관도</w:t>
+        <w:t xml:space="preserve">데이터들 사이에는 어떤 상관 관계가 있나? - 상관도</w:t>
       </w:r>
     </w:p>
     <w:p>
@@ -9928,36 +9825,25 @@
         <w:pStyle w:val="ImageCaption"/>
       </w:pPr>
       <w:r>
-        <w:rPr>
-          <w:rFonts/>
-          <w:b w:val="true"/>
-        </w:rPr>
+        <w:rPr/>
         <w:t xml:space="preserve">실행결과 5-</w:t>
       </w:r>
-      <w:bookmarkStart w:id="cb785a47-db17-4ee8-94b5-fc88b047fa12" w:name="unnamed-chunk-20"/>
+      <w:bookmarkStart w:id="1e3e23d7-40f6-44d2-950b-3105d768bd05" w:name="unnamed-chunk-20"/>
       <w:r xmlns:w="http://schemas.openxmlformats.org/wordprocessingml/2006/main" xmlns:wp="http://schemas.openxmlformats.org/drawingml/2006/wordprocessingDrawing" xmlns:r="http://schemas.openxmlformats.org/officeDocument/2006/relationships" xmlns:w14="http://schemas.microsoft.com/office/word/2010/wordml">
-        <w:rPr>
-          <w:rFonts/>
-          <w:b w:val="true"/>
-        </w:rPr>
+        <w:rPr/>
         <w:fldChar w:fldCharType="begin" w:dirty="true"/>
       </w:r>
       <w:r xmlns:w="http://schemas.openxmlformats.org/wordprocessingml/2006/main" xmlns:wp="http://schemas.openxmlformats.org/drawingml/2006/wordprocessingDrawing" xmlns:r="http://schemas.openxmlformats.org/officeDocument/2006/relationships" xmlns:w14="http://schemas.microsoft.com/office/word/2010/wordml">
-        <w:rPr>
-          <w:rFonts/>
-          <w:b w:val="true"/>
-        </w:rPr>
+        <w:rPr/>
         <w:instrText xml:space="preserve" w:dirty="true">SEQ fig \* Arabic</w:instrText>
       </w:r>
       <w:r xmlns:w="http://schemas.openxmlformats.org/wordprocessingml/2006/main" xmlns:wp="http://schemas.openxmlformats.org/drawingml/2006/wordprocessingDrawing" xmlns:r="http://schemas.openxmlformats.org/officeDocument/2006/relationships" xmlns:w14="http://schemas.microsoft.com/office/word/2010/wordml">
-        <w:rPr>
-          <w:rFonts/>
-          <w:b w:val="true"/>
-        </w:rPr>
+        <w:rPr/>
         <w:fldChar w:fldCharType="end" w:dirty="true"/>
       </w:r>
-      <w:bookmarkEnd w:id="cb785a47-db17-4ee8-94b5-fc88b047fa12"/>
-      <w:r>
+      <w:bookmarkEnd w:id="1e3e23d7-40f6-44d2-950b-3105d768bd05"/>
+      <w:r>
+        <w:rPr/>
         <w:t xml:space="preserve"/>
       </w:r>
       <w:r>
@@ -9967,14 +9853,14 @@
         <w:t xml:space="preserve">취업 상세 정보의 상관도</w:t>
       </w:r>
     </w:p>
-    <w:bookmarkEnd w:id="32"/>
-    <w:bookmarkStart w:id="33" w:name="히트맵"/>
+    <w:bookmarkEnd w:id="31"/>
+    <w:bookmarkStart w:id="32" w:name="년간-17개-시도별-데이터는-너무-많아---히트맵"/>
     <w:p>
       <w:pPr>
         <w:pStyle w:val="1"/>
       </w:pPr>
       <w:r>
-        <w:t xml:space="preserve">히트맵</w:t>
+        <w:t xml:space="preserve">22년간 17개 시도별 데이터는 너무 많아 - 히트맵</w:t>
       </w:r>
     </w:p>
     <w:p>
@@ -11103,36 +10989,25 @@
         <w:pStyle w:val="ImageCaption"/>
       </w:pPr>
       <w:r>
-        <w:rPr>
-          <w:rFonts/>
-          <w:b w:val="true"/>
-        </w:rPr>
+        <w:rPr/>
         <w:t xml:space="preserve">실행결과 5-</w:t>
       </w:r>
-      <w:bookmarkStart w:id="59739158-f8b1-4fa6-bf9b-8c1eb9e28ca6" w:name="unnamed-chunk-22"/>
+      <w:bookmarkStart w:id="3b891dfb-62f4-4e07-93fa-c27a537291ad" w:name="unnamed-chunk-22"/>
       <w:r xmlns:w="http://schemas.openxmlformats.org/wordprocessingml/2006/main" xmlns:wp="http://schemas.openxmlformats.org/drawingml/2006/wordprocessingDrawing" xmlns:r="http://schemas.openxmlformats.org/officeDocument/2006/relationships" xmlns:w14="http://schemas.microsoft.com/office/word/2010/wordml">
-        <w:rPr>
-          <w:rFonts/>
-          <w:b w:val="true"/>
-        </w:rPr>
+        <w:rPr/>
         <w:fldChar w:fldCharType="begin" w:dirty="true"/>
       </w:r>
       <w:r xmlns:w="http://schemas.openxmlformats.org/wordprocessingml/2006/main" xmlns:wp="http://schemas.openxmlformats.org/drawingml/2006/wordprocessingDrawing" xmlns:r="http://schemas.openxmlformats.org/officeDocument/2006/relationships" xmlns:w14="http://schemas.microsoft.com/office/word/2010/wordml">
-        <w:rPr>
-          <w:rFonts/>
-          <w:b w:val="true"/>
-        </w:rPr>
+        <w:rPr/>
         <w:instrText xml:space="preserve" w:dirty="true">SEQ fig \* Arabic</w:instrText>
       </w:r>
       <w:r xmlns:w="http://schemas.openxmlformats.org/wordprocessingml/2006/main" xmlns:wp="http://schemas.openxmlformats.org/drawingml/2006/wordprocessingDrawing" xmlns:r="http://schemas.openxmlformats.org/officeDocument/2006/relationships" xmlns:w14="http://schemas.microsoft.com/office/word/2010/wordml">
-        <w:rPr>
-          <w:rFonts/>
-          <w:b w:val="true"/>
-        </w:rPr>
+        <w:rPr/>
         <w:fldChar w:fldCharType="end" w:dirty="true"/>
       </w:r>
-      <w:bookmarkEnd w:id="59739158-f8b1-4fa6-bf9b-8c1eb9e28ca6"/>
-      <w:r>
+      <w:bookmarkEnd w:id="3b891dfb-62f4-4e07-93fa-c27a537291ad"/>
+      <w:r>
+        <w:rPr/>
         <w:t xml:space="preserve"/>
       </w:r>
       <w:r>
@@ -11142,14 +11017,12 @@
         <w:t xml:space="preserve">히트맵</w:t>
       </w:r>
     </w:p>
-    <w:bookmarkEnd w:id="33"/>
+    <w:bookmarkEnd w:id="32"/>
     <w:sectPr xmlns:w="http://schemas.openxmlformats.org/wordprocessingml/2006/main">
       <w:pgMar w:header="720" w:bottom="1800" w:top="1800" w:right="720" w:left="720" w:footer="720" w:gutter="720"/>
       <w:pgSz w:h="16848" w:w="11952" w:orient="portrait"/>
       <w:type w:val="continuous"/>
       <w:cols/>
-      <w:footerReference xmlns:w="http://schemas.openxmlformats.org/wordprocessingml/2006/main" xmlns:r="http://schemas.openxmlformats.org/officeDocument/2006/relationships" r:id="rId11" w:type="default"/>
-      <w:footerReference xmlns:w="http://schemas.openxmlformats.org/wordprocessingml/2006/main" xmlns:r="http://schemas.openxmlformats.org/officeDocument/2006/relationships" r:id="rId13" w:type="even"/>
     </w:sectPr>
   </w:body>
 </w:document>
